--- a/nguyenkuang/lab3/report.docx
+++ b/nguyenkuang/lab3/report.docx
@@ -1,6 +1,6 @@
 
 <file path=word/document.xml><?xml version="1.0" encoding="utf-8"?>
-<w:document xmlns:wpc="http://schemas.microsoft.com/office/word/2010/wordprocessingCanvas" xmlns:cx="http://schemas.microsoft.com/office/drawing/2014/chartex" xmlns:cx1="http://schemas.microsoft.com/office/drawing/2015/9/8/chartex" xmlns:cx2="http://schemas.microsoft.com/office/drawing/2015/10/21/chartex" xmlns:cx3="http://schemas.microsoft.com/office/drawing/2016/5/9/chartex" xmlns:cx4="http://schemas.microsoft.com/office/drawing/2016/5/10/chartex" xmlns:cx5="http://schemas.microsoft.com/office/drawing/2016/5/11/chartex" xmlns:cx6="http://schemas.microsoft.com/office/drawing/2016/5/12/chartex" xmlns:cx7="http://schemas.microsoft.com/office/drawing/2016/5/13/chartex" xmlns:cx8="http://schemas.microsoft.com/office/drawing/2016/5/14/chartex" xmlns:mc="http://schemas.openxmlformats.org/markup-compatibility/2006" xmlns:aink="http://schemas.microsoft.com/office/drawing/2016/ink" xmlns:am3d="http://schemas.microsoft.com/office/drawing/2017/model3d" xmlns:o="urn:schemas-microsoft-com:office:office" xmlns:r="http://schemas.openxmlformats.org/officeDocument/2006/relationships" xmlns:m="http://schemas.openxmlformats.org/officeDocument/2006/math" xmlns:v="urn:schemas-microsoft-com:vml" xmlns:wp14="http://schemas.microsoft.com/office/word/2010/wordprocessingDrawing" xmlns:wp="http://schemas.openxmlformats.org/drawingml/2006/wordprocessingDrawing" xmlns:w10="urn:schemas-microsoft-com:office:word" xmlns:w="http://schemas.openxmlformats.org/wordprocessingml/2006/main" xmlns:w14="http://schemas.microsoft.com/office/word/2010/wordml" xmlns:w15="http://schemas.microsoft.com/office/word/2012/wordml" xmlns:w16cex="http://schemas.microsoft.com/office/word/2018/wordml/cex" xmlns:w16cid="http://schemas.microsoft.com/office/word/2016/wordml/cid" xmlns:w16="http://schemas.microsoft.com/office/word/2018/wordml" xmlns:w16se="http://schemas.microsoft.com/office/word/2015/wordml/symex" xmlns:wpg="http://schemas.microsoft.com/office/word/2010/wordprocessingGroup" xmlns:wpi="http://schemas.microsoft.com/office/word/2010/wordprocessingInk" xmlns:wne="http://schemas.microsoft.com/office/word/2006/wordml" xmlns:wps="http://schemas.microsoft.com/office/word/2010/wordprocessingShape" mc:Ignorable="w14 w15 w16se w16cid w16 w16cex wp14">
+<w:document xmlns:wpc="http://schemas.microsoft.com/office/word/2010/wordprocessingCanvas" xmlns:mc="http://schemas.openxmlformats.org/markup-compatibility/2006" xmlns:o="urn:schemas-microsoft-com:office:office" xmlns:r="http://schemas.openxmlformats.org/officeDocument/2006/relationships" xmlns:m="http://schemas.openxmlformats.org/officeDocument/2006/math" xmlns:v="urn:schemas-microsoft-com:vml" xmlns:wp14="http://schemas.microsoft.com/office/word/2010/wordprocessingDrawing" xmlns:wp="http://schemas.openxmlformats.org/drawingml/2006/wordprocessingDrawing" xmlns:w10="urn:schemas-microsoft-com:office:word" xmlns:w="http://schemas.openxmlformats.org/wordprocessingml/2006/main" xmlns:w14="http://schemas.microsoft.com/office/word/2010/wordml" xmlns:wpg="http://schemas.microsoft.com/office/word/2010/wordprocessingGroup" xmlns:wpi="http://schemas.microsoft.com/office/word/2010/wordprocessingInk" xmlns:wne="http://schemas.microsoft.com/office/word/2006/wordml" xmlns:wps="http://schemas.microsoft.com/office/word/2010/wordprocessingShape" mc:Ignorable="w14 wp14">
   <w:body>
     <w:p>
       <w:pPr>
@@ -890,35 +890,7 @@
         <w:rPr>
           <w:sz w:val="28"/>
         </w:rPr>
-        <w:t>Для трансляции программ следует использовать компиляторы Borland C++ на DosBox. Для выполнения лабораторной работы был выбран старая версия монитора Sampler_</w:t>
-      </w:r>
-      <w:proofErr w:type="gramStart"/>
-      <w:r>
-        <w:rPr>
-          <w:sz w:val="28"/>
-        </w:rPr>
-        <w:t>old ,</w:t>
-      </w:r>
-      <w:proofErr w:type="gramEnd"/>
-      <w:r>
-        <w:rPr>
-          <w:sz w:val="28"/>
-        </w:rPr>
-        <w:t xml:space="preserve"> то ее следует запускать под эмулятором </w:t>
-      </w:r>
-      <w:proofErr w:type="spellStart"/>
-      <w:r>
-        <w:rPr>
-          <w:sz w:val="28"/>
-        </w:rPr>
-        <w:t>DOSBox</w:t>
-      </w:r>
-      <w:proofErr w:type="spellEnd"/>
-      <w:r>
-        <w:rPr>
-          <w:sz w:val="28"/>
-        </w:rPr>
-        <w:t>.</w:t>
+        <w:t>Для трансляции программ следует использовать компиляторы Borland C++ на DosBox. Для выполнения лабораторной работы был выбран старая версия монитора Sampler_old , то ее следует запускать под эмулятором DOSBox.</w:t>
       </w:r>
     </w:p>
     <w:p>
@@ -1019,23 +991,17 @@
         <w:rPr>
           <w:sz w:val="28"/>
         </w:rPr>
-        <w:t xml:space="preserve">ограмма </w:t>
+        <w:t>ограмма test_cyc.c</w:t>
       </w:r>
       <w:proofErr w:type="spellStart"/>
       <w:r>
         <w:rPr>
           <w:sz w:val="28"/>
-        </w:rPr>
-        <w:t>test_cyc.c</w:t>
+          <w:lang w:val="en-US"/>
+        </w:rPr>
+        <w:t>pp</w:t>
       </w:r>
       <w:proofErr w:type="spellEnd"/>
-      <w:r>
-        <w:rPr>
-          <w:sz w:val="28"/>
-          <w:lang w:val="en-US"/>
-        </w:rPr>
-        <w:t>pp</w:t>
-      </w:r>
       <w:r>
         <w:rPr>
           <w:sz w:val="28"/>
@@ -1879,23 +1845,17 @@
         <w:rPr>
           <w:sz w:val="28"/>
         </w:rPr>
-        <w:t xml:space="preserve">ограмма </w:t>
+        <w:t>ограмма test_sub.c</w:t>
       </w:r>
       <w:proofErr w:type="spellStart"/>
       <w:r>
         <w:rPr>
           <w:sz w:val="28"/>
-        </w:rPr>
-        <w:t>test_sub.c</w:t>
+          <w:lang w:val="en-US"/>
+        </w:rPr>
+        <w:t>pp</w:t>
       </w:r>
       <w:proofErr w:type="spellEnd"/>
-      <w:r>
-        <w:rPr>
-          <w:sz w:val="28"/>
-          <w:lang w:val="en-US"/>
-        </w:rPr>
-        <w:t>pp</w:t>
-      </w:r>
       <w:r>
         <w:rPr>
           <w:sz w:val="28"/>
@@ -2628,6 +2588,7 @@
         </w:rPr>
         <w:t xml:space="preserve">Исходный код файла </w:t>
       </w:r>
+      <w:proofErr w:type="spellStart"/>
       <w:r>
         <w:rPr>
           <w:sz w:val="28"/>
@@ -2636,6 +2597,7 @@
         </w:rPr>
         <w:t>prog</w:t>
       </w:r>
+      <w:proofErr w:type="spellEnd"/>
       <w:r>
         <w:rPr>
           <w:sz w:val="28"/>
@@ -2660,6 +2622,7 @@
         </w:rPr>
         <w:t xml:space="preserve"> для измерения общего времени и файла </w:t>
       </w:r>
+      <w:proofErr w:type="spellStart"/>
       <w:r>
         <w:rPr>
           <w:sz w:val="28"/>
@@ -2668,6 +2631,7 @@
         </w:rPr>
         <w:t>prog</w:t>
       </w:r>
+      <w:proofErr w:type="spellEnd"/>
       <w:r>
         <w:rPr>
           <w:sz w:val="28"/>
@@ -2761,23 +2725,7 @@
           <w:sz w:val="28"/>
           <w:szCs w:val="28"/>
         </w:rPr>
-        <w:t xml:space="preserve"> с помощью </w:t>
-      </w:r>
-      <w:proofErr w:type="spellStart"/>
-      <w:r>
-        <w:rPr>
-          <w:sz w:val="28"/>
-          <w:szCs w:val="28"/>
-        </w:rPr>
-        <w:t>Borland</w:t>
-      </w:r>
-      <w:proofErr w:type="spellEnd"/>
-      <w:r>
-        <w:rPr>
-          <w:sz w:val="28"/>
-          <w:szCs w:val="28"/>
-        </w:rPr>
-        <w:t xml:space="preserve"> C++ после чего была за</w:t>
+        <w:t xml:space="preserve"> с помощью Borland C++ после чего была за</w:t>
       </w:r>
       <w:r>
         <w:rPr>
@@ -3267,25 +3215,13 @@
         <w:rPr>
           <w:sz w:val="28"/>
         </w:rPr>
-        <w:t xml:space="preserve">строка </w:t>
-      </w:r>
-      <w:r>
-        <w:rPr>
-          <w:sz w:val="28"/>
-        </w:rPr>
-        <w:t>11</w:t>
-      </w:r>
-      <w:r>
-        <w:rPr>
-          <w:sz w:val="28"/>
-        </w:rPr>
-        <w:t xml:space="preserve"> – строка </w:t>
-      </w:r>
-      <w:r>
-        <w:rPr>
-          <w:sz w:val="28"/>
-        </w:rPr>
-        <w:t>21</w:t>
+        <w:t xml:space="preserve">строка 11 – строка </w:t>
+      </w:r>
+      <w:r>
+        <w:rPr>
+          <w:sz w:val="28"/>
+        </w:rPr>
+        <w:t>15</w:t>
       </w:r>
       <w:r>
         <w:rPr>
@@ -3306,50 +3242,67 @@
         <w:jc w:val="both"/>
         <w:rPr>
           <w:sz w:val="28"/>
-          <w:szCs w:val="28"/>
-        </w:rPr>
-      </w:pPr>
-      <w:r>
-        <w:rPr>
-          <w:sz w:val="28"/>
-          <w:szCs w:val="28"/>
-        </w:rPr>
-        <w:t xml:space="preserve">строка </w:t>
-      </w:r>
-      <w:r>
-        <w:rPr>
-          <w:sz w:val="28"/>
-          <w:szCs w:val="28"/>
-        </w:rPr>
-        <w:t>24</w:t>
-      </w:r>
-      <w:r>
-        <w:rPr>
-          <w:sz w:val="28"/>
-          <w:szCs w:val="28"/>
+        </w:rPr>
+      </w:pPr>
+      <w:r>
+        <w:rPr>
+          <w:sz w:val="28"/>
+        </w:rPr>
+        <w:t>строка 1</w:t>
+      </w:r>
+      <w:r>
+        <w:rPr>
+          <w:sz w:val="28"/>
+        </w:rPr>
+        <w:t>5</w:t>
+      </w:r>
+      <w:r>
+        <w:rPr>
+          <w:sz w:val="28"/>
         </w:rPr>
         <w:t xml:space="preserve"> – строка </w:t>
       </w:r>
       <w:r>
         <w:rPr>
           <w:sz w:val="28"/>
-          <w:szCs w:val="28"/>
-        </w:rPr>
-        <w:t>39</w:t>
-      </w:r>
-      <w:r>
-        <w:rPr>
-          <w:sz w:val="28"/>
-          <w:szCs w:val="28"/>
-        </w:rPr>
-        <w:t xml:space="preserve">: </w:t>
-      </w:r>
-      <w:r>
-        <w:rPr>
-          <w:sz w:val="28"/>
-          <w:szCs w:val="28"/>
-        </w:rPr>
-        <w:t>цикл по решению и вычислению сумма;</w:t>
+        </w:rPr>
+        <w:t>1</w:t>
+      </w:r>
+      <w:r>
+        <w:rPr>
+          <w:sz w:val="28"/>
+        </w:rPr>
+        <w:t>7</w:t>
+      </w:r>
+      <w:r>
+        <w:rPr>
+          <w:sz w:val="28"/>
+        </w:rPr>
+        <w:t>:</w:t>
+      </w:r>
+      <w:r>
+        <w:rPr>
+          <w:sz w:val="28"/>
+        </w:rPr>
+        <w:t xml:space="preserve"> </w:t>
+      </w:r>
+      <w:r>
+        <w:rPr>
+          <w:sz w:val="28"/>
+        </w:rPr>
+        <w:t xml:space="preserve">вычисление значения </w:t>
+      </w:r>
+      <w:r>
+        <w:rPr>
+          <w:sz w:val="28"/>
+        </w:rPr>
+        <w:t>delta_x</w:t>
+      </w:r>
+      <w:r>
+        <w:rPr>
+          <w:sz w:val="28"/>
+        </w:rPr>
+        <w:t>;</w:t>
       </w:r>
     </w:p>
     <w:p>
@@ -3364,78 +3317,59 @@
         <w:jc w:val="both"/>
         <w:rPr>
           <w:sz w:val="28"/>
-          <w:szCs w:val="28"/>
-        </w:rPr>
-      </w:pPr>
-      <w:r>
-        <w:rPr>
-          <w:sz w:val="28"/>
-          <w:szCs w:val="28"/>
-        </w:rPr>
-        <w:t xml:space="preserve">строка </w:t>
-      </w:r>
-      <w:r>
-        <w:rPr>
-          <w:sz w:val="28"/>
-          <w:szCs w:val="28"/>
-        </w:rPr>
-        <w:t>31</w:t>
-      </w:r>
-      <w:r>
-        <w:rPr>
-          <w:sz w:val="28"/>
-          <w:szCs w:val="28"/>
+        </w:rPr>
+      </w:pPr>
+      <w:r>
+        <w:rPr>
+          <w:sz w:val="28"/>
+        </w:rPr>
+        <w:t>строка 1</w:t>
+      </w:r>
+      <w:r>
+        <w:rPr>
+          <w:sz w:val="28"/>
+        </w:rPr>
+        <w:t>7</w:t>
+      </w:r>
+      <w:r>
+        <w:rPr>
+          <w:sz w:val="28"/>
         </w:rPr>
         <w:t xml:space="preserve"> – строка </w:t>
       </w:r>
       <w:r>
         <w:rPr>
           <w:sz w:val="28"/>
-          <w:szCs w:val="28"/>
-        </w:rPr>
-        <w:t>36</w:t>
-      </w:r>
-      <w:r>
-        <w:rPr>
-          <w:sz w:val="28"/>
-          <w:szCs w:val="28"/>
-        </w:rPr>
-        <w:t xml:space="preserve">: </w:t>
-      </w:r>
-      <w:r>
-        <w:rPr>
-          <w:sz w:val="28"/>
-          <w:szCs w:val="28"/>
-        </w:rPr>
-        <w:t xml:space="preserve">цикл по вычислению </w:t>
-      </w:r>
-      <w:r>
-        <w:rPr>
-          <w:sz w:val="28"/>
-          <w:szCs w:val="28"/>
-          <w:lang w:val="en-US"/>
-        </w:rPr>
-        <w:t>odd</w:t>
-      </w:r>
-      <w:r>
-        <w:rPr>
-          <w:sz w:val="28"/>
-          <w:szCs w:val="28"/>
-        </w:rPr>
-        <w:t>_</w:t>
-      </w:r>
-      <w:r>
-        <w:rPr>
-          <w:sz w:val="28"/>
-          <w:szCs w:val="28"/>
-          <w:lang w:val="en-US"/>
-        </w:rPr>
-        <w:t>sum</w:t>
-      </w:r>
-      <w:r>
-        <w:rPr>
-          <w:sz w:val="28"/>
-          <w:szCs w:val="28"/>
+        </w:rPr>
+        <w:t>20</w:t>
+      </w:r>
+      <w:r>
+        <w:rPr>
+          <w:sz w:val="28"/>
+        </w:rPr>
+        <w:t>:</w:t>
+      </w:r>
+      <w:r>
+        <w:rPr>
+          <w:sz w:val="28"/>
+        </w:rPr>
+        <w:t xml:space="preserve"> </w:t>
+      </w:r>
+      <w:r>
+        <w:rPr>
+          <w:sz w:val="28"/>
+        </w:rPr>
+        <w:t xml:space="preserve">вычисление значения </w:t>
+      </w:r>
+      <w:r>
+        <w:rPr>
+          <w:sz w:val="28"/>
+        </w:rPr>
+        <w:t>odd_sum</w:t>
+      </w:r>
+      <w:r>
+        <w:rPr>
+          <w:sz w:val="28"/>
         </w:rPr>
         <w:t>;</w:t>
       </w:r>
@@ -3452,36 +3386,355 @@
         <w:jc w:val="both"/>
         <w:rPr>
           <w:sz w:val="28"/>
-          <w:szCs w:val="28"/>
-        </w:rPr>
-      </w:pPr>
-      <w:r>
-        <w:rPr>
-          <w:sz w:val="28"/>
-          <w:szCs w:val="28"/>
+        </w:rPr>
+      </w:pPr>
+      <w:r>
+        <w:rPr>
+          <w:sz w:val="28"/>
         </w:rPr>
         <w:t xml:space="preserve">строка </w:t>
       </w:r>
       <w:r>
         <w:rPr>
           <w:sz w:val="28"/>
-          <w:szCs w:val="28"/>
-        </w:rPr>
-        <w:t>36</w:t>
-      </w:r>
-      <w:r>
-        <w:rPr>
-          <w:sz w:val="28"/>
-          <w:szCs w:val="28"/>
+        </w:rPr>
+        <w:t>20</w:t>
+      </w:r>
+      <w:r>
+        <w:rPr>
+          <w:sz w:val="28"/>
         </w:rPr>
         <w:t xml:space="preserve"> – строка </w:t>
       </w:r>
       <w:r>
         <w:rPr>
           <w:sz w:val="28"/>
-          <w:szCs w:val="28"/>
-        </w:rPr>
-        <w:t>39</w:t>
+        </w:rPr>
+        <w:t>22</w:t>
+      </w:r>
+      <w:r>
+        <w:rPr>
+          <w:sz w:val="28"/>
+        </w:rPr>
+        <w:t>:</w:t>
+      </w:r>
+      <w:r>
+        <w:rPr>
+          <w:sz w:val="28"/>
+        </w:rPr>
+        <w:t xml:space="preserve"> </w:t>
+      </w:r>
+      <w:r>
+        <w:rPr>
+          <w:sz w:val="28"/>
+        </w:rPr>
+        <w:t xml:space="preserve">вычисление значения </w:t>
+      </w:r>
+      <w:r>
+        <w:rPr>
+          <w:sz w:val="28"/>
+        </w:rPr>
+        <w:t>end_sum</w:t>
+      </w:r>
+      <w:r>
+        <w:rPr>
+          <w:sz w:val="28"/>
+        </w:rPr>
+        <w:t>;</w:t>
+      </w:r>
+    </w:p>
+    <w:p>
+      <w:pPr>
+        <w:pStyle w:val="ListParagraph"/>
+        <w:numPr>
+          <w:ilvl w:val="1"/>
+          <w:numId w:val="2"/>
+        </w:numPr>
+        <w:spacing w:line="360" w:lineRule="auto"/>
+        <w:ind w:left="1560"/>
+        <w:jc w:val="both"/>
+        <w:rPr>
+          <w:sz w:val="28"/>
+        </w:rPr>
+      </w:pPr>
+      <w:r>
+        <w:rPr>
+          <w:sz w:val="28"/>
+        </w:rPr>
+        <w:t xml:space="preserve">строка </w:t>
+      </w:r>
+      <w:r>
+        <w:rPr>
+          <w:sz w:val="28"/>
+        </w:rPr>
+        <w:t>22</w:t>
+      </w:r>
+      <w:r>
+        <w:rPr>
+          <w:sz w:val="28"/>
+        </w:rPr>
+        <w:t xml:space="preserve"> – строка </w:t>
+      </w:r>
+      <w:r>
+        <w:rPr>
+          <w:sz w:val="28"/>
+        </w:rPr>
+        <w:t>25</w:t>
+      </w:r>
+      <w:r>
+        <w:rPr>
+          <w:sz w:val="28"/>
+        </w:rPr>
+        <w:t>:</w:t>
+      </w:r>
+      <w:r>
+        <w:rPr>
+          <w:sz w:val="28"/>
+        </w:rPr>
+        <w:t xml:space="preserve"> </w:t>
+      </w:r>
+      <w:r>
+        <w:rPr>
+          <w:sz w:val="28"/>
+        </w:rPr>
+        <w:t>вычисление значения *</w:t>
+      </w:r>
+      <w:r>
+        <w:rPr>
+          <w:sz w:val="28"/>
+        </w:rPr>
+        <w:t>sum</w:t>
+      </w:r>
+      <w:r>
+        <w:rPr>
+          <w:sz w:val="28"/>
+        </w:rPr>
+        <w:t>;</w:t>
+      </w:r>
+    </w:p>
+    <w:p>
+      <w:pPr>
+        <w:pStyle w:val="ListParagraph"/>
+        <w:numPr>
+          <w:ilvl w:val="1"/>
+          <w:numId w:val="2"/>
+        </w:numPr>
+        <w:spacing w:line="360" w:lineRule="auto"/>
+        <w:ind w:left="1560"/>
+        <w:jc w:val="both"/>
+        <w:rPr>
+          <w:sz w:val="28"/>
+          <w:szCs w:val="28"/>
+        </w:rPr>
+      </w:pPr>
+      <w:r>
+        <w:rPr>
+          <w:sz w:val="28"/>
+          <w:szCs w:val="28"/>
+        </w:rPr>
+        <w:t>строка 2</w:t>
+      </w:r>
+      <w:r>
+        <w:rPr>
+          <w:sz w:val="28"/>
+          <w:szCs w:val="28"/>
+        </w:rPr>
+        <w:t>8</w:t>
+      </w:r>
+      <w:r>
+        <w:rPr>
+          <w:sz w:val="28"/>
+          <w:szCs w:val="28"/>
+        </w:rPr>
+        <w:t xml:space="preserve"> – строка </w:t>
+      </w:r>
+      <w:r>
+        <w:rPr>
+          <w:sz w:val="28"/>
+          <w:szCs w:val="28"/>
+        </w:rPr>
+        <w:t>50</w:t>
+      </w:r>
+      <w:r>
+        <w:rPr>
+          <w:sz w:val="28"/>
+          <w:szCs w:val="28"/>
+        </w:rPr>
+        <w:t>: цикл по решению и вычислению сумма;</w:t>
+      </w:r>
+    </w:p>
+    <w:p>
+      <w:pPr>
+        <w:pStyle w:val="ListParagraph"/>
+        <w:numPr>
+          <w:ilvl w:val="1"/>
+          <w:numId w:val="2"/>
+        </w:numPr>
+        <w:spacing w:line="360" w:lineRule="auto"/>
+        <w:ind w:left="1560"/>
+        <w:jc w:val="both"/>
+        <w:rPr>
+          <w:sz w:val="28"/>
+          <w:szCs w:val="28"/>
+        </w:rPr>
+      </w:pPr>
+      <w:r>
+        <w:rPr>
+          <w:sz w:val="28"/>
+          <w:szCs w:val="28"/>
+        </w:rPr>
+        <w:t>строка 3</w:t>
+      </w:r>
+      <w:r>
+        <w:rPr>
+          <w:sz w:val="28"/>
+          <w:szCs w:val="28"/>
+        </w:rPr>
+        <w:t>9</w:t>
+      </w:r>
+      <w:r>
+        <w:rPr>
+          <w:sz w:val="28"/>
+          <w:szCs w:val="28"/>
+        </w:rPr>
+        <w:t xml:space="preserve"> – стр</w:t>
+      </w:r>
+      <w:r>
+        <w:rPr>
+          <w:sz w:val="28"/>
+          <w:szCs w:val="28"/>
+        </w:rPr>
+        <w:t xml:space="preserve">ока </w:t>
+      </w:r>
+      <w:r>
+        <w:rPr>
+          <w:sz w:val="28"/>
+          <w:szCs w:val="28"/>
+        </w:rPr>
+        <w:t>47</w:t>
+      </w:r>
+      <w:r>
+        <w:rPr>
+          <w:sz w:val="28"/>
+          <w:szCs w:val="28"/>
+        </w:rPr>
+        <w:t>: цикл по вычислению</w:t>
+      </w:r>
+      <w:r>
+        <w:rPr>
+          <w:sz w:val="28"/>
+          <w:szCs w:val="28"/>
+        </w:rPr>
+        <w:t xml:space="preserve"> </w:t>
+      </w:r>
+      <w:r>
+        <w:rPr>
+          <w:sz w:val="28"/>
+          <w:szCs w:val="28"/>
+        </w:rPr>
+        <w:t xml:space="preserve">и </w:t>
+      </w:r>
+      <w:r>
+        <w:rPr>
+          <w:sz w:val="28"/>
+          <w:szCs w:val="28"/>
+        </w:rPr>
+        <w:t>обновл</w:t>
+      </w:r>
+      <w:r>
+        <w:rPr>
+          <w:sz w:val="28"/>
+          <w:szCs w:val="28"/>
+        </w:rPr>
+        <w:t>ени</w:t>
+      </w:r>
+      <w:r>
+        <w:rPr>
+          <w:sz w:val="28"/>
+          <w:szCs w:val="28"/>
+        </w:rPr>
+        <w:t>ю</w:t>
+      </w:r>
+      <w:r>
+        <w:rPr>
+          <w:sz w:val="28"/>
+          <w:szCs w:val="28"/>
+        </w:rPr>
+        <w:t xml:space="preserve"> </w:t>
+      </w:r>
+      <w:r>
+        <w:rPr>
+          <w:sz w:val="28"/>
+          <w:szCs w:val="28"/>
+          <w:lang w:val="en-US"/>
+        </w:rPr>
+        <w:t>odd</w:t>
+      </w:r>
+      <w:r>
+        <w:rPr>
+          <w:sz w:val="28"/>
+          <w:szCs w:val="28"/>
+        </w:rPr>
+        <w:t>_</w:t>
+      </w:r>
+      <w:r>
+        <w:rPr>
+          <w:sz w:val="28"/>
+          <w:szCs w:val="28"/>
+          <w:lang w:val="en-US"/>
+        </w:rPr>
+        <w:t>sum</w:t>
+      </w:r>
+      <w:r>
+        <w:rPr>
+          <w:sz w:val="28"/>
+          <w:szCs w:val="28"/>
+        </w:rPr>
+        <w:t>;</w:t>
+      </w:r>
+    </w:p>
+    <w:p>
+      <w:pPr>
+        <w:pStyle w:val="ListParagraph"/>
+        <w:numPr>
+          <w:ilvl w:val="1"/>
+          <w:numId w:val="2"/>
+        </w:numPr>
+        <w:spacing w:line="360" w:lineRule="auto"/>
+        <w:ind w:left="1560"/>
+        <w:jc w:val="both"/>
+        <w:rPr>
+          <w:sz w:val="28"/>
+          <w:szCs w:val="28"/>
+        </w:rPr>
+      </w:pPr>
+      <w:r>
+        <w:rPr>
+          <w:sz w:val="28"/>
+          <w:szCs w:val="28"/>
+        </w:rPr>
+        <w:t xml:space="preserve">строка </w:t>
+      </w:r>
+      <w:r>
+        <w:rPr>
+          <w:sz w:val="28"/>
+          <w:szCs w:val="28"/>
+        </w:rPr>
+        <w:t>47</w:t>
+      </w:r>
+      <w:r>
+        <w:rPr>
+          <w:sz w:val="28"/>
+          <w:szCs w:val="28"/>
+        </w:rPr>
+        <w:t xml:space="preserve"> – строка </w:t>
+      </w:r>
+      <w:r>
+        <w:rPr>
+          <w:sz w:val="28"/>
+          <w:szCs w:val="28"/>
+        </w:rPr>
+        <w:t>50</w:t>
       </w:r>
       <w:r>
         <w:rPr>
@@ -3495,7 +3748,14 @@
           <w:sz w:val="28"/>
           <w:szCs w:val="28"/>
         </w:rPr>
-        <w:t>вычисление значения *</w:t>
+        <w:t>обновл</w:t>
+      </w:r>
+      <w:r>
+        <w:rPr>
+          <w:sz w:val="28"/>
+          <w:szCs w:val="28"/>
+        </w:rPr>
+        <w:t>ение значения *</w:t>
       </w:r>
       <w:r>
         <w:rPr>
@@ -3719,36 +3979,36 @@
     <w:p>
       <w:pPr>
         <w:pStyle w:val="ListParagraph"/>
-        <w:ind w:left="426"/>
-        <w:jc w:val="both"/>
-        <w:rPr>
-          <w:rFonts w:ascii="Courier New" w:hAnsi="Courier New" w:cs="Courier New"/>
-          <w:sz w:val="22"/>
-        </w:rPr>
-      </w:pPr>
-      <w:r>
-        <w:rPr>
-          <w:rFonts w:ascii="Courier New" w:hAnsi="Courier New" w:cs="Courier New"/>
-          <w:sz w:val="22"/>
-        </w:rPr>
-        <w:t xml:space="preserve">   Таблица с результатами измерений ( используется 7 из 416 записей )</w:t>
-      </w:r>
-    </w:p>
-    <w:p>
-      <w:pPr>
-        <w:pStyle w:val="ListParagraph"/>
-        <w:ind w:left="426"/>
-        <w:jc w:val="both"/>
-        <w:rPr>
-          <w:rFonts w:ascii="Courier New" w:hAnsi="Courier New" w:cs="Courier New"/>
-          <w:sz w:val="22"/>
-        </w:rPr>
-      </w:pPr>
-    </w:p>
-    <w:p>
-      <w:pPr>
-        <w:pStyle w:val="ListParagraph"/>
-        <w:ind w:left="426"/>
+        <w:ind w:left="426" w:hanging="11"/>
+        <w:jc w:val="both"/>
+        <w:rPr>
+          <w:rFonts w:ascii="Courier New" w:hAnsi="Courier New" w:cs="Courier New"/>
+          <w:sz w:val="22"/>
+        </w:rPr>
+      </w:pPr>
+      <w:r>
+        <w:rPr>
+          <w:rFonts w:ascii="Courier New" w:hAnsi="Courier New" w:cs="Courier New"/>
+          <w:sz w:val="22"/>
+        </w:rPr>
+        <w:t xml:space="preserve">   Таблица с результатами измерений ( используется 18 из 416 записей )</w:t>
+      </w:r>
+    </w:p>
+    <w:p>
+      <w:pPr>
+        <w:pStyle w:val="ListParagraph"/>
+        <w:ind w:left="426" w:hanging="11"/>
+        <w:jc w:val="both"/>
+        <w:rPr>
+          <w:rFonts w:ascii="Courier New" w:hAnsi="Courier New" w:cs="Courier New"/>
+          <w:sz w:val="22"/>
+        </w:rPr>
+      </w:pPr>
+    </w:p>
+    <w:p>
+      <w:pPr>
+        <w:pStyle w:val="ListParagraph"/>
+        <w:ind w:left="426" w:hanging="11"/>
         <w:jc w:val="both"/>
         <w:rPr>
           <w:rFonts w:ascii="Courier New" w:hAnsi="Courier New" w:cs="Courier New"/>
@@ -3766,7 +4026,7 @@
     <w:p>
       <w:pPr>
         <w:pStyle w:val="ListParagraph"/>
-        <w:ind w:left="426"/>
+        <w:ind w:left="426" w:hanging="11"/>
         <w:jc w:val="both"/>
         <w:rPr>
           <w:rFonts w:ascii="Courier New" w:hAnsi="Courier New" w:cs="Courier New"/>
@@ -3784,7 +4044,7 @@
     <w:p>
       <w:pPr>
         <w:pStyle w:val="ListParagraph"/>
-        <w:ind w:left="426"/>
+        <w:ind w:left="426" w:hanging="11"/>
         <w:jc w:val="both"/>
         <w:rPr>
           <w:rFonts w:ascii="Courier New" w:hAnsi="Courier New" w:cs="Courier New"/>
@@ -3802,25 +4062,25 @@
     <w:p>
       <w:pPr>
         <w:pStyle w:val="ListParagraph"/>
-        <w:ind w:left="426"/>
-        <w:jc w:val="both"/>
-        <w:rPr>
-          <w:rFonts w:ascii="Courier New" w:hAnsi="Courier New" w:cs="Courier New"/>
-          <w:sz w:val="22"/>
-        </w:rPr>
-      </w:pPr>
-      <w:r>
-        <w:rPr>
-          <w:rFonts w:ascii="Courier New" w:hAnsi="Courier New" w:cs="Courier New"/>
-          <w:sz w:val="22"/>
-        </w:rPr>
-        <w:t xml:space="preserve"> 1 :  11  1 :  21              567.39             1             567.39</w:t>
-      </w:r>
-    </w:p>
-    <w:p>
-      <w:pPr>
-        <w:pStyle w:val="ListParagraph"/>
-        <w:ind w:left="426"/>
+        <w:ind w:left="426" w:hanging="11"/>
+        <w:jc w:val="both"/>
+        <w:rPr>
+          <w:rFonts w:ascii="Courier New" w:hAnsi="Courier New" w:cs="Courier New"/>
+          <w:sz w:val="22"/>
+        </w:rPr>
+      </w:pPr>
+      <w:r>
+        <w:rPr>
+          <w:rFonts w:ascii="Courier New" w:hAnsi="Courier New" w:cs="Courier New"/>
+          <w:sz w:val="22"/>
+        </w:rPr>
+        <w:t xml:space="preserve"> 1 :  11  1 :  15                0.84             1               0.84</w:t>
+      </w:r>
+    </w:p>
+    <w:p>
+      <w:pPr>
+        <w:pStyle w:val="ListParagraph"/>
+        <w:ind w:left="426" w:hanging="11"/>
         <w:jc w:val="both"/>
         <w:rPr>
           <w:rFonts w:ascii="Courier New" w:hAnsi="Courier New" w:cs="Courier New"/>
@@ -3838,25 +4098,25 @@
     <w:p>
       <w:pPr>
         <w:pStyle w:val="ListParagraph"/>
-        <w:ind w:left="426"/>
-        <w:jc w:val="both"/>
-        <w:rPr>
-          <w:rFonts w:ascii="Courier New" w:hAnsi="Courier New" w:cs="Courier New"/>
-          <w:sz w:val="22"/>
-        </w:rPr>
-      </w:pPr>
-      <w:r>
-        <w:rPr>
-          <w:rFonts w:ascii="Courier New" w:hAnsi="Courier New" w:cs="Courier New"/>
-          <w:sz w:val="22"/>
-        </w:rPr>
-        <w:t xml:space="preserve"> 1 :  21  1 :  24                0.00             1               0.00</w:t>
-      </w:r>
-    </w:p>
-    <w:p>
-      <w:pPr>
-        <w:pStyle w:val="ListParagraph"/>
-        <w:ind w:left="426"/>
+        <w:ind w:left="426" w:hanging="11"/>
+        <w:jc w:val="both"/>
+        <w:rPr>
+          <w:rFonts w:ascii="Courier New" w:hAnsi="Courier New" w:cs="Courier New"/>
+          <w:sz w:val="22"/>
+        </w:rPr>
+      </w:pPr>
+      <w:r>
+        <w:rPr>
+          <w:rFonts w:ascii="Courier New" w:hAnsi="Courier New" w:cs="Courier New"/>
+          <w:sz w:val="22"/>
+        </w:rPr>
+        <w:t xml:space="preserve"> 1 :  15  1 :  17              104.76             1             104.76</w:t>
+      </w:r>
+    </w:p>
+    <w:p>
+      <w:pPr>
+        <w:pStyle w:val="ListParagraph"/>
+        <w:ind w:left="426" w:hanging="11"/>
         <w:jc w:val="both"/>
         <w:rPr>
           <w:rFonts w:ascii="Courier New" w:hAnsi="Courier New" w:cs="Courier New"/>
@@ -3874,25 +4134,25 @@
     <w:p>
       <w:pPr>
         <w:pStyle w:val="ListParagraph"/>
-        <w:ind w:left="426"/>
-        <w:jc w:val="both"/>
-        <w:rPr>
-          <w:rFonts w:ascii="Courier New" w:hAnsi="Courier New" w:cs="Courier New"/>
-          <w:sz w:val="22"/>
-        </w:rPr>
-      </w:pPr>
-      <w:r>
-        <w:rPr>
-          <w:rFonts w:ascii="Courier New" w:hAnsi="Courier New" w:cs="Courier New"/>
-          <w:sz w:val="22"/>
-        </w:rPr>
-        <w:t xml:space="preserve"> 1 :  24  1 :  31              268.19             7              38.31</w:t>
-      </w:r>
-    </w:p>
-    <w:p>
-      <w:pPr>
-        <w:pStyle w:val="ListParagraph"/>
-        <w:ind w:left="426"/>
+        <w:ind w:left="426" w:hanging="11"/>
+        <w:jc w:val="both"/>
+        <w:rPr>
+          <w:rFonts w:ascii="Courier New" w:hAnsi="Courier New" w:cs="Courier New"/>
+          <w:sz w:val="22"/>
+        </w:rPr>
+      </w:pPr>
+      <w:r>
+        <w:rPr>
+          <w:rFonts w:ascii="Courier New" w:hAnsi="Courier New" w:cs="Courier New"/>
+          <w:sz w:val="22"/>
+        </w:rPr>
+        <w:t xml:space="preserve"> 1 :  17  1 :  20              160.08             1             160.08</w:t>
+      </w:r>
+    </w:p>
+    <w:p>
+      <w:pPr>
+        <w:pStyle w:val="ListParagraph"/>
+        <w:ind w:left="426" w:hanging="11"/>
         <w:jc w:val="both"/>
         <w:rPr>
           <w:rFonts w:ascii="Courier New" w:hAnsi="Courier New" w:cs="Courier New"/>
@@ -3910,25 +4170,25 @@
     <w:p>
       <w:pPr>
         <w:pStyle w:val="ListParagraph"/>
-        <w:ind w:left="426"/>
-        <w:jc w:val="both"/>
-        <w:rPr>
-          <w:rFonts w:ascii="Courier New" w:hAnsi="Courier New" w:cs="Courier New"/>
-          <w:sz w:val="22"/>
-        </w:rPr>
-      </w:pPr>
-      <w:r>
-        <w:rPr>
-          <w:rFonts w:ascii="Courier New" w:hAnsi="Courier New" w:cs="Courier New"/>
-          <w:sz w:val="22"/>
-        </w:rPr>
-        <w:t xml:space="preserve"> 1 :  31  1 :  36             4655.63             7             665.09</w:t>
-      </w:r>
-    </w:p>
-    <w:p>
-      <w:pPr>
-        <w:pStyle w:val="ListParagraph"/>
-        <w:ind w:left="426"/>
+        <w:ind w:left="426" w:hanging="11"/>
+        <w:jc w:val="both"/>
+        <w:rPr>
+          <w:rFonts w:ascii="Courier New" w:hAnsi="Courier New" w:cs="Courier New"/>
+          <w:sz w:val="22"/>
+        </w:rPr>
+      </w:pPr>
+      <w:r>
+        <w:rPr>
+          <w:rFonts w:ascii="Courier New" w:hAnsi="Courier New" w:cs="Courier New"/>
+          <w:sz w:val="22"/>
+        </w:rPr>
+        <w:t xml:space="preserve"> 1 :  20  1 :  22              200.31             1             200.31</w:t>
+      </w:r>
+    </w:p>
+    <w:p>
+      <w:pPr>
+        <w:pStyle w:val="ListParagraph"/>
+        <w:ind w:left="426" w:hanging="11"/>
         <w:jc w:val="both"/>
         <w:rPr>
           <w:rFonts w:ascii="Courier New" w:hAnsi="Courier New" w:cs="Courier New"/>
@@ -3946,25 +4206,25 @@
     <w:p>
       <w:pPr>
         <w:pStyle w:val="ListParagraph"/>
-        <w:ind w:left="426"/>
-        <w:jc w:val="both"/>
-        <w:rPr>
-          <w:rFonts w:ascii="Courier New" w:hAnsi="Courier New" w:cs="Courier New"/>
-          <w:sz w:val="22"/>
-        </w:rPr>
-      </w:pPr>
-      <w:r>
-        <w:rPr>
-          <w:rFonts w:ascii="Courier New" w:hAnsi="Courier New" w:cs="Courier New"/>
-          <w:sz w:val="22"/>
-        </w:rPr>
-        <w:t xml:space="preserve"> 1 :  36  1 :  39              235.51             7              33.64</w:t>
-      </w:r>
-    </w:p>
-    <w:p>
-      <w:pPr>
-        <w:pStyle w:val="ListParagraph"/>
-        <w:ind w:left="426"/>
+        <w:ind w:left="426" w:hanging="11"/>
+        <w:jc w:val="both"/>
+        <w:rPr>
+          <w:rFonts w:ascii="Courier New" w:hAnsi="Courier New" w:cs="Courier New"/>
+          <w:sz w:val="22"/>
+        </w:rPr>
+      </w:pPr>
+      <w:r>
+        <w:rPr>
+          <w:rFonts w:ascii="Courier New" w:hAnsi="Courier New" w:cs="Courier New"/>
+          <w:sz w:val="22"/>
+        </w:rPr>
+        <w:t xml:space="preserve"> 1 :  22  1 :  25              138.29             1             138.29</w:t>
+      </w:r>
+    </w:p>
+    <w:p>
+      <w:pPr>
+        <w:pStyle w:val="ListParagraph"/>
+        <w:ind w:left="426" w:hanging="11"/>
         <w:jc w:val="both"/>
         <w:rPr>
           <w:rFonts w:ascii="Courier New" w:hAnsi="Courier New" w:cs="Courier New"/>
@@ -3982,43 +4242,25 @@
     <w:p>
       <w:pPr>
         <w:pStyle w:val="ListParagraph"/>
-        <w:ind w:left="426"/>
-        <w:jc w:val="both"/>
-        <w:rPr>
-          <w:rFonts w:ascii="Courier New" w:hAnsi="Courier New" w:cs="Courier New"/>
-          <w:sz w:val="22"/>
-        </w:rPr>
-      </w:pPr>
-      <w:r>
-        <w:rPr>
-          <w:rFonts w:ascii="Courier New" w:hAnsi="Courier New" w:cs="Courier New"/>
-          <w:sz w:val="22"/>
-        </w:rPr>
-        <w:t xml:space="preserve"> 1 :  39  1 :  24              444.19             6              74.03</w:t>
-      </w:r>
-    </w:p>
-    <w:p>
-      <w:pPr>
-        <w:pStyle w:val="ListParagraph"/>
-        <w:ind w:left="426"/>
-        <w:jc w:val="both"/>
-        <w:rPr>
-          <w:rFonts w:ascii="Courier New" w:hAnsi="Courier New" w:cs="Courier New"/>
-          <w:sz w:val="22"/>
-        </w:rPr>
-      </w:pPr>
-      <w:r>
-        <w:rPr>
-          <w:rFonts w:ascii="Courier New" w:hAnsi="Courier New" w:cs="Courier New"/>
-          <w:sz w:val="22"/>
-        </w:rPr>
-        <w:t xml:space="preserve"> 1 :  39  1 :  42               21.79             1              21.79</w:t>
-      </w:r>
-    </w:p>
-    <w:p>
-      <w:pPr>
-        <w:pStyle w:val="ListParagraph"/>
-        <w:ind w:left="426"/>
+        <w:ind w:left="426" w:hanging="11"/>
+        <w:jc w:val="both"/>
+        <w:rPr>
+          <w:rFonts w:ascii="Courier New" w:hAnsi="Courier New" w:cs="Courier New"/>
+          <w:sz w:val="22"/>
+        </w:rPr>
+      </w:pPr>
+      <w:r>
+        <w:rPr>
+          <w:rFonts w:ascii="Courier New" w:hAnsi="Courier New" w:cs="Courier New"/>
+          <w:sz w:val="22"/>
+        </w:rPr>
+        <w:t xml:space="preserve"> 1 :  25  1 :  28                0.84             1               0.84</w:t>
+      </w:r>
+    </w:p>
+    <w:p>
+      <w:pPr>
+        <w:pStyle w:val="ListParagraph"/>
+        <w:ind w:left="426" w:hanging="11"/>
         <w:jc w:val="both"/>
         <w:rPr>
           <w:rFonts w:ascii="Courier New" w:hAnsi="Courier New" w:cs="Courier New"/>
@@ -4036,27 +4278,465 @@
     <w:p>
       <w:pPr>
         <w:pStyle w:val="ListParagraph"/>
+        <w:ind w:left="426" w:hanging="11"/>
+        <w:jc w:val="both"/>
+        <w:rPr>
+          <w:rFonts w:ascii="Courier New" w:hAnsi="Courier New" w:cs="Courier New"/>
+          <w:sz w:val="22"/>
+        </w:rPr>
+      </w:pPr>
+      <w:r>
+        <w:rPr>
+          <w:rFonts w:ascii="Courier New" w:hAnsi="Courier New" w:cs="Courier New"/>
+          <w:sz w:val="22"/>
+        </w:rPr>
+        <w:lastRenderedPageBreak/>
+        <w:t xml:space="preserve"> 1 :  28  1 :  30               11.73             7               1.68</w:t>
+      </w:r>
+    </w:p>
+    <w:p>
+      <w:pPr>
+        <w:pStyle w:val="ListParagraph"/>
+        <w:ind w:left="426" w:hanging="11"/>
+        <w:jc w:val="both"/>
+        <w:rPr>
+          <w:rFonts w:ascii="Courier New" w:hAnsi="Courier New" w:cs="Courier New"/>
+          <w:sz w:val="22"/>
+        </w:rPr>
+      </w:pPr>
+      <w:r>
+        <w:rPr>
+          <w:rFonts w:ascii="Courier New" w:hAnsi="Courier New" w:cs="Courier New"/>
+          <w:sz w:val="22"/>
+        </w:rPr>
+        <w:t>----------------------------------------------------------------------</w:t>
+      </w:r>
+    </w:p>
+    <w:p>
+      <w:pPr>
+        <w:pStyle w:val="ListParagraph"/>
+        <w:ind w:left="426" w:hanging="11"/>
+        <w:jc w:val="both"/>
+        <w:rPr>
+          <w:rFonts w:ascii="Courier New" w:hAnsi="Courier New" w:cs="Courier New"/>
+          <w:sz w:val="22"/>
+        </w:rPr>
+      </w:pPr>
+      <w:r>
+        <w:rPr>
+          <w:rFonts w:ascii="Courier New" w:hAnsi="Courier New" w:cs="Courier New"/>
+          <w:sz w:val="22"/>
+        </w:rPr>
+        <w:t xml:space="preserve"> 1 :  30  1 :  32               67.89             7               9.70</w:t>
+      </w:r>
+    </w:p>
+    <w:p>
+      <w:pPr>
+        <w:pStyle w:val="ListParagraph"/>
+        <w:ind w:left="426" w:hanging="11"/>
+        <w:jc w:val="both"/>
+        <w:rPr>
+          <w:rFonts w:ascii="Courier New" w:hAnsi="Courier New" w:cs="Courier New"/>
+          <w:sz w:val="22"/>
+        </w:rPr>
+      </w:pPr>
+      <w:r>
+        <w:rPr>
+          <w:rFonts w:ascii="Courier New" w:hAnsi="Courier New" w:cs="Courier New"/>
+          <w:sz w:val="22"/>
+        </w:rPr>
+        <w:t>----------------------------------------------------------------------</w:t>
+      </w:r>
+    </w:p>
+    <w:p>
+      <w:pPr>
+        <w:pStyle w:val="ListParagraph"/>
+        <w:ind w:left="426" w:hanging="11"/>
+        <w:jc w:val="both"/>
+        <w:rPr>
+          <w:rFonts w:ascii="Courier New" w:hAnsi="Courier New" w:cs="Courier New"/>
+          <w:sz w:val="22"/>
+        </w:rPr>
+      </w:pPr>
+      <w:r>
+        <w:rPr>
+          <w:rFonts w:ascii="Courier New" w:hAnsi="Courier New" w:cs="Courier New"/>
+          <w:sz w:val="22"/>
+        </w:rPr>
+        <w:t xml:space="preserve"> 1 :  32  1 :  34              135.77             7              19.40</w:t>
+      </w:r>
+    </w:p>
+    <w:p>
+      <w:pPr>
+        <w:pStyle w:val="ListParagraph"/>
+        <w:ind w:left="426" w:hanging="11"/>
+        <w:jc w:val="both"/>
+        <w:rPr>
+          <w:rFonts w:ascii="Courier New" w:hAnsi="Courier New" w:cs="Courier New"/>
+          <w:sz w:val="22"/>
+        </w:rPr>
+      </w:pPr>
+      <w:r>
+        <w:rPr>
+          <w:rFonts w:ascii="Courier New" w:hAnsi="Courier New" w:cs="Courier New"/>
+          <w:sz w:val="22"/>
+        </w:rPr>
+        <w:t>----------------------------------------------------------------------</w:t>
+      </w:r>
+    </w:p>
+    <w:p>
+      <w:pPr>
+        <w:pStyle w:val="ListParagraph"/>
+        <w:ind w:left="426" w:hanging="11"/>
+        <w:jc w:val="both"/>
+        <w:rPr>
+          <w:rFonts w:ascii="Courier New" w:hAnsi="Courier New" w:cs="Courier New"/>
+          <w:sz w:val="22"/>
+        </w:rPr>
+      </w:pPr>
+      <w:r>
+        <w:rPr>
+          <w:rFonts w:ascii="Courier New" w:hAnsi="Courier New" w:cs="Courier New"/>
+          <w:sz w:val="22"/>
+        </w:rPr>
+        <w:t xml:space="preserve"> 1 :  34  1 :  36               90.51             7              12.93</w:t>
+      </w:r>
+    </w:p>
+    <w:p>
+      <w:pPr>
+        <w:pStyle w:val="ListParagraph"/>
+        <w:ind w:left="426" w:hanging="11"/>
+        <w:jc w:val="both"/>
+        <w:rPr>
+          <w:rFonts w:ascii="Courier New" w:hAnsi="Courier New" w:cs="Courier New"/>
+          <w:sz w:val="22"/>
+        </w:rPr>
+      </w:pPr>
+      <w:r>
+        <w:rPr>
+          <w:rFonts w:ascii="Courier New" w:hAnsi="Courier New" w:cs="Courier New"/>
+          <w:sz w:val="22"/>
+        </w:rPr>
+        <w:t>----------------------------------------------------------------------</w:t>
+      </w:r>
+    </w:p>
+    <w:p>
+      <w:pPr>
+        <w:pStyle w:val="ListParagraph"/>
+        <w:ind w:left="426" w:hanging="11"/>
+        <w:jc w:val="both"/>
+        <w:rPr>
+          <w:rFonts w:ascii="Courier New" w:hAnsi="Courier New" w:cs="Courier New"/>
+          <w:sz w:val="22"/>
+        </w:rPr>
+      </w:pPr>
+      <w:r>
+        <w:rPr>
+          <w:rFonts w:ascii="Courier New" w:hAnsi="Courier New" w:cs="Courier New"/>
+          <w:sz w:val="22"/>
+        </w:rPr>
+        <w:t xml:space="preserve"> 1 :  36  1 :  39               10.90             7               1.56</w:t>
+      </w:r>
+    </w:p>
+    <w:p>
+      <w:pPr>
+        <w:pStyle w:val="ListParagraph"/>
+        <w:ind w:left="426" w:hanging="11"/>
+        <w:jc w:val="both"/>
+        <w:rPr>
+          <w:rFonts w:ascii="Courier New" w:hAnsi="Courier New" w:cs="Courier New"/>
+          <w:sz w:val="22"/>
+        </w:rPr>
+      </w:pPr>
+      <w:r>
+        <w:rPr>
+          <w:rFonts w:ascii="Courier New" w:hAnsi="Courier New" w:cs="Courier New"/>
+          <w:sz w:val="22"/>
+        </w:rPr>
+        <w:t>----------------------------------------------------------------------</w:t>
+      </w:r>
+    </w:p>
+    <w:p>
+      <w:pPr>
+        <w:pStyle w:val="ListParagraph"/>
+        <w:ind w:left="426" w:hanging="11"/>
+        <w:jc w:val="both"/>
+        <w:rPr>
+          <w:rFonts w:ascii="Courier New" w:hAnsi="Courier New" w:cs="Courier New"/>
+          <w:sz w:val="22"/>
+        </w:rPr>
+      </w:pPr>
+      <w:r>
+        <w:rPr>
+          <w:rFonts w:ascii="Courier New" w:hAnsi="Courier New" w:cs="Courier New"/>
+          <w:sz w:val="22"/>
+        </w:rPr>
+        <w:t xml:space="preserve"> 1 :  39  1 :  41               23.47             7               3.35</w:t>
+      </w:r>
+    </w:p>
+    <w:p>
+      <w:pPr>
+        <w:pStyle w:val="ListParagraph"/>
+        <w:ind w:left="426" w:hanging="11"/>
+        <w:jc w:val="both"/>
+        <w:rPr>
+          <w:rFonts w:ascii="Courier New" w:hAnsi="Courier New" w:cs="Courier New"/>
+          <w:sz w:val="22"/>
+        </w:rPr>
+      </w:pPr>
+      <w:r>
+        <w:rPr>
+          <w:rFonts w:ascii="Courier New" w:hAnsi="Courier New" w:cs="Courier New"/>
+          <w:sz w:val="22"/>
+        </w:rPr>
+        <w:t>----------------------------------------------------------------------</w:t>
+      </w:r>
+    </w:p>
+    <w:p>
+      <w:pPr>
+        <w:pStyle w:val="ListParagraph"/>
+        <w:ind w:left="426" w:hanging="11"/>
+        <w:jc w:val="both"/>
+        <w:rPr>
+          <w:rFonts w:ascii="Courier New" w:hAnsi="Courier New" w:cs="Courier New"/>
+          <w:sz w:val="22"/>
+        </w:rPr>
+      </w:pPr>
+      <w:r>
+        <w:rPr>
+          <w:rFonts w:ascii="Courier New" w:hAnsi="Courier New" w:cs="Courier New"/>
+          <w:sz w:val="22"/>
+        </w:rPr>
+        <w:t xml:space="preserve"> 1 :  41  1 :  43             2042.44           254               8.04</w:t>
+      </w:r>
+    </w:p>
+    <w:p>
+      <w:pPr>
+        <w:pStyle w:val="ListParagraph"/>
+        <w:ind w:left="426" w:hanging="11"/>
+        <w:jc w:val="both"/>
+        <w:rPr>
+          <w:rFonts w:ascii="Courier New" w:hAnsi="Courier New" w:cs="Courier New"/>
+          <w:sz w:val="22"/>
+        </w:rPr>
+      </w:pPr>
+      <w:r>
+        <w:rPr>
+          <w:rFonts w:ascii="Courier New" w:hAnsi="Courier New" w:cs="Courier New"/>
+          <w:sz w:val="22"/>
+        </w:rPr>
+        <w:t>----------------------------------------------------------------------</w:t>
+      </w:r>
+    </w:p>
+    <w:p>
+      <w:pPr>
+        <w:pStyle w:val="ListParagraph"/>
+        <w:ind w:left="426" w:hanging="11"/>
+        <w:jc w:val="both"/>
+        <w:rPr>
+          <w:rFonts w:ascii="Courier New" w:hAnsi="Courier New" w:cs="Courier New"/>
+          <w:sz w:val="22"/>
+        </w:rPr>
+      </w:pPr>
+      <w:r>
+        <w:rPr>
+          <w:rFonts w:ascii="Courier New" w:hAnsi="Courier New" w:cs="Courier New"/>
+          <w:sz w:val="22"/>
+        </w:rPr>
+        <w:t xml:space="preserve"> 1 :  43  1 :  45             2578.82           254              10.15</w:t>
+      </w:r>
+    </w:p>
+    <w:p>
+      <w:pPr>
+        <w:pStyle w:val="ListParagraph"/>
+        <w:ind w:left="426" w:hanging="11"/>
+        <w:jc w:val="both"/>
+        <w:rPr>
+          <w:rFonts w:ascii="Courier New" w:hAnsi="Courier New" w:cs="Courier New"/>
+          <w:sz w:val="22"/>
+        </w:rPr>
+      </w:pPr>
+      <w:r>
+        <w:rPr>
+          <w:rFonts w:ascii="Courier New" w:hAnsi="Courier New" w:cs="Courier New"/>
+          <w:sz w:val="22"/>
+        </w:rPr>
+        <w:t>----------------------------------------------------------------------</w:t>
+      </w:r>
+    </w:p>
+    <w:p>
+      <w:pPr>
+        <w:pStyle w:val="ListParagraph"/>
+        <w:ind w:left="426" w:hanging="11"/>
+        <w:jc w:val="both"/>
+        <w:rPr>
+          <w:rFonts w:ascii="Courier New" w:hAnsi="Courier New" w:cs="Courier New"/>
+          <w:sz w:val="22"/>
+        </w:rPr>
+      </w:pPr>
+      <w:r>
+        <w:rPr>
+          <w:rFonts w:ascii="Courier New" w:hAnsi="Courier New" w:cs="Courier New"/>
+          <w:sz w:val="22"/>
+        </w:rPr>
+        <w:t xml:space="preserve"> 1 :  45  1 :  41              775.24           247               3.14</w:t>
+      </w:r>
+    </w:p>
+    <w:p>
+      <w:pPr>
+        <w:pStyle w:val="ListParagraph"/>
+        <w:ind w:left="426" w:hanging="11"/>
+        <w:jc w:val="both"/>
+        <w:rPr>
+          <w:rFonts w:ascii="Courier New" w:hAnsi="Courier New" w:cs="Courier New"/>
+          <w:sz w:val="22"/>
+        </w:rPr>
+      </w:pPr>
+      <w:r>
+        <w:rPr>
+          <w:rFonts w:ascii="Courier New" w:hAnsi="Courier New" w:cs="Courier New"/>
+          <w:sz w:val="22"/>
+        </w:rPr>
+        <w:t xml:space="preserve"> 1 :  45  1 :  47               23.47             7               3.35</w:t>
+      </w:r>
+    </w:p>
+    <w:p>
+      <w:pPr>
+        <w:pStyle w:val="ListParagraph"/>
+        <w:ind w:left="426" w:hanging="11"/>
+        <w:jc w:val="both"/>
+        <w:rPr>
+          <w:rFonts w:ascii="Courier New" w:hAnsi="Courier New" w:cs="Courier New"/>
+          <w:sz w:val="22"/>
+        </w:rPr>
+      </w:pPr>
+      <w:r>
+        <w:rPr>
+          <w:rFonts w:ascii="Courier New" w:hAnsi="Courier New" w:cs="Courier New"/>
+          <w:sz w:val="22"/>
+        </w:rPr>
+        <w:t>----------------------------------------------------------------------</w:t>
+      </w:r>
+    </w:p>
+    <w:p>
+      <w:pPr>
+        <w:pStyle w:val="ListParagraph"/>
+        <w:ind w:left="426" w:hanging="11"/>
+        <w:jc w:val="both"/>
+        <w:rPr>
+          <w:rFonts w:ascii="Courier New" w:hAnsi="Courier New" w:cs="Courier New"/>
+          <w:sz w:val="22"/>
+        </w:rPr>
+      </w:pPr>
+      <w:r>
+        <w:rPr>
+          <w:rFonts w:ascii="Courier New" w:hAnsi="Courier New" w:cs="Courier New"/>
+          <w:sz w:val="22"/>
+        </w:rPr>
+        <w:t xml:space="preserve"> 1 :  47  1 :  50              241.37             7              34.48</w:t>
+      </w:r>
+    </w:p>
+    <w:p>
+      <w:pPr>
+        <w:pStyle w:val="ListParagraph"/>
+        <w:ind w:left="426" w:hanging="11"/>
+        <w:jc w:val="both"/>
+        <w:rPr>
+          <w:rFonts w:ascii="Courier New" w:hAnsi="Courier New" w:cs="Courier New"/>
+          <w:sz w:val="22"/>
+        </w:rPr>
+      </w:pPr>
+      <w:r>
+        <w:rPr>
+          <w:rFonts w:ascii="Courier New" w:hAnsi="Courier New" w:cs="Courier New"/>
+          <w:sz w:val="22"/>
+        </w:rPr>
+        <w:t>----------------------------------------------------------------------</w:t>
+      </w:r>
+    </w:p>
+    <w:p>
+      <w:pPr>
+        <w:pStyle w:val="ListParagraph"/>
+        <w:ind w:left="426" w:hanging="11"/>
+        <w:jc w:val="both"/>
+        <w:rPr>
+          <w:rFonts w:ascii="Courier New" w:hAnsi="Courier New" w:cs="Courier New"/>
+          <w:sz w:val="22"/>
+        </w:rPr>
+      </w:pPr>
+      <w:r>
+        <w:rPr>
+          <w:rFonts w:ascii="Courier New" w:hAnsi="Courier New" w:cs="Courier New"/>
+          <w:sz w:val="22"/>
+        </w:rPr>
+        <w:t xml:space="preserve"> 1 :  50  1 :  28              449.22             6              74.87</w:t>
+      </w:r>
+    </w:p>
+    <w:p>
+      <w:pPr>
+        <w:pStyle w:val="ListParagraph"/>
+        <w:ind w:left="426" w:hanging="11"/>
+        <w:jc w:val="both"/>
+        <w:rPr>
+          <w:rFonts w:ascii="Courier New" w:hAnsi="Courier New" w:cs="Courier New"/>
+          <w:sz w:val="22"/>
+        </w:rPr>
+      </w:pPr>
+      <w:r>
+        <w:rPr>
+          <w:rFonts w:ascii="Courier New" w:hAnsi="Courier New" w:cs="Courier New"/>
+          <w:sz w:val="22"/>
+        </w:rPr>
+        <w:t xml:space="preserve"> 1 :  50  1 :  53               21.79             1              21.79</w:t>
+      </w:r>
+    </w:p>
+    <w:p>
+      <w:pPr>
+        <w:pStyle w:val="ListParagraph"/>
+        <w:ind w:left="426" w:hanging="11"/>
+        <w:jc w:val="both"/>
+        <w:rPr>
+          <w:rFonts w:ascii="Courier New" w:hAnsi="Courier New" w:cs="Courier New"/>
+          <w:sz w:val="22"/>
+        </w:rPr>
+      </w:pPr>
+      <w:r>
+        <w:rPr>
+          <w:rFonts w:ascii="Courier New" w:hAnsi="Courier New" w:cs="Courier New"/>
+          <w:sz w:val="22"/>
+        </w:rPr>
+        <w:t>----------------------------------------------------------------------</w:t>
+      </w:r>
+    </w:p>
+    <w:p>
+      <w:pPr>
+        <w:pStyle w:val="ListParagraph"/>
         <w:spacing w:line="360" w:lineRule="auto"/>
-        <w:ind w:left="0" w:firstLine="708"/>
-        <w:jc w:val="both"/>
-        <w:rPr>
-          <w:sz w:val="28"/>
-          <w:szCs w:val="28"/>
-        </w:rPr>
-      </w:pPr>
-      <w:r>
-        <w:rPr>
-          <w:sz w:val="28"/>
-          <w:szCs w:val="28"/>
-        </w:rPr>
-        <w:t>По</w:t>
-      </w:r>
-      <w:r>
-        <w:rPr>
-          <w:sz w:val="28"/>
-          <w:szCs w:val="28"/>
-        </w:rPr>
-        <w:t xml:space="preserve"> результатам профилирования</w:t>
+        <w:ind w:left="0" w:firstLine="567"/>
+        <w:jc w:val="both"/>
+        <w:rPr>
+          <w:sz w:val="28"/>
+          <w:szCs w:val="28"/>
+        </w:rPr>
+      </w:pPr>
+    </w:p>
+    <w:p>
+      <w:pPr>
+        <w:pStyle w:val="ListParagraph"/>
+        <w:spacing w:line="360" w:lineRule="auto"/>
+        <w:ind w:left="0" w:firstLine="567"/>
+        <w:jc w:val="both"/>
+        <w:rPr>
+          <w:sz w:val="28"/>
+          <w:szCs w:val="28"/>
+        </w:rPr>
+      </w:pPr>
+      <w:r>
+        <w:rPr>
+          <w:sz w:val="28"/>
+          <w:szCs w:val="28"/>
+        </w:rPr>
+        <w:t>По результатам профилирования</w:t>
       </w:r>
       <w:r>
         <w:rPr>
@@ -4076,35 +4756,7 @@
           <w:sz w:val="28"/>
           <w:szCs w:val="28"/>
         </w:rPr>
-        <w:t xml:space="preserve">суммарное время работы примерно </w:t>
-      </w:r>
-      <w:r>
-        <w:rPr>
-          <w:sz w:val="28"/>
-          <w:szCs w:val="28"/>
-        </w:rPr>
-        <w:t>6</w:t>
-      </w:r>
-      <w:r>
-        <w:rPr>
-          <w:sz w:val="28"/>
-          <w:szCs w:val="28"/>
-        </w:rPr>
-        <w:t>192</w:t>
-      </w:r>
-      <w:r>
-        <w:rPr>
-          <w:sz w:val="28"/>
-          <w:szCs w:val="28"/>
-        </w:rPr>
-        <w:t>,7</w:t>
-      </w:r>
-      <w:r>
-        <w:rPr>
-          <w:sz w:val="28"/>
-          <w:szCs w:val="28"/>
-        </w:rPr>
-        <w:t xml:space="preserve"> мкс. Можно заметить, что </w:t>
+        <w:t xml:space="preserve">суммарное время работы примерно 7077.74 мкс. Можно заметить, что </w:t>
       </w:r>
       <w:r>
         <w:rPr>
@@ -4124,14 +4776,7 @@
           <w:sz w:val="28"/>
           <w:szCs w:val="28"/>
         </w:rPr>
-        <w:t>тратится на вызов функции</w:t>
-      </w:r>
-      <w:r>
-        <w:rPr>
-          <w:sz w:val="28"/>
-          <w:szCs w:val="28"/>
-        </w:rPr>
-        <w:t xml:space="preserve"> fx() для </w:t>
+        <w:t xml:space="preserve">тратится на вызов функции fx() для </w:t>
       </w:r>
       <w:r>
         <w:rPr>
@@ -4151,49 +4796,7 @@
           <w:rFonts w:ascii="Courier New" w:hAnsi="Courier New" w:cs="Courier New"/>
           <w:szCs w:val="28"/>
         </w:rPr>
-        <w:t>(1:</w:t>
-      </w:r>
-      <w:r>
-        <w:rPr>
-          <w:rFonts w:ascii="Courier New" w:hAnsi="Courier New" w:cs="Courier New"/>
-          <w:szCs w:val="28"/>
-        </w:rPr>
-        <w:t>1</w:t>
-      </w:r>
-      <w:r>
-        <w:rPr>
-          <w:rFonts w:ascii="Courier New" w:hAnsi="Courier New" w:cs="Courier New"/>
-          <w:szCs w:val="28"/>
-        </w:rPr>
-        <w:t>1</w:t>
-      </w:r>
-      <w:r>
-        <w:rPr>
-          <w:rFonts w:ascii="Courier New" w:hAnsi="Courier New" w:cs="Courier New"/>
-          <w:szCs w:val="28"/>
-        </w:rPr>
-        <w:t xml:space="preserve"> 1:</w:t>
-      </w:r>
-      <w:r>
-        <w:rPr>
-          <w:rFonts w:ascii="Courier New" w:hAnsi="Courier New" w:cs="Courier New"/>
-          <w:szCs w:val="28"/>
-        </w:rPr>
-        <w:t>21</w:t>
-      </w:r>
-      <w:r>
-        <w:rPr>
-          <w:rFonts w:ascii="Courier New" w:hAnsi="Courier New" w:cs="Courier New"/>
-          <w:szCs w:val="28"/>
-        </w:rPr>
-        <w:t>)</w:t>
-      </w:r>
-      <w:r>
-        <w:rPr>
-          <w:rFonts w:ascii="Courier New" w:hAnsi="Courier New" w:cs="Courier New"/>
-          <w:szCs w:val="28"/>
-        </w:rPr>
-        <w:t>;</w:t>
+        <w:t>(1:17 1:20; 1:20 1:22);</w:t>
       </w:r>
       <w:r>
         <w:rPr>
@@ -4213,57 +4816,14 @@
           <w:rFonts w:ascii="Courier New" w:hAnsi="Courier New" w:cs="Courier New"/>
           <w:szCs w:val="28"/>
         </w:rPr>
-        <w:t>(1:</w:t>
-      </w:r>
-      <w:r>
-        <w:rPr>
-          <w:rFonts w:ascii="Courier New" w:hAnsi="Courier New" w:cs="Courier New"/>
-          <w:szCs w:val="28"/>
-        </w:rPr>
-        <w:t>3</w:t>
-      </w:r>
-      <w:r>
-        <w:rPr>
-          <w:rFonts w:ascii="Courier New" w:hAnsi="Courier New" w:cs="Courier New"/>
-          <w:szCs w:val="28"/>
-        </w:rPr>
-        <w:t>1 1:</w:t>
-      </w:r>
-      <w:r>
-        <w:rPr>
-          <w:rFonts w:ascii="Courier New" w:hAnsi="Courier New" w:cs="Courier New"/>
-          <w:szCs w:val="28"/>
-        </w:rPr>
-        <w:t>36</w:t>
-      </w:r>
-      <w:r>
-        <w:rPr>
-          <w:rFonts w:ascii="Courier New" w:hAnsi="Courier New" w:cs="Courier New"/>
-          <w:szCs w:val="28"/>
-        </w:rPr>
-        <w:t>)</w:t>
-      </w:r>
-      <w:r>
-        <w:rPr>
-          <w:sz w:val="28"/>
-          <w:szCs w:val="28"/>
-        </w:rPr>
-        <w:t xml:space="preserve">. </w:t>
-      </w:r>
-      <w:r>
-        <w:rPr>
-          <w:sz w:val="28"/>
-          <w:szCs w:val="28"/>
-        </w:rPr>
-        <w:t xml:space="preserve">Для  усовершенствования выполнения программы можно </w:t>
-      </w:r>
-      <w:r>
-        <w:rPr>
-          <w:sz w:val="28"/>
-          <w:szCs w:val="28"/>
-        </w:rPr>
-        <w:lastRenderedPageBreak/>
-        <w:t>перенести из вызова вспомогательной функции на присвоение переменным в основной функции.</w:t>
+        <w:t>(1:43 1:45)</w:t>
+      </w:r>
+      <w:r>
+        <w:rPr>
+          <w:sz w:val="28"/>
+          <w:szCs w:val="28"/>
+        </w:rPr>
+        <w:t>. Для  усовершенствования выполнения программы можно перенести из вызова вспомогательной функции на присвоение переменным в основной функции.</w:t>
       </w:r>
     </w:p>
     <w:p>
@@ -4334,6 +4894,7 @@
         </w:rPr>
         <w:t xml:space="preserve">Программы были изменены </w:t>
       </w:r>
+      <w:proofErr w:type="spellStart"/>
       <w:r>
         <w:rPr>
           <w:sz w:val="28"/>
@@ -4341,6 +4902,7 @@
         </w:rPr>
         <w:t>prog</w:t>
       </w:r>
+      <w:proofErr w:type="spellEnd"/>
       <w:r>
         <w:rPr>
           <w:sz w:val="28"/>
@@ -4375,6 +4937,7 @@
         </w:rPr>
         <w:t xml:space="preserve"> и </w:t>
       </w:r>
+      <w:proofErr w:type="spellStart"/>
       <w:r>
         <w:rPr>
           <w:sz w:val="28"/>
@@ -4382,6 +4945,7 @@
         </w:rPr>
         <w:t>prog</w:t>
       </w:r>
+      <w:proofErr w:type="spellEnd"/>
       <w:r>
         <w:rPr>
           <w:sz w:val="28"/>
@@ -4431,37 +4995,12 @@
         </w:rPr>
         <w:t xml:space="preserve"> и скомпилированы </w:t>
       </w:r>
-      <w:proofErr w:type="spellStart"/>
-      <w:r>
-        <w:rPr>
-          <w:sz w:val="28"/>
-          <w:szCs w:val="28"/>
-        </w:rPr>
-        <w:t>скомпилированы</w:t>
-      </w:r>
-      <w:proofErr w:type="spellEnd"/>
-      <w:r>
-        <w:rPr>
-          <w:sz w:val="28"/>
-          <w:szCs w:val="28"/>
-        </w:rPr>
-        <w:t xml:space="preserve"> с помощью </w:t>
-      </w:r>
-      <w:proofErr w:type="spellStart"/>
-      <w:r>
-        <w:rPr>
-          <w:sz w:val="28"/>
-          <w:szCs w:val="28"/>
-        </w:rPr>
-        <w:t>Borland</w:t>
-      </w:r>
-      <w:proofErr w:type="spellEnd"/>
-      <w:r>
-        <w:rPr>
-          <w:sz w:val="28"/>
-          <w:szCs w:val="28"/>
-        </w:rPr>
-        <w:t xml:space="preserve"> C++ после чего была запущена под управлением SAMPLER.</w:t>
+      <w:r>
+        <w:rPr>
+          <w:sz w:val="28"/>
+          <w:szCs w:val="28"/>
+        </w:rPr>
+        <w:t>скомпилированы с помощью Borland C++ после чего была запущена под управлением SAMPLER.</w:t>
       </w:r>
     </w:p>
     <w:p>
@@ -4638,6 +5177,8 @@
         </w:rPr>
         <w:t>.CPP</w:t>
       </w:r>
+      <w:bookmarkStart w:id="0" w:name="_GoBack"/>
+      <w:bookmarkEnd w:id="0"/>
     </w:p>
     <w:p>
       <w:pPr>
@@ -4656,6 +5197,7 @@
           <w:sz w:val="22"/>
           <w:szCs w:val="22"/>
         </w:rPr>
+        <w:lastRenderedPageBreak/>
         <w:t>----------------------------------------------------------------------</w:t>
       </w:r>
     </w:p>
@@ -5048,51 +5590,51 @@
     <w:p>
       <w:pPr>
         <w:pStyle w:val="ListParagraph"/>
-        <w:ind w:left="0" w:firstLine="426"/>
-        <w:jc w:val="both"/>
-        <w:rPr>
-          <w:rFonts w:ascii="Courier New" w:hAnsi="Courier New" w:cs="Courier New"/>
-          <w:sz w:val="22"/>
-          <w:szCs w:val="22"/>
-        </w:rPr>
-      </w:pPr>
-      <w:r>
-        <w:rPr>
-          <w:rFonts w:ascii="Courier New" w:hAnsi="Courier New" w:cs="Courier New"/>
-          <w:sz w:val="22"/>
-          <w:szCs w:val="22"/>
-        </w:rPr>
-        <w:t xml:space="preserve">   Таблица с результатами измерений ( используется 7 из 416 записей )</w:t>
-      </w:r>
-    </w:p>
-    <w:p>
-      <w:pPr>
-        <w:pStyle w:val="ListParagraph"/>
-        <w:ind w:left="0" w:firstLine="426"/>
-        <w:jc w:val="both"/>
-        <w:rPr>
-          <w:rFonts w:ascii="Courier New" w:hAnsi="Courier New" w:cs="Courier New"/>
-          <w:sz w:val="22"/>
-          <w:szCs w:val="22"/>
-        </w:rPr>
-      </w:pPr>
-    </w:p>
-    <w:p>
-      <w:pPr>
-        <w:pStyle w:val="ListParagraph"/>
-        <w:ind w:left="0" w:firstLine="426"/>
-        <w:jc w:val="both"/>
-        <w:rPr>
-          <w:rFonts w:ascii="Courier New" w:hAnsi="Courier New" w:cs="Courier New"/>
-          <w:sz w:val="22"/>
-          <w:szCs w:val="22"/>
-        </w:rPr>
-      </w:pPr>
-      <w:r>
-        <w:rPr>
-          <w:rFonts w:ascii="Courier New" w:hAnsi="Courier New" w:cs="Courier New"/>
-          <w:sz w:val="22"/>
-          <w:szCs w:val="22"/>
+        <w:ind w:left="567" w:hanging="11"/>
+        <w:jc w:val="both"/>
+        <w:rPr>
+          <w:rFonts w:ascii="Courier New" w:hAnsi="Courier New" w:cs="Courier New"/>
+          <w:sz w:val="22"/>
+          <w:szCs w:val="28"/>
+        </w:rPr>
+      </w:pPr>
+      <w:r>
+        <w:rPr>
+          <w:rFonts w:ascii="Courier New" w:hAnsi="Courier New" w:cs="Courier New"/>
+          <w:sz w:val="22"/>
+          <w:szCs w:val="28"/>
+        </w:rPr>
+        <w:t xml:space="preserve">   Таблица с результатами измерений ( используется 18 из 416 записей )</w:t>
+      </w:r>
+    </w:p>
+    <w:p>
+      <w:pPr>
+        <w:pStyle w:val="ListParagraph"/>
+        <w:ind w:left="567" w:hanging="11"/>
+        <w:jc w:val="both"/>
+        <w:rPr>
+          <w:rFonts w:ascii="Courier New" w:hAnsi="Courier New" w:cs="Courier New"/>
+          <w:sz w:val="22"/>
+          <w:szCs w:val="28"/>
+        </w:rPr>
+      </w:pPr>
+    </w:p>
+    <w:p>
+      <w:pPr>
+        <w:pStyle w:val="ListParagraph"/>
+        <w:ind w:left="567" w:hanging="11"/>
+        <w:jc w:val="both"/>
+        <w:rPr>
+          <w:rFonts w:ascii="Courier New" w:hAnsi="Courier New" w:cs="Courier New"/>
+          <w:sz w:val="22"/>
+          <w:szCs w:val="28"/>
+        </w:rPr>
+      </w:pPr>
+      <w:r>
+        <w:rPr>
+          <w:rFonts w:ascii="Courier New" w:hAnsi="Courier New" w:cs="Courier New"/>
+          <w:sz w:val="22"/>
+          <w:szCs w:val="28"/>
         </w:rPr>
         <w:t>----------------------------------------------------------------------</w:t>
       </w:r>
@@ -5100,19 +5642,19 @@
     <w:p>
       <w:pPr>
         <w:pStyle w:val="ListParagraph"/>
-        <w:ind w:left="0" w:firstLine="426"/>
-        <w:jc w:val="both"/>
-        <w:rPr>
-          <w:rFonts w:ascii="Courier New" w:hAnsi="Courier New" w:cs="Courier New"/>
-          <w:sz w:val="22"/>
-          <w:szCs w:val="22"/>
-        </w:rPr>
-      </w:pPr>
-      <w:r>
-        <w:rPr>
-          <w:rFonts w:ascii="Courier New" w:hAnsi="Courier New" w:cs="Courier New"/>
-          <w:sz w:val="22"/>
-          <w:szCs w:val="22"/>
+        <w:ind w:left="567" w:hanging="11"/>
+        <w:jc w:val="both"/>
+        <w:rPr>
+          <w:rFonts w:ascii="Courier New" w:hAnsi="Courier New" w:cs="Courier New"/>
+          <w:sz w:val="22"/>
+          <w:szCs w:val="28"/>
+        </w:rPr>
+      </w:pPr>
+      <w:r>
+        <w:rPr>
+          <w:rFonts w:ascii="Courier New" w:hAnsi="Courier New" w:cs="Courier New"/>
+          <w:sz w:val="22"/>
+          <w:szCs w:val="28"/>
         </w:rPr>
         <w:t>Исх.Поз. Прием.Поз.  Общее время(мкс)  Кол-во прох. Среднее время(мкс)</w:t>
       </w:r>
@@ -5120,19 +5662,19 @@
     <w:p>
       <w:pPr>
         <w:pStyle w:val="ListParagraph"/>
-        <w:ind w:left="0" w:firstLine="426"/>
-        <w:jc w:val="both"/>
-        <w:rPr>
-          <w:rFonts w:ascii="Courier New" w:hAnsi="Courier New" w:cs="Courier New"/>
-          <w:sz w:val="22"/>
-          <w:szCs w:val="22"/>
-        </w:rPr>
-      </w:pPr>
-      <w:r>
-        <w:rPr>
-          <w:rFonts w:ascii="Courier New" w:hAnsi="Courier New" w:cs="Courier New"/>
-          <w:sz w:val="22"/>
-          <w:szCs w:val="22"/>
+        <w:ind w:left="567" w:hanging="11"/>
+        <w:jc w:val="both"/>
+        <w:rPr>
+          <w:rFonts w:ascii="Courier New" w:hAnsi="Courier New" w:cs="Courier New"/>
+          <w:sz w:val="22"/>
+          <w:szCs w:val="28"/>
+        </w:rPr>
+      </w:pPr>
+      <w:r>
+        <w:rPr>
+          <w:rFonts w:ascii="Courier New" w:hAnsi="Courier New" w:cs="Courier New"/>
+          <w:sz w:val="22"/>
+          <w:szCs w:val="28"/>
         </w:rPr>
         <w:t>----------------------------------------------------------------------</w:t>
       </w:r>
@@ -5140,39 +5682,39 @@
     <w:p>
       <w:pPr>
         <w:pStyle w:val="ListParagraph"/>
-        <w:ind w:left="0" w:firstLine="426"/>
-        <w:jc w:val="both"/>
-        <w:rPr>
-          <w:rFonts w:ascii="Courier New" w:hAnsi="Courier New" w:cs="Courier New"/>
-          <w:sz w:val="22"/>
-          <w:szCs w:val="22"/>
-        </w:rPr>
-      </w:pPr>
-      <w:r>
-        <w:rPr>
-          <w:rFonts w:ascii="Courier New" w:hAnsi="Courier New" w:cs="Courier New"/>
-          <w:sz w:val="22"/>
-          <w:szCs w:val="22"/>
-        </w:rPr>
-        <w:t xml:space="preserve"> 1 :   7  1 :  17              468.50             1             468.50</w:t>
-      </w:r>
-    </w:p>
-    <w:p>
-      <w:pPr>
-        <w:pStyle w:val="ListParagraph"/>
-        <w:ind w:left="0" w:firstLine="426"/>
-        <w:jc w:val="both"/>
-        <w:rPr>
-          <w:rFonts w:ascii="Courier New" w:hAnsi="Courier New" w:cs="Courier New"/>
-          <w:sz w:val="22"/>
-          <w:szCs w:val="22"/>
-        </w:rPr>
-      </w:pPr>
-      <w:r>
-        <w:rPr>
-          <w:rFonts w:ascii="Courier New" w:hAnsi="Courier New" w:cs="Courier New"/>
-          <w:sz w:val="22"/>
-          <w:szCs w:val="22"/>
+        <w:ind w:left="567" w:hanging="11"/>
+        <w:jc w:val="both"/>
+        <w:rPr>
+          <w:rFonts w:ascii="Courier New" w:hAnsi="Courier New" w:cs="Courier New"/>
+          <w:sz w:val="22"/>
+          <w:szCs w:val="28"/>
+        </w:rPr>
+      </w:pPr>
+      <w:r>
+        <w:rPr>
+          <w:rFonts w:ascii="Courier New" w:hAnsi="Courier New" w:cs="Courier New"/>
+          <w:sz w:val="22"/>
+          <w:szCs w:val="28"/>
+        </w:rPr>
+        <w:t xml:space="preserve"> 1 :   7  1 :  11                0.84             1               0.84</w:t>
+      </w:r>
+    </w:p>
+    <w:p>
+      <w:pPr>
+        <w:pStyle w:val="ListParagraph"/>
+        <w:ind w:left="567" w:hanging="11"/>
+        <w:jc w:val="both"/>
+        <w:rPr>
+          <w:rFonts w:ascii="Courier New" w:hAnsi="Courier New" w:cs="Courier New"/>
+          <w:sz w:val="22"/>
+          <w:szCs w:val="28"/>
+        </w:rPr>
+      </w:pPr>
+      <w:r>
+        <w:rPr>
+          <w:rFonts w:ascii="Courier New" w:hAnsi="Courier New" w:cs="Courier New"/>
+          <w:sz w:val="22"/>
+          <w:szCs w:val="28"/>
         </w:rPr>
         <w:t>----------------------------------------------------------------------</w:t>
       </w:r>
@@ -5180,39 +5722,39 @@
     <w:p>
       <w:pPr>
         <w:pStyle w:val="ListParagraph"/>
-        <w:ind w:left="0" w:firstLine="426"/>
-        <w:jc w:val="both"/>
-        <w:rPr>
-          <w:rFonts w:ascii="Courier New" w:hAnsi="Courier New" w:cs="Courier New"/>
-          <w:sz w:val="22"/>
-          <w:szCs w:val="22"/>
-        </w:rPr>
-      </w:pPr>
-      <w:r>
-        <w:rPr>
-          <w:rFonts w:ascii="Courier New" w:hAnsi="Courier New" w:cs="Courier New"/>
-          <w:sz w:val="22"/>
-          <w:szCs w:val="22"/>
-        </w:rPr>
-        <w:t xml:space="preserve"> 1 :  17  1 :  20                0.00             1               0.00</w:t>
-      </w:r>
-    </w:p>
-    <w:p>
-      <w:pPr>
-        <w:pStyle w:val="ListParagraph"/>
-        <w:ind w:left="0" w:firstLine="426"/>
-        <w:jc w:val="both"/>
-        <w:rPr>
-          <w:rFonts w:ascii="Courier New" w:hAnsi="Courier New" w:cs="Courier New"/>
-          <w:sz w:val="22"/>
-          <w:szCs w:val="22"/>
-        </w:rPr>
-      </w:pPr>
-      <w:r>
-        <w:rPr>
-          <w:rFonts w:ascii="Courier New" w:hAnsi="Courier New" w:cs="Courier New"/>
-          <w:sz w:val="22"/>
-          <w:szCs w:val="22"/>
+        <w:ind w:left="567" w:hanging="11"/>
+        <w:jc w:val="both"/>
+        <w:rPr>
+          <w:rFonts w:ascii="Courier New" w:hAnsi="Courier New" w:cs="Courier New"/>
+          <w:sz w:val="22"/>
+          <w:szCs w:val="28"/>
+        </w:rPr>
+      </w:pPr>
+      <w:r>
+        <w:rPr>
+          <w:rFonts w:ascii="Courier New" w:hAnsi="Courier New" w:cs="Courier New"/>
+          <w:sz w:val="22"/>
+          <w:szCs w:val="28"/>
+        </w:rPr>
+        <w:t xml:space="preserve"> 1 :  11  1 :  13              104.76             1             104.76</w:t>
+      </w:r>
+    </w:p>
+    <w:p>
+      <w:pPr>
+        <w:pStyle w:val="ListParagraph"/>
+        <w:ind w:left="567" w:hanging="11"/>
+        <w:jc w:val="both"/>
+        <w:rPr>
+          <w:rFonts w:ascii="Courier New" w:hAnsi="Courier New" w:cs="Courier New"/>
+          <w:sz w:val="22"/>
+          <w:szCs w:val="28"/>
+        </w:rPr>
+      </w:pPr>
+      <w:r>
+        <w:rPr>
+          <w:rFonts w:ascii="Courier New" w:hAnsi="Courier New" w:cs="Courier New"/>
+          <w:sz w:val="22"/>
+          <w:szCs w:val="28"/>
         </w:rPr>
         <w:t>----------------------------------------------------------------------</w:t>
       </w:r>
@@ -5220,39 +5762,39 @@
     <w:p>
       <w:pPr>
         <w:pStyle w:val="ListParagraph"/>
-        <w:ind w:left="0" w:firstLine="426"/>
-        <w:jc w:val="both"/>
-        <w:rPr>
-          <w:rFonts w:ascii="Courier New" w:hAnsi="Courier New" w:cs="Courier New"/>
-          <w:sz w:val="22"/>
-          <w:szCs w:val="22"/>
-        </w:rPr>
-      </w:pPr>
-      <w:r>
-        <w:rPr>
-          <w:rFonts w:ascii="Courier New" w:hAnsi="Courier New" w:cs="Courier New"/>
-          <w:sz w:val="22"/>
-          <w:szCs w:val="22"/>
-        </w:rPr>
-        <w:t xml:space="preserve"> 1 :  20  1 :  27              269.87             7              38.55</w:t>
-      </w:r>
-    </w:p>
-    <w:p>
-      <w:pPr>
-        <w:pStyle w:val="ListParagraph"/>
-        <w:ind w:left="0" w:firstLine="426"/>
-        <w:jc w:val="both"/>
-        <w:rPr>
-          <w:rFonts w:ascii="Courier New" w:hAnsi="Courier New" w:cs="Courier New"/>
-          <w:sz w:val="22"/>
-          <w:szCs w:val="22"/>
-        </w:rPr>
-      </w:pPr>
-      <w:r>
-        <w:rPr>
-          <w:rFonts w:ascii="Courier New" w:hAnsi="Courier New" w:cs="Courier New"/>
-          <w:sz w:val="22"/>
-          <w:szCs w:val="22"/>
+        <w:ind w:left="567" w:hanging="11"/>
+        <w:jc w:val="both"/>
+        <w:rPr>
+          <w:rFonts w:ascii="Courier New" w:hAnsi="Courier New" w:cs="Courier New"/>
+          <w:sz w:val="22"/>
+          <w:szCs w:val="28"/>
+        </w:rPr>
+      </w:pPr>
+      <w:r>
+        <w:rPr>
+          <w:rFonts w:ascii="Courier New" w:hAnsi="Courier New" w:cs="Courier New"/>
+          <w:sz w:val="22"/>
+          <w:szCs w:val="28"/>
+        </w:rPr>
+        <w:t xml:space="preserve"> 1 :  13  1 :  16              104.76             1             104.76</w:t>
+      </w:r>
+    </w:p>
+    <w:p>
+      <w:pPr>
+        <w:pStyle w:val="ListParagraph"/>
+        <w:ind w:left="567" w:hanging="11"/>
+        <w:jc w:val="both"/>
+        <w:rPr>
+          <w:rFonts w:ascii="Courier New" w:hAnsi="Courier New" w:cs="Courier New"/>
+          <w:sz w:val="22"/>
+          <w:szCs w:val="28"/>
+        </w:rPr>
+      </w:pPr>
+      <w:r>
+        <w:rPr>
+          <w:rFonts w:ascii="Courier New" w:hAnsi="Courier New" w:cs="Courier New"/>
+          <w:sz w:val="22"/>
+          <w:szCs w:val="28"/>
         </w:rPr>
         <w:t>----------------------------------------------------------------------</w:t>
       </w:r>
@@ -5260,39 +5802,499 @@
     <w:p>
       <w:pPr>
         <w:pStyle w:val="ListParagraph"/>
-        <w:ind w:left="0" w:firstLine="426"/>
-        <w:jc w:val="both"/>
-        <w:rPr>
-          <w:rFonts w:ascii="Courier New" w:hAnsi="Courier New" w:cs="Courier New"/>
-          <w:sz w:val="22"/>
-          <w:szCs w:val="22"/>
-        </w:rPr>
-      </w:pPr>
-      <w:r>
-        <w:rPr>
-          <w:rFonts w:ascii="Courier New" w:hAnsi="Courier New" w:cs="Courier New"/>
-          <w:sz w:val="22"/>
-          <w:szCs w:val="22"/>
-        </w:rPr>
-        <w:t xml:space="preserve"> 1 :  27  1 :  32             3570.29             7             510.04</w:t>
-      </w:r>
-    </w:p>
-    <w:p>
-      <w:pPr>
-        <w:pStyle w:val="ListParagraph"/>
-        <w:ind w:left="0" w:firstLine="426"/>
-        <w:jc w:val="both"/>
-        <w:rPr>
-          <w:rFonts w:ascii="Courier New" w:hAnsi="Courier New" w:cs="Courier New"/>
-          <w:sz w:val="22"/>
-          <w:szCs w:val="22"/>
-        </w:rPr>
-      </w:pPr>
-      <w:r>
-        <w:rPr>
-          <w:rFonts w:ascii="Courier New" w:hAnsi="Courier New" w:cs="Courier New"/>
-          <w:sz w:val="22"/>
-          <w:szCs w:val="22"/>
+        <w:ind w:left="567" w:hanging="11"/>
+        <w:jc w:val="both"/>
+        <w:rPr>
+          <w:rFonts w:ascii="Courier New" w:hAnsi="Courier New" w:cs="Courier New"/>
+          <w:sz w:val="22"/>
+          <w:szCs w:val="28"/>
+        </w:rPr>
+      </w:pPr>
+      <w:r>
+        <w:rPr>
+          <w:rFonts w:ascii="Courier New" w:hAnsi="Courier New" w:cs="Courier New"/>
+          <w:sz w:val="22"/>
+          <w:szCs w:val="28"/>
+        </w:rPr>
+        <w:t xml:space="preserve"> 1 :  16  1 :  18              156.72             1             156.72</w:t>
+      </w:r>
+    </w:p>
+    <w:p>
+      <w:pPr>
+        <w:pStyle w:val="ListParagraph"/>
+        <w:ind w:left="567" w:hanging="11"/>
+        <w:jc w:val="both"/>
+        <w:rPr>
+          <w:rFonts w:ascii="Courier New" w:hAnsi="Courier New" w:cs="Courier New"/>
+          <w:sz w:val="22"/>
+          <w:szCs w:val="28"/>
+        </w:rPr>
+      </w:pPr>
+      <w:r>
+        <w:rPr>
+          <w:rFonts w:ascii="Courier New" w:hAnsi="Courier New" w:cs="Courier New"/>
+          <w:sz w:val="22"/>
+          <w:szCs w:val="28"/>
+        </w:rPr>
+        <w:t>----------------------------------------------------------------------</w:t>
+      </w:r>
+    </w:p>
+    <w:p>
+      <w:pPr>
+        <w:pStyle w:val="ListParagraph"/>
+        <w:ind w:left="567" w:hanging="11"/>
+        <w:jc w:val="both"/>
+        <w:rPr>
+          <w:rFonts w:ascii="Courier New" w:hAnsi="Courier New" w:cs="Courier New"/>
+          <w:sz w:val="22"/>
+          <w:szCs w:val="28"/>
+        </w:rPr>
+      </w:pPr>
+      <w:r>
+        <w:rPr>
+          <w:rFonts w:ascii="Courier New" w:hAnsi="Courier New" w:cs="Courier New"/>
+          <w:sz w:val="22"/>
+          <w:szCs w:val="28"/>
+        </w:rPr>
+        <w:t xml:space="preserve"> 1 :  18  1 :  21              138.29             1             138.29</w:t>
+      </w:r>
+    </w:p>
+    <w:p>
+      <w:pPr>
+        <w:pStyle w:val="ListParagraph"/>
+        <w:ind w:left="567" w:hanging="11"/>
+        <w:jc w:val="both"/>
+        <w:rPr>
+          <w:rFonts w:ascii="Courier New" w:hAnsi="Courier New" w:cs="Courier New"/>
+          <w:sz w:val="22"/>
+          <w:szCs w:val="28"/>
+        </w:rPr>
+      </w:pPr>
+      <w:r>
+        <w:rPr>
+          <w:rFonts w:ascii="Courier New" w:hAnsi="Courier New" w:cs="Courier New"/>
+          <w:sz w:val="22"/>
+          <w:szCs w:val="28"/>
+        </w:rPr>
+        <w:t>----------------------------------------------------------------------</w:t>
+      </w:r>
+    </w:p>
+    <w:p>
+      <w:pPr>
+        <w:pStyle w:val="ListParagraph"/>
+        <w:ind w:left="567" w:hanging="11"/>
+        <w:jc w:val="both"/>
+        <w:rPr>
+          <w:rFonts w:ascii="Courier New" w:hAnsi="Courier New" w:cs="Courier New"/>
+          <w:sz w:val="22"/>
+          <w:szCs w:val="28"/>
+        </w:rPr>
+      </w:pPr>
+      <w:r>
+        <w:rPr>
+          <w:rFonts w:ascii="Courier New" w:hAnsi="Courier New" w:cs="Courier New"/>
+          <w:sz w:val="22"/>
+          <w:szCs w:val="28"/>
+        </w:rPr>
+        <w:t xml:space="preserve"> 1 :  21  1 :  24                0.84             1               0.84</w:t>
+      </w:r>
+    </w:p>
+    <w:p>
+      <w:pPr>
+        <w:pStyle w:val="ListParagraph"/>
+        <w:ind w:left="567" w:hanging="11"/>
+        <w:jc w:val="both"/>
+        <w:rPr>
+          <w:rFonts w:ascii="Courier New" w:hAnsi="Courier New" w:cs="Courier New"/>
+          <w:sz w:val="22"/>
+          <w:szCs w:val="28"/>
+        </w:rPr>
+      </w:pPr>
+      <w:r>
+        <w:rPr>
+          <w:rFonts w:ascii="Courier New" w:hAnsi="Courier New" w:cs="Courier New"/>
+          <w:sz w:val="22"/>
+          <w:szCs w:val="28"/>
+        </w:rPr>
+        <w:t>----------------------------------------------------------------------</w:t>
+      </w:r>
+    </w:p>
+    <w:p>
+      <w:pPr>
+        <w:pStyle w:val="ListParagraph"/>
+        <w:ind w:left="567" w:hanging="11"/>
+        <w:jc w:val="both"/>
+        <w:rPr>
+          <w:rFonts w:ascii="Courier New" w:hAnsi="Courier New" w:cs="Courier New"/>
+          <w:sz w:val="22"/>
+          <w:szCs w:val="28"/>
+        </w:rPr>
+      </w:pPr>
+      <w:r>
+        <w:rPr>
+          <w:rFonts w:ascii="Courier New" w:hAnsi="Courier New" w:cs="Courier New"/>
+          <w:sz w:val="22"/>
+          <w:szCs w:val="28"/>
+        </w:rPr>
+        <w:t xml:space="preserve"> 1 :  24  1 :  26               11.73             7               1.68</w:t>
+      </w:r>
+    </w:p>
+    <w:p>
+      <w:pPr>
+        <w:pStyle w:val="ListParagraph"/>
+        <w:ind w:left="567" w:hanging="11"/>
+        <w:jc w:val="both"/>
+        <w:rPr>
+          <w:rFonts w:ascii="Courier New" w:hAnsi="Courier New" w:cs="Courier New"/>
+          <w:sz w:val="22"/>
+          <w:szCs w:val="28"/>
+        </w:rPr>
+      </w:pPr>
+      <w:r>
+        <w:rPr>
+          <w:rFonts w:ascii="Courier New" w:hAnsi="Courier New" w:cs="Courier New"/>
+          <w:sz w:val="22"/>
+          <w:szCs w:val="28"/>
+        </w:rPr>
+        <w:t>----------------------------------------------------------------------</w:t>
+      </w:r>
+    </w:p>
+    <w:p>
+      <w:pPr>
+        <w:pStyle w:val="ListParagraph"/>
+        <w:ind w:left="567" w:hanging="11"/>
+        <w:jc w:val="both"/>
+        <w:rPr>
+          <w:rFonts w:ascii="Courier New" w:hAnsi="Courier New" w:cs="Courier New"/>
+          <w:sz w:val="22"/>
+          <w:szCs w:val="28"/>
+        </w:rPr>
+      </w:pPr>
+      <w:r>
+        <w:rPr>
+          <w:rFonts w:ascii="Courier New" w:hAnsi="Courier New" w:cs="Courier New"/>
+          <w:sz w:val="22"/>
+          <w:szCs w:val="28"/>
+        </w:rPr>
+        <w:t xml:space="preserve"> 1 :  26  1 :  28               68.72             7               9.82</w:t>
+      </w:r>
+    </w:p>
+    <w:p>
+      <w:pPr>
+        <w:pStyle w:val="ListParagraph"/>
+        <w:ind w:left="567" w:hanging="11"/>
+        <w:jc w:val="both"/>
+        <w:rPr>
+          <w:rFonts w:ascii="Courier New" w:hAnsi="Courier New" w:cs="Courier New"/>
+          <w:sz w:val="22"/>
+          <w:szCs w:val="28"/>
+        </w:rPr>
+      </w:pPr>
+      <w:r>
+        <w:rPr>
+          <w:rFonts w:ascii="Courier New" w:hAnsi="Courier New" w:cs="Courier New"/>
+          <w:sz w:val="22"/>
+          <w:szCs w:val="28"/>
+        </w:rPr>
+        <w:t>----------------------------------------------------------------------</w:t>
+      </w:r>
+    </w:p>
+    <w:p>
+      <w:pPr>
+        <w:pStyle w:val="ListParagraph"/>
+        <w:ind w:left="567" w:hanging="11"/>
+        <w:jc w:val="both"/>
+        <w:rPr>
+          <w:rFonts w:ascii="Courier New" w:hAnsi="Courier New" w:cs="Courier New"/>
+          <w:sz w:val="22"/>
+          <w:szCs w:val="28"/>
+        </w:rPr>
+      </w:pPr>
+      <w:r>
+        <w:rPr>
+          <w:rFonts w:ascii="Courier New" w:hAnsi="Courier New" w:cs="Courier New"/>
+          <w:sz w:val="22"/>
+          <w:szCs w:val="28"/>
+        </w:rPr>
+        <w:t xml:space="preserve"> 1 :  28  1 :  30              133.26             7              19.04</w:t>
+      </w:r>
+    </w:p>
+    <w:p>
+      <w:pPr>
+        <w:pStyle w:val="ListParagraph"/>
+        <w:ind w:left="567" w:hanging="11"/>
+        <w:jc w:val="both"/>
+        <w:rPr>
+          <w:rFonts w:ascii="Courier New" w:hAnsi="Courier New" w:cs="Courier New"/>
+          <w:sz w:val="22"/>
+          <w:szCs w:val="28"/>
+        </w:rPr>
+      </w:pPr>
+      <w:r>
+        <w:rPr>
+          <w:rFonts w:ascii="Courier New" w:hAnsi="Courier New" w:cs="Courier New"/>
+          <w:sz w:val="22"/>
+          <w:szCs w:val="28"/>
+        </w:rPr>
+        <w:t>----------------------------------------------------------------------</w:t>
+      </w:r>
+    </w:p>
+    <w:p>
+      <w:pPr>
+        <w:pStyle w:val="ListParagraph"/>
+        <w:ind w:left="567" w:hanging="11"/>
+        <w:jc w:val="both"/>
+        <w:rPr>
+          <w:rFonts w:ascii="Courier New" w:hAnsi="Courier New" w:cs="Courier New"/>
+          <w:sz w:val="22"/>
+          <w:szCs w:val="28"/>
+        </w:rPr>
+      </w:pPr>
+      <w:r>
+        <w:rPr>
+          <w:rFonts w:ascii="Courier New" w:hAnsi="Courier New" w:cs="Courier New"/>
+          <w:sz w:val="22"/>
+          <w:szCs w:val="28"/>
+        </w:rPr>
+        <w:t xml:space="preserve"> 1 :  30  1 :  32               89.68             7              12.81</w:t>
+      </w:r>
+    </w:p>
+    <w:p>
+      <w:pPr>
+        <w:pStyle w:val="ListParagraph"/>
+        <w:ind w:left="567" w:hanging="11"/>
+        <w:jc w:val="both"/>
+        <w:rPr>
+          <w:rFonts w:ascii="Courier New" w:hAnsi="Courier New" w:cs="Courier New"/>
+          <w:sz w:val="22"/>
+          <w:szCs w:val="28"/>
+        </w:rPr>
+      </w:pPr>
+      <w:r>
+        <w:rPr>
+          <w:rFonts w:ascii="Courier New" w:hAnsi="Courier New" w:cs="Courier New"/>
+          <w:sz w:val="22"/>
+          <w:szCs w:val="28"/>
+        </w:rPr>
+        <w:t>----------------------------------------------------------------------</w:t>
+      </w:r>
+    </w:p>
+    <w:p>
+      <w:pPr>
+        <w:pStyle w:val="ListParagraph"/>
+        <w:ind w:left="567" w:hanging="11"/>
+        <w:jc w:val="both"/>
+        <w:rPr>
+          <w:rFonts w:ascii="Courier New" w:hAnsi="Courier New" w:cs="Courier New"/>
+          <w:sz w:val="22"/>
+          <w:szCs w:val="28"/>
+        </w:rPr>
+      </w:pPr>
+      <w:r>
+        <w:rPr>
+          <w:rFonts w:ascii="Courier New" w:hAnsi="Courier New" w:cs="Courier New"/>
+          <w:sz w:val="22"/>
+          <w:szCs w:val="28"/>
+        </w:rPr>
+        <w:t xml:space="preserve"> 1 :  32  1 :  35               10.06             7               1.44</w:t>
+      </w:r>
+    </w:p>
+    <w:p>
+      <w:pPr>
+        <w:pStyle w:val="ListParagraph"/>
+        <w:ind w:left="567" w:hanging="11"/>
+        <w:jc w:val="both"/>
+        <w:rPr>
+          <w:rFonts w:ascii="Courier New" w:hAnsi="Courier New" w:cs="Courier New"/>
+          <w:sz w:val="22"/>
+          <w:szCs w:val="28"/>
+        </w:rPr>
+      </w:pPr>
+      <w:r>
+        <w:rPr>
+          <w:rFonts w:ascii="Courier New" w:hAnsi="Courier New" w:cs="Courier New"/>
+          <w:sz w:val="22"/>
+          <w:szCs w:val="28"/>
+        </w:rPr>
+        <w:t>----------------------------------------------------------------------</w:t>
+      </w:r>
+    </w:p>
+    <w:p>
+      <w:pPr>
+        <w:pStyle w:val="ListParagraph"/>
+        <w:ind w:left="567" w:hanging="11"/>
+        <w:jc w:val="both"/>
+        <w:rPr>
+          <w:rFonts w:ascii="Courier New" w:hAnsi="Courier New" w:cs="Courier New"/>
+          <w:sz w:val="22"/>
+          <w:szCs w:val="28"/>
+        </w:rPr>
+      </w:pPr>
+      <w:r>
+        <w:rPr>
+          <w:rFonts w:ascii="Courier New" w:hAnsi="Courier New" w:cs="Courier New"/>
+          <w:sz w:val="22"/>
+          <w:szCs w:val="28"/>
+        </w:rPr>
+        <w:t xml:space="preserve"> 1 :  35  1 :  37               24.30             7               3.47</w:t>
+      </w:r>
+    </w:p>
+    <w:p>
+      <w:pPr>
+        <w:pStyle w:val="ListParagraph"/>
+        <w:ind w:left="567" w:hanging="11"/>
+        <w:jc w:val="both"/>
+        <w:rPr>
+          <w:rFonts w:ascii="Courier New" w:hAnsi="Courier New" w:cs="Courier New"/>
+          <w:sz w:val="22"/>
+          <w:szCs w:val="28"/>
+        </w:rPr>
+      </w:pPr>
+      <w:r>
+        <w:rPr>
+          <w:rFonts w:ascii="Courier New" w:hAnsi="Courier New" w:cs="Courier New"/>
+          <w:sz w:val="22"/>
+          <w:szCs w:val="28"/>
+        </w:rPr>
+        <w:t>----------------------------------------------------------------------</w:t>
+      </w:r>
+    </w:p>
+    <w:p>
+      <w:pPr>
+        <w:pStyle w:val="ListParagraph"/>
+        <w:ind w:left="567" w:hanging="11"/>
+        <w:jc w:val="both"/>
+        <w:rPr>
+          <w:rFonts w:ascii="Courier New" w:hAnsi="Courier New" w:cs="Courier New"/>
+          <w:sz w:val="22"/>
+          <w:szCs w:val="28"/>
+        </w:rPr>
+      </w:pPr>
+      <w:r>
+        <w:rPr>
+          <w:rFonts w:ascii="Courier New" w:hAnsi="Courier New" w:cs="Courier New"/>
+          <w:sz w:val="22"/>
+          <w:szCs w:val="28"/>
+        </w:rPr>
+        <w:t xml:space="preserve"> 1 :  37  1 :  39             2049.15           254               8.07</w:t>
+      </w:r>
+    </w:p>
+    <w:p>
+      <w:pPr>
+        <w:pStyle w:val="ListParagraph"/>
+        <w:ind w:left="567" w:hanging="11"/>
+        <w:jc w:val="both"/>
+        <w:rPr>
+          <w:rFonts w:ascii="Courier New" w:hAnsi="Courier New" w:cs="Courier New"/>
+          <w:sz w:val="22"/>
+          <w:szCs w:val="28"/>
+        </w:rPr>
+      </w:pPr>
+      <w:r>
+        <w:rPr>
+          <w:rFonts w:ascii="Courier New" w:hAnsi="Courier New" w:cs="Courier New"/>
+          <w:sz w:val="22"/>
+          <w:szCs w:val="28"/>
+        </w:rPr>
+        <w:t>----------------------------------------------------------------------</w:t>
+      </w:r>
+    </w:p>
+    <w:p>
+      <w:pPr>
+        <w:pStyle w:val="ListParagraph"/>
+        <w:ind w:left="567" w:hanging="11"/>
+        <w:jc w:val="both"/>
+        <w:rPr>
+          <w:rFonts w:ascii="Courier New" w:hAnsi="Courier New" w:cs="Courier New"/>
+          <w:sz w:val="22"/>
+          <w:szCs w:val="28"/>
+        </w:rPr>
+      </w:pPr>
+      <w:r>
+        <w:rPr>
+          <w:rFonts w:ascii="Courier New" w:hAnsi="Courier New" w:cs="Courier New"/>
+          <w:sz w:val="22"/>
+          <w:szCs w:val="28"/>
+        </w:rPr>
+        <w:t xml:space="preserve"> 1 :  39  1 :  41             1487.62           254               5.86</w:t>
+      </w:r>
+    </w:p>
+    <w:p>
+      <w:pPr>
+        <w:pStyle w:val="ListParagraph"/>
+        <w:ind w:left="567" w:hanging="11"/>
+        <w:jc w:val="both"/>
+        <w:rPr>
+          <w:rFonts w:ascii="Courier New" w:hAnsi="Courier New" w:cs="Courier New"/>
+          <w:sz w:val="22"/>
+          <w:szCs w:val="28"/>
+        </w:rPr>
+      </w:pPr>
+      <w:r>
+        <w:rPr>
+          <w:rFonts w:ascii="Courier New" w:hAnsi="Courier New" w:cs="Courier New"/>
+          <w:sz w:val="22"/>
+          <w:szCs w:val="28"/>
+        </w:rPr>
+        <w:t>----------------------------------------------------------------------</w:t>
+      </w:r>
+    </w:p>
+    <w:p>
+      <w:pPr>
+        <w:pStyle w:val="ListParagraph"/>
+        <w:ind w:left="567" w:hanging="11"/>
+        <w:jc w:val="both"/>
+        <w:rPr>
+          <w:rFonts w:ascii="Courier New" w:hAnsi="Courier New" w:cs="Courier New"/>
+          <w:sz w:val="22"/>
+          <w:szCs w:val="28"/>
+        </w:rPr>
+      </w:pPr>
+      <w:r>
+        <w:rPr>
+          <w:rFonts w:ascii="Courier New" w:hAnsi="Courier New" w:cs="Courier New"/>
+          <w:sz w:val="22"/>
+          <w:szCs w:val="28"/>
+        </w:rPr>
+        <w:t xml:space="preserve"> 1 :  41  1 :  37              765.18           247               3.10</w:t>
+      </w:r>
+    </w:p>
+    <w:p>
+      <w:pPr>
+        <w:pStyle w:val="ListParagraph"/>
+        <w:ind w:left="567" w:hanging="11"/>
+        <w:jc w:val="both"/>
+        <w:rPr>
+          <w:rFonts w:ascii="Courier New" w:hAnsi="Courier New" w:cs="Courier New"/>
+          <w:sz w:val="22"/>
+          <w:szCs w:val="28"/>
+        </w:rPr>
+      </w:pPr>
+      <w:r>
+        <w:rPr>
+          <w:rFonts w:ascii="Courier New" w:hAnsi="Courier New" w:cs="Courier New"/>
+          <w:sz w:val="22"/>
+          <w:szCs w:val="28"/>
+        </w:rPr>
+        <w:t xml:space="preserve"> 1 :  41  1 :  43               21.79             7               3.11</w:t>
+      </w:r>
+    </w:p>
+    <w:p>
+      <w:pPr>
+        <w:pStyle w:val="ListParagraph"/>
+        <w:ind w:left="567" w:hanging="11"/>
+        <w:jc w:val="both"/>
+        <w:rPr>
+          <w:rFonts w:ascii="Courier New" w:hAnsi="Courier New" w:cs="Courier New"/>
+          <w:sz w:val="22"/>
+          <w:szCs w:val="28"/>
+        </w:rPr>
+      </w:pPr>
+      <w:r>
+        <w:rPr>
+          <w:rFonts w:ascii="Courier New" w:hAnsi="Courier New" w:cs="Courier New"/>
+          <w:sz w:val="22"/>
+          <w:szCs w:val="28"/>
         </w:rPr>
         <w:lastRenderedPageBreak/>
         <w:t>----------------------------------------------------------------------</w:t>
@@ -5301,6 +6303,86 @@
     <w:p>
       <w:pPr>
         <w:pStyle w:val="ListParagraph"/>
+        <w:ind w:left="567" w:hanging="11"/>
+        <w:jc w:val="both"/>
+        <w:rPr>
+          <w:rFonts w:ascii="Courier New" w:hAnsi="Courier New" w:cs="Courier New"/>
+          <w:sz w:val="22"/>
+          <w:szCs w:val="28"/>
+        </w:rPr>
+      </w:pPr>
+      <w:r>
+        <w:rPr>
+          <w:rFonts w:ascii="Courier New" w:hAnsi="Courier New" w:cs="Courier New"/>
+          <w:sz w:val="22"/>
+          <w:szCs w:val="28"/>
+        </w:rPr>
+        <w:t xml:space="preserve"> 1 :  43  1 :  46              239.70             7              34.24</w:t>
+      </w:r>
+    </w:p>
+    <w:p>
+      <w:pPr>
+        <w:pStyle w:val="ListParagraph"/>
+        <w:ind w:left="567" w:hanging="11"/>
+        <w:jc w:val="both"/>
+        <w:rPr>
+          <w:rFonts w:ascii="Courier New" w:hAnsi="Courier New" w:cs="Courier New"/>
+          <w:sz w:val="22"/>
+          <w:szCs w:val="28"/>
+        </w:rPr>
+      </w:pPr>
+      <w:r>
+        <w:rPr>
+          <w:rFonts w:ascii="Courier New" w:hAnsi="Courier New" w:cs="Courier New"/>
+          <w:sz w:val="22"/>
+          <w:szCs w:val="28"/>
+        </w:rPr>
+        <w:t>----------------------------------------------------------------------</w:t>
+      </w:r>
+    </w:p>
+    <w:p>
+      <w:pPr>
+        <w:pStyle w:val="ListParagraph"/>
+        <w:ind w:left="567" w:hanging="11"/>
+        <w:jc w:val="both"/>
+        <w:rPr>
+          <w:rFonts w:ascii="Courier New" w:hAnsi="Courier New" w:cs="Courier New"/>
+          <w:sz w:val="22"/>
+          <w:szCs w:val="28"/>
+        </w:rPr>
+      </w:pPr>
+      <w:r>
+        <w:rPr>
+          <w:rFonts w:ascii="Courier New" w:hAnsi="Courier New" w:cs="Courier New"/>
+          <w:sz w:val="22"/>
+          <w:szCs w:val="28"/>
+        </w:rPr>
+        <w:t xml:space="preserve"> 1 :  46  1 :  24              449.22             6              74.87</w:t>
+      </w:r>
+    </w:p>
+    <w:p>
+      <w:pPr>
+        <w:pStyle w:val="ListParagraph"/>
+        <w:ind w:left="567" w:hanging="11"/>
+        <w:jc w:val="both"/>
+        <w:rPr>
+          <w:rFonts w:ascii="Courier New" w:hAnsi="Courier New" w:cs="Courier New"/>
+          <w:sz w:val="22"/>
+          <w:szCs w:val="28"/>
+        </w:rPr>
+      </w:pPr>
+      <w:r>
+        <w:rPr>
+          <w:rFonts w:ascii="Courier New" w:hAnsi="Courier New" w:cs="Courier New"/>
+          <w:sz w:val="22"/>
+          <w:szCs w:val="28"/>
+        </w:rPr>
+        <w:t xml:space="preserve"> 1 :  46  1 :  48               21.79             1              21.79</w:t>
+      </w:r>
+    </w:p>
+    <w:p>
+      <w:pPr>
+        <w:pStyle w:val="ListParagraph"/>
         <w:ind w:left="0" w:firstLine="426"/>
         <w:jc w:val="both"/>
         <w:rPr>
@@ -5313,167 +6395,9 @@
         <w:rPr>
           <w:rFonts w:ascii="Courier New" w:hAnsi="Courier New" w:cs="Courier New"/>
           <w:sz w:val="22"/>
-          <w:szCs w:val="22"/>
-        </w:rPr>
-        <w:t xml:space="preserve"> 1 :  32  1 :  35              232.99             7              33.28</w:t>
-      </w:r>
-    </w:p>
-    <w:p>
-      <w:pPr>
-        <w:pStyle w:val="ListParagraph"/>
-        <w:ind w:left="0" w:firstLine="426"/>
-        <w:jc w:val="both"/>
-        <w:rPr>
-          <w:rFonts w:ascii="Courier New" w:hAnsi="Courier New" w:cs="Courier New"/>
-          <w:sz w:val="22"/>
-          <w:szCs w:val="22"/>
-        </w:rPr>
-      </w:pPr>
-      <w:r>
-        <w:rPr>
-          <w:rFonts w:ascii="Courier New" w:hAnsi="Courier New" w:cs="Courier New"/>
-          <w:sz w:val="22"/>
-          <w:szCs w:val="22"/>
+          <w:szCs w:val="28"/>
         </w:rPr>
         <w:t>----------------------------------------------------------------------</w:t>
-      </w:r>
-    </w:p>
-    <w:p>
-      <w:pPr>
-        <w:pStyle w:val="ListParagraph"/>
-        <w:ind w:left="0" w:firstLine="426"/>
-        <w:jc w:val="both"/>
-        <w:rPr>
-          <w:rFonts w:ascii="Courier New" w:hAnsi="Courier New" w:cs="Courier New"/>
-          <w:sz w:val="22"/>
-          <w:szCs w:val="22"/>
-        </w:rPr>
-      </w:pPr>
-      <w:r>
-        <w:rPr>
-          <w:rFonts w:ascii="Courier New" w:hAnsi="Courier New" w:cs="Courier New"/>
-          <w:sz w:val="22"/>
-          <w:szCs w:val="22"/>
-        </w:rPr>
-        <w:t xml:space="preserve"> 1 :  35  1 :  20              443.35             6              73.89</w:t>
-      </w:r>
-    </w:p>
-    <w:p>
-      <w:pPr>
-        <w:pStyle w:val="ListParagraph"/>
-        <w:ind w:left="0" w:firstLine="426"/>
-        <w:jc w:val="both"/>
-        <w:rPr>
-          <w:rFonts w:ascii="Courier New" w:hAnsi="Courier New" w:cs="Courier New"/>
-          <w:sz w:val="22"/>
-          <w:szCs w:val="22"/>
-        </w:rPr>
-      </w:pPr>
-      <w:r>
-        <w:rPr>
-          <w:rFonts w:ascii="Courier New" w:hAnsi="Courier New" w:cs="Courier New"/>
-          <w:sz w:val="22"/>
-          <w:szCs w:val="22"/>
-        </w:rPr>
-        <w:t xml:space="preserve"> 1 :  35  1 :  38               20.95             1              20.95</w:t>
-      </w:r>
-    </w:p>
-    <w:p>
-      <w:pPr>
-        <w:pStyle w:val="ListParagraph"/>
-        <w:ind w:left="0" w:firstLine="426"/>
-        <w:jc w:val="both"/>
-        <w:rPr>
-          <w:rFonts w:ascii="Courier New" w:hAnsi="Courier New" w:cs="Courier New"/>
-          <w:sz w:val="22"/>
-          <w:szCs w:val="22"/>
-        </w:rPr>
-      </w:pPr>
-      <w:r>
-        <w:rPr>
-          <w:rFonts w:ascii="Courier New" w:hAnsi="Courier New" w:cs="Courier New"/>
-          <w:sz w:val="22"/>
-          <w:szCs w:val="22"/>
-        </w:rPr>
-        <w:t>----------------------------------------------------------------------</w:t>
-      </w:r>
-    </w:p>
-    <w:p>
-      <w:pPr>
-        <w:pStyle w:val="ListParagraph"/>
-        <w:spacing w:line="360" w:lineRule="auto"/>
-        <w:ind w:left="0" w:firstLine="708"/>
-        <w:jc w:val="both"/>
-        <w:rPr>
-          <w:rFonts w:ascii="Courier New" w:hAnsi="Courier New" w:cs="Courier New"/>
-          <w:szCs w:val="22"/>
-        </w:rPr>
-      </w:pPr>
-      <w:r>
-        <w:rPr>
-          <w:sz w:val="28"/>
-        </w:rPr>
-        <w:t>Суммарное время выполнения программы</w:t>
-      </w:r>
-      <w:r>
-        <w:rPr>
-          <w:sz w:val="28"/>
-        </w:rPr>
-        <w:t xml:space="preserve"> равно</w:t>
-      </w:r>
-      <w:r>
-        <w:rPr>
-          <w:sz w:val="28"/>
-        </w:rPr>
-        <w:t xml:space="preserve"> 5</w:t>
-      </w:r>
-      <w:r>
-        <w:rPr>
-          <w:sz w:val="28"/>
-        </w:rPr>
-        <w:t>005</w:t>
-      </w:r>
-      <w:r>
-        <w:rPr>
-          <w:sz w:val="28"/>
-        </w:rPr>
-        <w:t>,9</w:t>
-      </w:r>
-      <w:r>
-        <w:rPr>
-          <w:sz w:val="28"/>
-        </w:rPr>
-        <w:t>5</w:t>
-      </w:r>
-      <w:r>
-        <w:rPr>
-          <w:sz w:val="28"/>
-        </w:rPr>
-        <w:t xml:space="preserve"> мкс, уменьшение времени работы составило </w:t>
-      </w:r>
-      <w:r>
-        <w:rPr>
-          <w:sz w:val="28"/>
-        </w:rPr>
-        <w:t>1186.75</w:t>
-      </w:r>
-      <w:r>
-        <w:rPr>
-          <w:sz w:val="28"/>
-        </w:rPr>
-        <w:t xml:space="preserve"> мкс</w:t>
-      </w:r>
-      <w:r>
-        <w:rPr>
-          <w:sz w:val="28"/>
-        </w:rPr>
-        <w:t xml:space="preserve"> (примерно 19%)</w:t>
-      </w:r>
-      <w:r>
-        <w:rPr>
-          <w:sz w:val="28"/>
-        </w:rPr>
-        <w:t>.</w:t>
       </w:r>
     </w:p>
     <w:p>
@@ -5486,6 +6410,116 @@
         <w:ind w:left="426"/>
         <w:jc w:val="both"/>
         <w:rPr>
+          <w:sz w:val="28"/>
+        </w:rPr>
+      </w:pPr>
+    </w:p>
+    <w:p>
+      <w:pPr>
+        <w:pStyle w:val="ListParagraph"/>
+        <w:spacing w:line="360" w:lineRule="auto"/>
+        <w:ind w:left="0" w:firstLine="708"/>
+        <w:jc w:val="both"/>
+        <w:rPr>
+          <w:rFonts w:ascii="Courier New" w:hAnsi="Courier New" w:cs="Courier New"/>
+          <w:szCs w:val="22"/>
+        </w:rPr>
+      </w:pPr>
+      <w:r>
+        <w:rPr>
+          <w:sz w:val="28"/>
+        </w:rPr>
+        <w:t>Суммарное время выполнения программы</w:t>
+      </w:r>
+      <w:r>
+        <w:rPr>
+          <w:sz w:val="28"/>
+        </w:rPr>
+        <w:t xml:space="preserve"> равно</w:t>
+      </w:r>
+      <w:r>
+        <w:rPr>
+          <w:sz w:val="28"/>
+        </w:rPr>
+        <w:t xml:space="preserve"> </w:t>
+      </w:r>
+      <w:r>
+        <w:rPr>
+          <w:sz w:val="28"/>
+        </w:rPr>
+        <w:t>5878</w:t>
+      </w:r>
+      <w:r>
+        <w:rPr>
+          <w:sz w:val="28"/>
+        </w:rPr>
+        <w:t>,</w:t>
+      </w:r>
+      <w:r>
+        <w:rPr>
+          <w:sz w:val="28"/>
+        </w:rPr>
+        <w:t>41</w:t>
+      </w:r>
+      <w:r>
+        <w:rPr>
+          <w:sz w:val="28"/>
+        </w:rPr>
+        <w:t xml:space="preserve"> мкс, уменьшение времени работы составило 11</w:t>
+      </w:r>
+      <w:r>
+        <w:rPr>
+          <w:sz w:val="28"/>
+        </w:rPr>
+        <w:t>99</w:t>
+      </w:r>
+      <w:r>
+        <w:rPr>
+          <w:sz w:val="28"/>
+        </w:rPr>
+        <w:t>.</w:t>
+      </w:r>
+      <w:r>
+        <w:rPr>
+          <w:sz w:val="28"/>
+        </w:rPr>
+        <w:t>33</w:t>
+      </w:r>
+      <w:r>
+        <w:rPr>
+          <w:sz w:val="28"/>
+        </w:rPr>
+        <w:t xml:space="preserve"> мкс</w:t>
+      </w:r>
+      <w:r>
+        <w:rPr>
+          <w:sz w:val="28"/>
+        </w:rPr>
+        <w:t xml:space="preserve"> (примерно 1</w:t>
+      </w:r>
+      <w:r>
+        <w:rPr>
+          <w:sz w:val="28"/>
+        </w:rPr>
+        <w:t>7</w:t>
+      </w:r>
+      <w:r>
+        <w:rPr>
+          <w:sz w:val="28"/>
+        </w:rPr>
+        <w:t>%).</w:t>
+      </w:r>
+    </w:p>
+    <w:p>
+      <w:pPr>
+        <w:pStyle w:val="ListParagraph"/>
+        <w:tabs>
+          <w:tab w:val="left" w:pos="1755"/>
+        </w:tabs>
+        <w:spacing w:line="360" w:lineRule="auto"/>
+        <w:ind w:left="426"/>
+        <w:jc w:val="both"/>
+        <w:rPr>
           <w:b/>
           <w:sz w:val="28"/>
         </w:rPr>
@@ -5687,7 +6721,7 @@
     <w:p/>
     <w:p/>
     <w:sectPr>
-      <w:footerReference w:type="default" r:id="rId7"/>
+      <w:footerReference w:type="default" r:id="rId8"/>
       <w:pgSz w:w="11907" w:h="16840" w:code="9"/>
       <w:pgMar w:top="1134" w:right="680" w:bottom="993" w:left="1418" w:header="720" w:footer="703" w:gutter="0"/>
       <w:paperSrc w:first="7" w:other="7"/>
@@ -5700,7 +6734,7 @@
 </file>
 
 <file path=word/endnotes.xml><?xml version="1.0" encoding="utf-8"?>
-<w:endnotes xmlns:wpc="http://schemas.microsoft.com/office/word/2010/wordprocessingCanvas" xmlns:cx="http://schemas.microsoft.com/office/drawing/2014/chartex" xmlns:cx1="http://schemas.microsoft.com/office/drawing/2015/9/8/chartex" xmlns:cx2="http://schemas.microsoft.com/office/drawing/2015/10/21/chartex" xmlns:cx3="http://schemas.microsoft.com/office/drawing/2016/5/9/chartex" xmlns:cx4="http://schemas.microsoft.com/office/drawing/2016/5/10/chartex" xmlns:cx5="http://schemas.microsoft.com/office/drawing/2016/5/11/chartex" xmlns:cx6="http://schemas.microsoft.com/office/drawing/2016/5/12/chartex" xmlns:cx7="http://schemas.microsoft.com/office/drawing/2016/5/13/chartex" xmlns:cx8="http://schemas.microsoft.com/office/drawing/2016/5/14/chartex" xmlns:mc="http://schemas.openxmlformats.org/markup-compatibility/2006" xmlns:aink="http://schemas.microsoft.com/office/drawing/2016/ink" xmlns:am3d="http://schemas.microsoft.com/office/drawing/2017/model3d" xmlns:o="urn:schemas-microsoft-com:office:office" xmlns:r="http://schemas.openxmlformats.org/officeDocument/2006/relationships" xmlns:m="http://schemas.openxmlformats.org/officeDocument/2006/math" xmlns:v="urn:schemas-microsoft-com:vml" xmlns:wp14="http://schemas.microsoft.com/office/word/2010/wordprocessingDrawing" xmlns:wp="http://schemas.openxmlformats.org/drawingml/2006/wordprocessingDrawing" xmlns:w10="urn:schemas-microsoft-com:office:word" xmlns:w="http://schemas.openxmlformats.org/wordprocessingml/2006/main" xmlns:w14="http://schemas.microsoft.com/office/word/2010/wordml" xmlns:w15="http://schemas.microsoft.com/office/word/2012/wordml" xmlns:w16cex="http://schemas.microsoft.com/office/word/2018/wordml/cex" xmlns:w16cid="http://schemas.microsoft.com/office/word/2016/wordml/cid" xmlns:w16="http://schemas.microsoft.com/office/word/2018/wordml" xmlns:w16se="http://schemas.microsoft.com/office/word/2015/wordml/symex" xmlns:wpg="http://schemas.microsoft.com/office/word/2010/wordprocessingGroup" xmlns:wpi="http://schemas.microsoft.com/office/word/2010/wordprocessingInk" xmlns:wne="http://schemas.microsoft.com/office/word/2006/wordml" xmlns:wps="http://schemas.microsoft.com/office/word/2010/wordprocessingShape" mc:Ignorable="w14 w15 w16se w16cid w16 w16cex wp14">
+<w:endnotes xmlns:wpc="http://schemas.microsoft.com/office/word/2010/wordprocessingCanvas" xmlns:mc="http://schemas.openxmlformats.org/markup-compatibility/2006" xmlns:o="urn:schemas-microsoft-com:office:office" xmlns:r="http://schemas.openxmlformats.org/officeDocument/2006/relationships" xmlns:m="http://schemas.openxmlformats.org/officeDocument/2006/math" xmlns:v="urn:schemas-microsoft-com:vml" xmlns:wp14="http://schemas.microsoft.com/office/word/2010/wordprocessingDrawing" xmlns:wp="http://schemas.openxmlformats.org/drawingml/2006/wordprocessingDrawing" xmlns:w10="urn:schemas-microsoft-com:office:word" xmlns:w="http://schemas.openxmlformats.org/wordprocessingml/2006/main" xmlns:w14="http://schemas.microsoft.com/office/word/2010/wordml" xmlns:wpg="http://schemas.microsoft.com/office/word/2010/wordprocessingGroup" xmlns:wpi="http://schemas.microsoft.com/office/word/2010/wordprocessingInk" xmlns:wne="http://schemas.microsoft.com/office/word/2006/wordml" xmlns:wps="http://schemas.microsoft.com/office/word/2010/wordprocessingShape" mc:Ignorable="w14 wp14">
   <w:endnote w:type="separator" w:id="-1">
     <w:p>
       <w:r>
@@ -5719,7 +6753,7 @@
 </file>
 
 <file path=word/footer1.xml><?xml version="1.0" encoding="utf-8"?>
-<w:ftr xmlns:wpc="http://schemas.microsoft.com/office/word/2010/wordprocessingCanvas" xmlns:cx="http://schemas.microsoft.com/office/drawing/2014/chartex" xmlns:cx1="http://schemas.microsoft.com/office/drawing/2015/9/8/chartex" xmlns:cx2="http://schemas.microsoft.com/office/drawing/2015/10/21/chartex" xmlns:cx3="http://schemas.microsoft.com/office/drawing/2016/5/9/chartex" xmlns:cx4="http://schemas.microsoft.com/office/drawing/2016/5/10/chartex" xmlns:cx5="http://schemas.microsoft.com/office/drawing/2016/5/11/chartex" xmlns:cx6="http://schemas.microsoft.com/office/drawing/2016/5/12/chartex" xmlns:cx7="http://schemas.microsoft.com/office/drawing/2016/5/13/chartex" xmlns:cx8="http://schemas.microsoft.com/office/drawing/2016/5/14/chartex" xmlns:mc="http://schemas.openxmlformats.org/markup-compatibility/2006" xmlns:aink="http://schemas.microsoft.com/office/drawing/2016/ink" xmlns:am3d="http://schemas.microsoft.com/office/drawing/2017/model3d" xmlns:o="urn:schemas-microsoft-com:office:office" xmlns:r="http://schemas.openxmlformats.org/officeDocument/2006/relationships" xmlns:m="http://schemas.openxmlformats.org/officeDocument/2006/math" xmlns:v="urn:schemas-microsoft-com:vml" xmlns:wp14="http://schemas.microsoft.com/office/word/2010/wordprocessingDrawing" xmlns:wp="http://schemas.openxmlformats.org/drawingml/2006/wordprocessingDrawing" xmlns:w10="urn:schemas-microsoft-com:office:word" xmlns:w="http://schemas.openxmlformats.org/wordprocessingml/2006/main" xmlns:w14="http://schemas.microsoft.com/office/word/2010/wordml" xmlns:w15="http://schemas.microsoft.com/office/word/2012/wordml" xmlns:w16cex="http://schemas.microsoft.com/office/word/2018/wordml/cex" xmlns:w16cid="http://schemas.microsoft.com/office/word/2016/wordml/cid" xmlns:w16="http://schemas.microsoft.com/office/word/2018/wordml" xmlns:w16se="http://schemas.microsoft.com/office/word/2015/wordml/symex" xmlns:wpg="http://schemas.microsoft.com/office/word/2010/wordprocessingGroup" xmlns:wpi="http://schemas.microsoft.com/office/word/2010/wordprocessingInk" xmlns:wne="http://schemas.microsoft.com/office/word/2006/wordml" xmlns:wps="http://schemas.microsoft.com/office/word/2010/wordprocessingShape" mc:Ignorable="w14 w15 w16se w16cid w16 w16cex wp14">
+<w:ftr xmlns:wpc="http://schemas.microsoft.com/office/word/2010/wordprocessingCanvas" xmlns:mc="http://schemas.openxmlformats.org/markup-compatibility/2006" xmlns:o="urn:schemas-microsoft-com:office:office" xmlns:r="http://schemas.openxmlformats.org/officeDocument/2006/relationships" xmlns:m="http://schemas.openxmlformats.org/officeDocument/2006/math" xmlns:v="urn:schemas-microsoft-com:vml" xmlns:wp14="http://schemas.microsoft.com/office/word/2010/wordprocessingDrawing" xmlns:wp="http://schemas.openxmlformats.org/drawingml/2006/wordprocessingDrawing" xmlns:w10="urn:schemas-microsoft-com:office:word" xmlns:w="http://schemas.openxmlformats.org/wordprocessingml/2006/main" xmlns:w14="http://schemas.microsoft.com/office/word/2010/wordml" xmlns:wpg="http://schemas.microsoft.com/office/word/2010/wordprocessingGroup" xmlns:wpi="http://schemas.microsoft.com/office/word/2010/wordprocessingInk" xmlns:wne="http://schemas.microsoft.com/office/word/2006/wordml" xmlns:wps="http://schemas.microsoft.com/office/word/2010/wordprocessingShape" mc:Ignorable="w14 wp14">
   <w:sdt>
     <w:sdtPr>
       <w:id w:val="-1895342010"/>
@@ -5772,7 +6806,7 @@
 </file>
 
 <file path=word/footnotes.xml><?xml version="1.0" encoding="utf-8"?>
-<w:footnotes xmlns:wpc="http://schemas.microsoft.com/office/word/2010/wordprocessingCanvas" xmlns:cx="http://schemas.microsoft.com/office/drawing/2014/chartex" xmlns:cx1="http://schemas.microsoft.com/office/drawing/2015/9/8/chartex" xmlns:cx2="http://schemas.microsoft.com/office/drawing/2015/10/21/chartex" xmlns:cx3="http://schemas.microsoft.com/office/drawing/2016/5/9/chartex" xmlns:cx4="http://schemas.microsoft.com/office/drawing/2016/5/10/chartex" xmlns:cx5="http://schemas.microsoft.com/office/drawing/2016/5/11/chartex" xmlns:cx6="http://schemas.microsoft.com/office/drawing/2016/5/12/chartex" xmlns:cx7="http://schemas.microsoft.com/office/drawing/2016/5/13/chartex" xmlns:cx8="http://schemas.microsoft.com/office/drawing/2016/5/14/chartex" xmlns:mc="http://schemas.openxmlformats.org/markup-compatibility/2006" xmlns:aink="http://schemas.microsoft.com/office/drawing/2016/ink" xmlns:am3d="http://schemas.microsoft.com/office/drawing/2017/model3d" xmlns:o="urn:schemas-microsoft-com:office:office" xmlns:r="http://schemas.openxmlformats.org/officeDocument/2006/relationships" xmlns:m="http://schemas.openxmlformats.org/officeDocument/2006/math" xmlns:v="urn:schemas-microsoft-com:vml" xmlns:wp14="http://schemas.microsoft.com/office/word/2010/wordprocessingDrawing" xmlns:wp="http://schemas.openxmlformats.org/drawingml/2006/wordprocessingDrawing" xmlns:w10="urn:schemas-microsoft-com:office:word" xmlns:w="http://schemas.openxmlformats.org/wordprocessingml/2006/main" xmlns:w14="http://schemas.microsoft.com/office/word/2010/wordml" xmlns:w15="http://schemas.microsoft.com/office/word/2012/wordml" xmlns:w16cex="http://schemas.microsoft.com/office/word/2018/wordml/cex" xmlns:w16cid="http://schemas.microsoft.com/office/word/2016/wordml/cid" xmlns:w16="http://schemas.microsoft.com/office/word/2018/wordml" xmlns:w16se="http://schemas.microsoft.com/office/word/2015/wordml/symex" xmlns:wpg="http://schemas.microsoft.com/office/word/2010/wordprocessingGroup" xmlns:wpi="http://schemas.microsoft.com/office/word/2010/wordprocessingInk" xmlns:wne="http://schemas.microsoft.com/office/word/2006/wordml" xmlns:wps="http://schemas.microsoft.com/office/word/2010/wordprocessingShape" mc:Ignorable="w14 w15 w16se w16cid w16 w16cex wp14">
+<w:footnotes xmlns:wpc="http://schemas.microsoft.com/office/word/2010/wordprocessingCanvas" xmlns:mc="http://schemas.openxmlformats.org/markup-compatibility/2006" xmlns:o="urn:schemas-microsoft-com:office:office" xmlns:r="http://schemas.openxmlformats.org/officeDocument/2006/relationships" xmlns:m="http://schemas.openxmlformats.org/officeDocument/2006/math" xmlns:v="urn:schemas-microsoft-com:vml" xmlns:wp14="http://schemas.microsoft.com/office/word/2010/wordprocessingDrawing" xmlns:wp="http://schemas.openxmlformats.org/drawingml/2006/wordprocessingDrawing" xmlns:w10="urn:schemas-microsoft-com:office:word" xmlns:w="http://schemas.openxmlformats.org/wordprocessingml/2006/main" xmlns:w14="http://schemas.microsoft.com/office/word/2010/wordml" xmlns:wpg="http://schemas.microsoft.com/office/word/2010/wordprocessingGroup" xmlns:wpi="http://schemas.microsoft.com/office/word/2010/wordprocessingInk" xmlns:wne="http://schemas.microsoft.com/office/word/2006/wordml" xmlns:wps="http://schemas.microsoft.com/office/word/2010/wordprocessingShape" mc:Ignorable="w14 wp14">
   <w:footnote w:type="separator" w:id="-1">
     <w:p>
       <w:r>
@@ -5791,8 +6825,8 @@
 </file>
 
 <file path=word/numbering.xml><?xml version="1.0" encoding="utf-8"?>
-<w:numbering xmlns:wpc="http://schemas.microsoft.com/office/word/2010/wordprocessingCanvas" xmlns:cx="http://schemas.microsoft.com/office/drawing/2014/chartex" xmlns:cx1="http://schemas.microsoft.com/office/drawing/2015/9/8/chartex" xmlns:cx2="http://schemas.microsoft.com/office/drawing/2015/10/21/chartex" xmlns:cx3="http://schemas.microsoft.com/office/drawing/2016/5/9/chartex" xmlns:cx4="http://schemas.microsoft.com/office/drawing/2016/5/10/chartex" xmlns:cx5="http://schemas.microsoft.com/office/drawing/2016/5/11/chartex" xmlns:cx6="http://schemas.microsoft.com/office/drawing/2016/5/12/chartex" xmlns:cx7="http://schemas.microsoft.com/office/drawing/2016/5/13/chartex" xmlns:cx8="http://schemas.microsoft.com/office/drawing/2016/5/14/chartex" xmlns:mc="http://schemas.openxmlformats.org/markup-compatibility/2006" xmlns:aink="http://schemas.microsoft.com/office/drawing/2016/ink" xmlns:am3d="http://schemas.microsoft.com/office/drawing/2017/model3d" xmlns:o="urn:schemas-microsoft-com:office:office" xmlns:r="http://schemas.openxmlformats.org/officeDocument/2006/relationships" xmlns:m="http://schemas.openxmlformats.org/officeDocument/2006/math" xmlns:v="urn:schemas-microsoft-com:vml" xmlns:wp14="http://schemas.microsoft.com/office/word/2010/wordprocessingDrawing" xmlns:wp="http://schemas.openxmlformats.org/drawingml/2006/wordprocessingDrawing" xmlns:w10="urn:schemas-microsoft-com:office:word" xmlns:w="http://schemas.openxmlformats.org/wordprocessingml/2006/main" xmlns:w14="http://schemas.microsoft.com/office/word/2010/wordml" xmlns:w15="http://schemas.microsoft.com/office/word/2012/wordml" xmlns:w16cex="http://schemas.microsoft.com/office/word/2018/wordml/cex" xmlns:w16cid="http://schemas.microsoft.com/office/word/2016/wordml/cid" xmlns:w16="http://schemas.microsoft.com/office/word/2018/wordml" xmlns:w16se="http://schemas.microsoft.com/office/word/2015/wordml/symex" xmlns:wpg="http://schemas.microsoft.com/office/word/2010/wordprocessingGroup" xmlns:wpi="http://schemas.microsoft.com/office/word/2010/wordprocessingInk" xmlns:wne="http://schemas.microsoft.com/office/word/2006/wordml" xmlns:wps="http://schemas.microsoft.com/office/word/2010/wordprocessingShape" mc:Ignorable="w14 w15 w16se w16cid w16 w16cex wp14">
-  <w:abstractNum w:abstractNumId="0" w15:restartNumberingAfterBreak="0">
+<w:numbering xmlns:wpc="http://schemas.microsoft.com/office/word/2010/wordprocessingCanvas" xmlns:mc="http://schemas.openxmlformats.org/markup-compatibility/2006" xmlns:o="urn:schemas-microsoft-com:office:office" xmlns:r="http://schemas.openxmlformats.org/officeDocument/2006/relationships" xmlns:m="http://schemas.openxmlformats.org/officeDocument/2006/math" xmlns:v="urn:schemas-microsoft-com:vml" xmlns:wp14="http://schemas.microsoft.com/office/word/2010/wordprocessingDrawing" xmlns:wp="http://schemas.openxmlformats.org/drawingml/2006/wordprocessingDrawing" xmlns:w10="urn:schemas-microsoft-com:office:word" xmlns:w="http://schemas.openxmlformats.org/wordprocessingml/2006/main" xmlns:w14="http://schemas.microsoft.com/office/word/2010/wordml" xmlns:wpg="http://schemas.microsoft.com/office/word/2010/wordprocessingGroup" xmlns:wpi="http://schemas.microsoft.com/office/word/2010/wordprocessingInk" xmlns:wne="http://schemas.microsoft.com/office/word/2006/wordml" xmlns:wps="http://schemas.microsoft.com/office/word/2010/wordprocessingShape" mc:Ignorable="w14 wp14">
+  <w:abstractNum w:abstractNumId="0">
     <w:nsid w:val="03DC49C9"/>
     <w:multiLevelType w:val="hybridMultilevel"/>
     <w:tmpl w:val="D87CA8C4"/>
@@ -5878,7 +6912,93 @@
       </w:pPr>
     </w:lvl>
   </w:abstractNum>
-  <w:abstractNum w:abstractNumId="1" w15:restartNumberingAfterBreak="0">
+  <w:abstractNum w:abstractNumId="1">
+    <w:nsid w:val="126905ED"/>
+    <w:multiLevelType w:val="hybridMultilevel"/>
+    <w:tmpl w:val="F07EA50C"/>
+    <w:lvl w:ilvl="0" w:tplc="0419000F">
+      <w:start w:val="1"/>
+      <w:numFmt w:val="decimal"/>
+      <w:lvlText w:val="%1."/>
+      <w:lvlJc w:val="left"/>
+      <w:pPr>
+        <w:ind w:left="1425" w:hanging="360"/>
+      </w:pPr>
+    </w:lvl>
+    <w:lvl w:ilvl="1" w:tplc="0409001B">
+      <w:start w:val="1"/>
+      <w:numFmt w:val="lowerRoman"/>
+      <w:lvlText w:val="%2."/>
+      <w:lvlJc w:val="right"/>
+      <w:pPr>
+        <w:ind w:left="2145" w:hanging="360"/>
+      </w:pPr>
+    </w:lvl>
+    <w:lvl w:ilvl="2" w:tplc="0419001B" w:tentative="1">
+      <w:start w:val="1"/>
+      <w:numFmt w:val="lowerRoman"/>
+      <w:lvlText w:val="%3."/>
+      <w:lvlJc w:val="right"/>
+      <w:pPr>
+        <w:ind w:left="2865" w:hanging="180"/>
+      </w:pPr>
+    </w:lvl>
+    <w:lvl w:ilvl="3" w:tplc="0419000F" w:tentative="1">
+      <w:start w:val="1"/>
+      <w:numFmt w:val="decimal"/>
+      <w:lvlText w:val="%4."/>
+      <w:lvlJc w:val="left"/>
+      <w:pPr>
+        <w:ind w:left="3585" w:hanging="360"/>
+      </w:pPr>
+    </w:lvl>
+    <w:lvl w:ilvl="4" w:tplc="04190019" w:tentative="1">
+      <w:start w:val="1"/>
+      <w:numFmt w:val="lowerLetter"/>
+      <w:lvlText w:val="%5."/>
+      <w:lvlJc w:val="left"/>
+      <w:pPr>
+        <w:ind w:left="4305" w:hanging="360"/>
+      </w:pPr>
+    </w:lvl>
+    <w:lvl w:ilvl="5" w:tplc="0419001B" w:tentative="1">
+      <w:start w:val="1"/>
+      <w:numFmt w:val="lowerRoman"/>
+      <w:lvlText w:val="%6."/>
+      <w:lvlJc w:val="right"/>
+      <w:pPr>
+        <w:ind w:left="5025" w:hanging="180"/>
+      </w:pPr>
+    </w:lvl>
+    <w:lvl w:ilvl="6" w:tplc="0419000F" w:tentative="1">
+      <w:start w:val="1"/>
+      <w:numFmt w:val="decimal"/>
+      <w:lvlText w:val="%7."/>
+      <w:lvlJc w:val="left"/>
+      <w:pPr>
+        <w:ind w:left="5745" w:hanging="360"/>
+      </w:pPr>
+    </w:lvl>
+    <w:lvl w:ilvl="7" w:tplc="04190019" w:tentative="1">
+      <w:start w:val="1"/>
+      <w:numFmt w:val="lowerLetter"/>
+      <w:lvlText w:val="%8."/>
+      <w:lvlJc w:val="left"/>
+      <w:pPr>
+        <w:ind w:left="6465" w:hanging="360"/>
+      </w:pPr>
+    </w:lvl>
+    <w:lvl w:ilvl="8" w:tplc="0419001B" w:tentative="1">
+      <w:start w:val="1"/>
+      <w:numFmt w:val="lowerRoman"/>
+      <w:lvlText w:val="%9."/>
+      <w:lvlJc w:val="right"/>
+      <w:pPr>
+        <w:ind w:left="7185" w:hanging="180"/>
+      </w:pPr>
+    </w:lvl>
+  </w:abstractNum>
+  <w:abstractNum w:abstractNumId="2">
     <w:nsid w:val="211841C9"/>
     <w:multiLevelType w:val="multilevel"/>
     <w:tmpl w:val="8E280F3A"/>
@@ -6012,16 +7132,19 @@
     </w:lvl>
   </w:abstractNum>
   <w:num w:numId="1">
-    <w:abstractNumId w:val="1"/>
+    <w:abstractNumId w:val="2"/>
   </w:num>
   <w:num w:numId="2">
     <w:abstractNumId w:val="0"/>
+  </w:num>
+  <w:num w:numId="3">
+    <w:abstractNumId w:val="1"/>
   </w:num>
 </w:numbering>
 </file>
 
 <file path=word/styles.xml><?xml version="1.0" encoding="utf-8"?>
-<w:styles xmlns:mc="http://schemas.openxmlformats.org/markup-compatibility/2006" xmlns:r="http://schemas.openxmlformats.org/officeDocument/2006/relationships" xmlns:w="http://schemas.openxmlformats.org/wordprocessingml/2006/main" xmlns:w14="http://schemas.microsoft.com/office/word/2010/wordml" xmlns:w15="http://schemas.microsoft.com/office/word/2012/wordml" xmlns:w16cex="http://schemas.microsoft.com/office/word/2018/wordml/cex" xmlns:w16cid="http://schemas.microsoft.com/office/word/2016/wordml/cid" xmlns:w16="http://schemas.microsoft.com/office/word/2018/wordml" xmlns:w16se="http://schemas.microsoft.com/office/word/2015/wordml/symex" mc:Ignorable="w14 w15 w16se w16cid w16 w16cex">
+<w:styles xmlns:mc="http://schemas.openxmlformats.org/markup-compatibility/2006" xmlns:r="http://schemas.openxmlformats.org/officeDocument/2006/relationships" xmlns:w="http://schemas.openxmlformats.org/wordprocessingml/2006/main" xmlns:w14="http://schemas.microsoft.com/office/word/2010/wordml" mc:Ignorable="w14">
   <w:docDefaults>
     <w:rPrDefault>
       <w:rPr>
@@ -6037,383 +7160,482 @@
       </w:pPr>
     </w:pPrDefault>
   </w:docDefaults>
-  <w:latentStyles w:defLockedState="0" w:defUIPriority="99" w:defSemiHidden="0" w:defUnhideWhenUsed="0" w:defQFormat="0" w:count="376">
-    <w:lsdException w:name="Normal" w:uiPriority="0" w:qFormat="1"/>
-    <w:lsdException w:name="heading 1" w:qFormat="1"/>
-    <w:lsdException w:name="heading 2" w:semiHidden="1" w:uiPriority="9" w:unhideWhenUsed="1" w:qFormat="1"/>
-    <w:lsdException w:name="heading 3" w:semiHidden="1" w:uiPriority="9" w:unhideWhenUsed="1" w:qFormat="1"/>
-    <w:lsdException w:name="heading 4" w:semiHidden="1" w:uiPriority="9" w:unhideWhenUsed="1" w:qFormat="1"/>
-    <w:lsdException w:name="heading 5" w:semiHidden="1" w:uiPriority="9" w:unhideWhenUsed="1" w:qFormat="1"/>
-    <w:lsdException w:name="heading 6" w:semiHidden="1" w:uiPriority="9" w:unhideWhenUsed="1" w:qFormat="1"/>
-    <w:lsdException w:name="heading 7" w:semiHidden="1" w:uiPriority="9" w:unhideWhenUsed="1" w:qFormat="1"/>
-    <w:lsdException w:name="heading 8" w:semiHidden="1" w:uiPriority="9" w:unhideWhenUsed="1" w:qFormat="1"/>
-    <w:lsdException w:name="heading 9" w:semiHidden="1" w:uiPriority="9" w:unhideWhenUsed="1" w:qFormat="1"/>
-    <w:lsdException w:name="index 1" w:semiHidden="1" w:unhideWhenUsed="1"/>
-    <w:lsdException w:name="index 2" w:semiHidden="1" w:unhideWhenUsed="1"/>
-    <w:lsdException w:name="index 3" w:semiHidden="1" w:unhideWhenUsed="1"/>
-    <w:lsdException w:name="index 4" w:semiHidden="1" w:unhideWhenUsed="1"/>
-    <w:lsdException w:name="index 5" w:semiHidden="1" w:unhideWhenUsed="1"/>
-    <w:lsdException w:name="index 6" w:semiHidden="1" w:unhideWhenUsed="1"/>
-    <w:lsdException w:name="index 7" w:semiHidden="1" w:unhideWhenUsed="1"/>
-    <w:lsdException w:name="index 8" w:semiHidden="1" w:unhideWhenUsed="1"/>
-    <w:lsdException w:name="index 9" w:semiHidden="1" w:unhideWhenUsed="1"/>
-    <w:lsdException w:name="toc 1" w:semiHidden="1" w:uiPriority="39" w:unhideWhenUsed="1"/>
-    <w:lsdException w:name="toc 2" w:semiHidden="1" w:uiPriority="39" w:unhideWhenUsed="1"/>
-    <w:lsdException w:name="toc 3" w:semiHidden="1" w:uiPriority="39" w:unhideWhenUsed="1"/>
-    <w:lsdException w:name="toc 4" w:semiHidden="1" w:uiPriority="39" w:unhideWhenUsed="1"/>
-    <w:lsdException w:name="toc 5" w:semiHidden="1" w:uiPriority="39" w:unhideWhenUsed="1"/>
-    <w:lsdException w:name="toc 6" w:semiHidden="1" w:uiPriority="39" w:unhideWhenUsed="1"/>
-    <w:lsdException w:name="toc 7" w:semiHidden="1" w:uiPriority="39" w:unhideWhenUsed="1"/>
-    <w:lsdException w:name="toc 8" w:semiHidden="1" w:uiPriority="39" w:unhideWhenUsed="1"/>
-    <w:lsdException w:name="toc 9" w:semiHidden="1" w:uiPriority="39" w:unhideWhenUsed="1"/>
-    <w:lsdException w:name="Normal Indent" w:semiHidden="1" w:unhideWhenUsed="1"/>
-    <w:lsdException w:name="footnote text" w:semiHidden="1" w:unhideWhenUsed="1"/>
-    <w:lsdException w:name="annotation text" w:semiHidden="1" w:unhideWhenUsed="1"/>
-    <w:lsdException w:name="header" w:semiHidden="1" w:unhideWhenUsed="1"/>
-    <w:lsdException w:name="footer" w:semiHidden="1" w:unhideWhenUsed="1"/>
-    <w:lsdException w:name="index heading" w:semiHidden="1" w:unhideWhenUsed="1"/>
-    <w:lsdException w:name="caption" w:semiHidden="1" w:uiPriority="35" w:unhideWhenUsed="1" w:qFormat="1"/>
-    <w:lsdException w:name="table of figures" w:semiHidden="1" w:unhideWhenUsed="1"/>
-    <w:lsdException w:name="envelope address" w:semiHidden="1" w:unhideWhenUsed="1"/>
-    <w:lsdException w:name="envelope return" w:semiHidden="1" w:unhideWhenUsed="1"/>
-    <w:lsdException w:name="footnote reference" w:semiHidden="1" w:unhideWhenUsed="1"/>
-    <w:lsdException w:name="annotation reference" w:semiHidden="1" w:unhideWhenUsed="1"/>
-    <w:lsdException w:name="line number" w:semiHidden="1" w:unhideWhenUsed="1"/>
-    <w:lsdException w:name="page number" w:semiHidden="1" w:unhideWhenUsed="1"/>
-    <w:lsdException w:name="endnote reference" w:semiHidden="1" w:unhideWhenUsed="1"/>
-    <w:lsdException w:name="endnote text" w:semiHidden="1" w:unhideWhenUsed="1"/>
-    <w:lsdException w:name="table of authorities" w:semiHidden="1" w:unhideWhenUsed="1"/>
-    <w:lsdException w:name="macro" w:semiHidden="1" w:unhideWhenUsed="1"/>
-    <w:lsdException w:name="toa heading" w:semiHidden="1" w:unhideWhenUsed="1"/>
-    <w:lsdException w:name="List" w:semiHidden="1" w:unhideWhenUsed="1"/>
-    <w:lsdException w:name="List Bullet" w:semiHidden="1" w:unhideWhenUsed="1"/>
-    <w:lsdException w:name="List Number" w:semiHidden="1" w:unhideWhenUsed="1"/>
-    <w:lsdException w:name="List 2" w:semiHidden="1" w:unhideWhenUsed="1"/>
-    <w:lsdException w:name="List 3" w:semiHidden="1" w:unhideWhenUsed="1"/>
-    <w:lsdException w:name="List 4" w:semiHidden="1" w:unhideWhenUsed="1"/>
-    <w:lsdException w:name="List 5" w:semiHidden="1" w:unhideWhenUsed="1"/>
-    <w:lsdException w:name="List Bullet 2" w:semiHidden="1" w:unhideWhenUsed="1"/>
-    <w:lsdException w:name="List Bullet 3" w:semiHidden="1" w:unhideWhenUsed="1"/>
-    <w:lsdException w:name="List Bullet 4" w:semiHidden="1" w:unhideWhenUsed="1"/>
-    <w:lsdException w:name="List Bullet 5" w:semiHidden="1" w:unhideWhenUsed="1"/>
-    <w:lsdException w:name="List Number 2" w:semiHidden="1" w:unhideWhenUsed="1"/>
-    <w:lsdException w:name="List Number 3" w:semiHidden="1" w:unhideWhenUsed="1"/>
-    <w:lsdException w:name="List Number 4" w:semiHidden="1" w:unhideWhenUsed="1"/>
-    <w:lsdException w:name="List Number 5" w:semiHidden="1" w:unhideWhenUsed="1"/>
-    <w:lsdException w:name="Title" w:uiPriority="10" w:qFormat="1"/>
-    <w:lsdException w:name="Closing" w:semiHidden="1" w:unhideWhenUsed="1"/>
-    <w:lsdException w:name="Signature" w:semiHidden="1" w:unhideWhenUsed="1"/>
-    <w:lsdException w:name="Default Paragraph Font" w:semiHidden="1" w:uiPriority="1" w:unhideWhenUsed="1"/>
-    <w:lsdException w:name="Body Text" w:semiHidden="1" w:unhideWhenUsed="1"/>
-    <w:lsdException w:name="Body Text Indent" w:semiHidden="1" w:unhideWhenUsed="1"/>
-    <w:lsdException w:name="List Continue" w:semiHidden="1" w:unhideWhenUsed="1"/>
-    <w:lsdException w:name="List Continue 2" w:semiHidden="1" w:unhideWhenUsed="1"/>
-    <w:lsdException w:name="List Continue 3" w:semiHidden="1" w:unhideWhenUsed="1"/>
-    <w:lsdException w:name="List Continue 4" w:semiHidden="1" w:unhideWhenUsed="1"/>
-    <w:lsdException w:name="List Continue 5" w:semiHidden="1" w:unhideWhenUsed="1"/>
-    <w:lsdException w:name="Message Header" w:semiHidden="1" w:unhideWhenUsed="1"/>
-    <w:lsdException w:name="Subtitle" w:uiPriority="11" w:qFormat="1"/>
-    <w:lsdException w:name="Salutation" w:semiHidden="1" w:unhideWhenUsed="1"/>
-    <w:lsdException w:name="Date" w:semiHidden="1" w:unhideWhenUsed="1"/>
-    <w:lsdException w:name="Body Text First Indent" w:semiHidden="1" w:unhideWhenUsed="1"/>
-    <w:lsdException w:name="Body Text First Indent 2" w:semiHidden="1" w:unhideWhenUsed="1"/>
-    <w:lsdException w:name="Note Heading" w:semiHidden="1" w:unhideWhenUsed="1"/>
-    <w:lsdException w:name="Body Text 2" w:semiHidden="1" w:unhideWhenUsed="1"/>
-    <w:lsdException w:name="Body Text 3" w:semiHidden="1" w:unhideWhenUsed="1"/>
-    <w:lsdException w:name="Body Text Indent 2" w:semiHidden="1" w:unhideWhenUsed="1"/>
-    <w:lsdException w:name="Body Text Indent 3" w:semiHidden="1" w:unhideWhenUsed="1"/>
-    <w:lsdException w:name="Block Text" w:semiHidden="1" w:unhideWhenUsed="1"/>
-    <w:lsdException w:name="Hyperlink" w:semiHidden="1" w:unhideWhenUsed="1"/>
-    <w:lsdException w:name="FollowedHyperlink" w:semiHidden="1" w:unhideWhenUsed="1"/>
-    <w:lsdException w:name="Strong" w:uiPriority="22" w:qFormat="1"/>
-    <w:lsdException w:name="Emphasis" w:uiPriority="20" w:qFormat="1"/>
-    <w:lsdException w:name="Document Map" w:semiHidden="1" w:unhideWhenUsed="1"/>
-    <w:lsdException w:name="Plain Text" w:semiHidden="1" w:unhideWhenUsed="1"/>
-    <w:lsdException w:name="E-mail Signature" w:semiHidden="1" w:unhideWhenUsed="1"/>
-    <w:lsdException w:name="HTML Top of Form" w:semiHidden="1" w:unhideWhenUsed="1"/>
-    <w:lsdException w:name="HTML Bottom of Form" w:semiHidden="1" w:unhideWhenUsed="1"/>
-    <w:lsdException w:name="Normal (Web)" w:semiHidden="1" w:unhideWhenUsed="1"/>
-    <w:lsdException w:name="HTML Acronym" w:semiHidden="1" w:unhideWhenUsed="1"/>
-    <w:lsdException w:name="HTML Address" w:semiHidden="1" w:unhideWhenUsed="1"/>
-    <w:lsdException w:name="HTML Cite" w:semiHidden="1" w:unhideWhenUsed="1"/>
-    <w:lsdException w:name="HTML Code" w:semiHidden="1" w:unhideWhenUsed="1"/>
-    <w:lsdException w:name="HTML Definition" w:semiHidden="1" w:unhideWhenUsed="1"/>
-    <w:lsdException w:name="HTML Keyboard" w:semiHidden="1" w:unhideWhenUsed="1"/>
-    <w:lsdException w:name="HTML Preformatted" w:semiHidden="1" w:unhideWhenUsed="1"/>
-    <w:lsdException w:name="HTML Sample" w:semiHidden="1" w:unhideWhenUsed="1"/>
-    <w:lsdException w:name="HTML Typewriter" w:semiHidden="1" w:unhideWhenUsed="1"/>
-    <w:lsdException w:name="HTML Variable" w:semiHidden="1" w:unhideWhenUsed="1"/>
-    <w:lsdException w:name="Normal Table" w:semiHidden="1" w:unhideWhenUsed="1"/>
-    <w:lsdException w:name="annotation subject" w:semiHidden="1" w:unhideWhenUsed="1"/>
-    <w:lsdException w:name="No List" w:semiHidden="1" w:unhideWhenUsed="1"/>
-    <w:lsdException w:name="Outline List 1" w:semiHidden="1" w:unhideWhenUsed="1"/>
-    <w:lsdException w:name="Outline List 2" w:semiHidden="1" w:unhideWhenUsed="1"/>
-    <w:lsdException w:name="Outline List 3" w:semiHidden="1" w:unhideWhenUsed="1"/>
-    <w:lsdException w:name="Table Simple 1" w:semiHidden="1" w:unhideWhenUsed="1"/>
-    <w:lsdException w:name="Table Simple 2" w:semiHidden="1" w:unhideWhenUsed="1"/>
-    <w:lsdException w:name="Table Simple 3" w:semiHidden="1" w:unhideWhenUsed="1"/>
-    <w:lsdException w:name="Table Classic 1" w:semiHidden="1" w:unhideWhenUsed="1"/>
-    <w:lsdException w:name="Table Classic 2" w:semiHidden="1" w:unhideWhenUsed="1"/>
-    <w:lsdException w:name="Table Classic 3" w:semiHidden="1" w:unhideWhenUsed="1"/>
-    <w:lsdException w:name="Table Classic 4" w:semiHidden="1" w:unhideWhenUsed="1"/>
-    <w:lsdException w:name="Table Colorful 1" w:semiHidden="1" w:unhideWhenUsed="1"/>
-    <w:lsdException w:name="Table Colorful 2" w:semiHidden="1" w:unhideWhenUsed="1"/>
-    <w:lsdException w:name="Table Colorful 3" w:semiHidden="1" w:unhideWhenUsed="1"/>
-    <w:lsdException w:name="Table Columns 1" w:semiHidden="1" w:unhideWhenUsed="1"/>
-    <w:lsdException w:name="Table Columns 2" w:semiHidden="1" w:unhideWhenUsed="1"/>
-    <w:lsdException w:name="Table Columns 3" w:semiHidden="1" w:unhideWhenUsed="1"/>
-    <w:lsdException w:name="Table Columns 4" w:semiHidden="1" w:unhideWhenUsed="1"/>
-    <w:lsdException w:name="Table Columns 5" w:semiHidden="1" w:unhideWhenUsed="1"/>
-    <w:lsdException w:name="Table Grid 1" w:semiHidden="1" w:unhideWhenUsed="1"/>
-    <w:lsdException w:name="Table Grid 2" w:semiHidden="1" w:unhideWhenUsed="1"/>
-    <w:lsdException w:name="Table Grid 3" w:semiHidden="1" w:unhideWhenUsed="1"/>
-    <w:lsdException w:name="Table Grid 4" w:semiHidden="1" w:unhideWhenUsed="1"/>
-    <w:lsdException w:name="Table Grid 5" w:semiHidden="1" w:unhideWhenUsed="1"/>
-    <w:lsdException w:name="Table Grid 6" w:semiHidden="1" w:unhideWhenUsed="1"/>
-    <w:lsdException w:name="Table Grid 7" w:semiHidden="1" w:unhideWhenUsed="1"/>
-    <w:lsdException w:name="Table Grid 8" w:semiHidden="1" w:unhideWhenUsed="1"/>
-    <w:lsdException w:name="Table List 1" w:semiHidden="1" w:unhideWhenUsed="1"/>
-    <w:lsdException w:name="Table List 2" w:semiHidden="1" w:unhideWhenUsed="1"/>
-    <w:lsdException w:name="Table List 3" w:semiHidden="1" w:unhideWhenUsed="1"/>
-    <w:lsdException w:name="Table List 4" w:semiHidden="1" w:unhideWhenUsed="1"/>
-    <w:lsdException w:name="Table List 5" w:semiHidden="1" w:unhideWhenUsed="1"/>
-    <w:lsdException w:name="Table List 6" w:semiHidden="1" w:unhideWhenUsed="1"/>
-    <w:lsdException w:name="Table List 7" w:semiHidden="1" w:unhideWhenUsed="1"/>
-    <w:lsdException w:name="Table List 8" w:semiHidden="1" w:unhideWhenUsed="1"/>
-    <w:lsdException w:name="Table 3D effects 1" w:semiHidden="1" w:unhideWhenUsed="1"/>
-    <w:lsdException w:name="Table 3D effects 2" w:semiHidden="1" w:unhideWhenUsed="1"/>
-    <w:lsdException w:name="Table 3D effects 3" w:semiHidden="1" w:unhideWhenUsed="1"/>
-    <w:lsdException w:name="Table Contemporary" w:semiHidden="1" w:unhideWhenUsed="1"/>
-    <w:lsdException w:name="Table Elegant" w:semiHidden="1" w:unhideWhenUsed="1"/>
-    <w:lsdException w:name="Table Professional" w:semiHidden="1" w:unhideWhenUsed="1"/>
-    <w:lsdException w:name="Table Subtle 1" w:semiHidden="1" w:unhideWhenUsed="1"/>
-    <w:lsdException w:name="Table Subtle 2" w:semiHidden="1" w:unhideWhenUsed="1"/>
-    <w:lsdException w:name="Table Web 1" w:semiHidden="1" w:unhideWhenUsed="1"/>
-    <w:lsdException w:name="Table Web 2" w:semiHidden="1" w:unhideWhenUsed="1"/>
-    <w:lsdException w:name="Table Web 3" w:semiHidden="1" w:unhideWhenUsed="1"/>
-    <w:lsdException w:name="Balloon Text" w:semiHidden="1" w:unhideWhenUsed="1"/>
-    <w:lsdException w:name="Table Grid" w:semiHidden="1" w:uiPriority="59" w:unhideWhenUsed="1"/>
-    <w:lsdException w:name="Table Theme" w:semiHidden="1" w:unhideWhenUsed="1"/>
-    <w:lsdException w:name="Placeholder Text" w:semiHidden="1"/>
-    <w:lsdException w:name="No Spacing" w:uiPriority="1" w:qFormat="1"/>
-    <w:lsdException w:name="Light Shading" w:uiPriority="60"/>
-    <w:lsdException w:name="Light List" w:uiPriority="61"/>
-    <w:lsdException w:name="Light Grid" w:uiPriority="62"/>
-    <w:lsdException w:name="Medium Shading 1" w:uiPriority="63"/>
-    <w:lsdException w:name="Medium Shading 2" w:uiPriority="64"/>
-    <w:lsdException w:name="Medium List 1" w:uiPriority="65"/>
-    <w:lsdException w:name="Medium List 2" w:uiPriority="66"/>
-    <w:lsdException w:name="Medium Grid 1" w:uiPriority="67"/>
-    <w:lsdException w:name="Medium Grid 2" w:uiPriority="68"/>
-    <w:lsdException w:name="Medium Grid 3" w:uiPriority="69"/>
-    <w:lsdException w:name="Dark List" w:uiPriority="70"/>
-    <w:lsdException w:name="Colorful Shading" w:uiPriority="71"/>
-    <w:lsdException w:name="Colorful List" w:uiPriority="72"/>
-    <w:lsdException w:name="Colorful Grid" w:uiPriority="73"/>
-    <w:lsdException w:name="Light Shading Accent 1" w:uiPriority="60"/>
-    <w:lsdException w:name="Light List Accent 1" w:uiPriority="61"/>
-    <w:lsdException w:name="Light Grid Accent 1" w:uiPriority="62"/>
-    <w:lsdException w:name="Medium Shading 1 Accent 1" w:uiPriority="63"/>
-    <w:lsdException w:name="Medium Shading 2 Accent 1" w:uiPriority="64"/>
-    <w:lsdException w:name="Medium List 1 Accent 1" w:uiPriority="65"/>
-    <w:lsdException w:name="Revision" w:semiHidden="1"/>
-    <w:lsdException w:name="List Paragraph" w:uiPriority="34" w:qFormat="1"/>
-    <w:lsdException w:name="Quote" w:uiPriority="29" w:qFormat="1"/>
-    <w:lsdException w:name="Intense Quote" w:uiPriority="30" w:qFormat="1"/>
-    <w:lsdException w:name="Medium List 2 Accent 1" w:uiPriority="66"/>
-    <w:lsdException w:name="Medium Grid 1 Accent 1" w:uiPriority="67"/>
-    <w:lsdException w:name="Medium Grid 2 Accent 1" w:uiPriority="68"/>
-    <w:lsdException w:name="Medium Grid 3 Accent 1" w:uiPriority="69"/>
-    <w:lsdException w:name="Dark List Accent 1" w:uiPriority="70"/>
-    <w:lsdException w:name="Colorful Shading Accent 1" w:uiPriority="71"/>
-    <w:lsdException w:name="Colorful List Accent 1" w:uiPriority="72"/>
-    <w:lsdException w:name="Colorful Grid Accent 1" w:uiPriority="73"/>
-    <w:lsdException w:name="Light Shading Accent 2" w:uiPriority="60"/>
-    <w:lsdException w:name="Light List Accent 2" w:uiPriority="61"/>
-    <w:lsdException w:name="Light Grid Accent 2" w:uiPriority="62"/>
-    <w:lsdException w:name="Medium Shading 1 Accent 2" w:uiPriority="63"/>
-    <w:lsdException w:name="Medium Shading 2 Accent 2" w:uiPriority="64"/>
-    <w:lsdException w:name="Medium List 1 Accent 2" w:uiPriority="65"/>
-    <w:lsdException w:name="Medium List 2 Accent 2" w:uiPriority="66"/>
-    <w:lsdException w:name="Medium Grid 1 Accent 2" w:uiPriority="67"/>
-    <w:lsdException w:name="Medium Grid 2 Accent 2" w:uiPriority="68"/>
-    <w:lsdException w:name="Medium Grid 3 Accent 2" w:uiPriority="69"/>
-    <w:lsdException w:name="Dark List Accent 2" w:uiPriority="70"/>
-    <w:lsdException w:name="Colorful Shading Accent 2" w:uiPriority="71"/>
-    <w:lsdException w:name="Colorful List Accent 2" w:uiPriority="72"/>
-    <w:lsdException w:name="Colorful Grid Accent 2" w:uiPriority="73"/>
-    <w:lsdException w:name="Light Shading Accent 3" w:uiPriority="60"/>
-    <w:lsdException w:name="Light List Accent 3" w:uiPriority="61"/>
-    <w:lsdException w:name="Light Grid Accent 3" w:uiPriority="62"/>
-    <w:lsdException w:name="Medium Shading 1 Accent 3" w:uiPriority="63"/>
-    <w:lsdException w:name="Medium Shading 2 Accent 3" w:uiPriority="64"/>
-    <w:lsdException w:name="Medium List 1 Accent 3" w:uiPriority="65"/>
-    <w:lsdException w:name="Medium List 2 Accent 3" w:uiPriority="66"/>
-    <w:lsdException w:name="Medium Grid 1 Accent 3" w:uiPriority="67"/>
-    <w:lsdException w:name="Medium Grid 2 Accent 3" w:uiPriority="68"/>
-    <w:lsdException w:name="Medium Grid 3 Accent 3" w:uiPriority="69"/>
-    <w:lsdException w:name="Dark List Accent 3" w:uiPriority="70"/>
-    <w:lsdException w:name="Colorful Shading Accent 3" w:uiPriority="71"/>
-    <w:lsdException w:name="Colorful List Accent 3" w:uiPriority="72"/>
-    <w:lsdException w:name="Colorful Grid Accent 3" w:uiPriority="73"/>
-    <w:lsdException w:name="Light Shading Accent 4" w:uiPriority="60"/>
-    <w:lsdException w:name="Light List Accent 4" w:uiPriority="61"/>
-    <w:lsdException w:name="Light Grid Accent 4" w:uiPriority="62"/>
-    <w:lsdException w:name="Medium Shading 1 Accent 4" w:uiPriority="63"/>
-    <w:lsdException w:name="Medium Shading 2 Accent 4" w:uiPriority="64"/>
-    <w:lsdException w:name="Medium List 1 Accent 4" w:uiPriority="65"/>
-    <w:lsdException w:name="Medium List 2 Accent 4" w:uiPriority="66"/>
-    <w:lsdException w:name="Medium Grid 1 Accent 4" w:uiPriority="67"/>
-    <w:lsdException w:name="Medium Grid 2 Accent 4" w:uiPriority="68"/>
-    <w:lsdException w:name="Medium Grid 3 Accent 4" w:uiPriority="69"/>
-    <w:lsdException w:name="Dark List Accent 4" w:uiPriority="70"/>
-    <w:lsdException w:name="Colorful Shading Accent 4" w:uiPriority="71"/>
-    <w:lsdException w:name="Colorful List Accent 4" w:uiPriority="72"/>
-    <w:lsdException w:name="Colorful Grid Accent 4" w:uiPriority="73"/>
-    <w:lsdException w:name="Light Shading Accent 5" w:uiPriority="60"/>
-    <w:lsdException w:name="Light List Accent 5" w:uiPriority="61"/>
-    <w:lsdException w:name="Light Grid Accent 5" w:uiPriority="62"/>
-    <w:lsdException w:name="Medium Shading 1 Accent 5" w:uiPriority="63"/>
-    <w:lsdException w:name="Medium Shading 2 Accent 5" w:uiPriority="64"/>
-    <w:lsdException w:name="Medium List 1 Accent 5" w:uiPriority="65"/>
-    <w:lsdException w:name="Medium List 2 Accent 5" w:uiPriority="66"/>
-    <w:lsdException w:name="Medium Grid 1 Accent 5" w:uiPriority="67"/>
-    <w:lsdException w:name="Medium Grid 2 Accent 5" w:uiPriority="68"/>
-    <w:lsdException w:name="Medium Grid 3 Accent 5" w:uiPriority="69"/>
-    <w:lsdException w:name="Dark List Accent 5" w:uiPriority="70"/>
-    <w:lsdException w:name="Colorful Shading Accent 5" w:uiPriority="71"/>
-    <w:lsdException w:name="Colorful List Accent 5" w:uiPriority="72"/>
-    <w:lsdException w:name="Colorful Grid Accent 5" w:uiPriority="73"/>
-    <w:lsdException w:name="Light Shading Accent 6" w:uiPriority="60"/>
-    <w:lsdException w:name="Light List Accent 6" w:uiPriority="61"/>
-    <w:lsdException w:name="Light Grid Accent 6" w:uiPriority="62"/>
-    <w:lsdException w:name="Medium Shading 1 Accent 6" w:uiPriority="63"/>
-    <w:lsdException w:name="Medium Shading 2 Accent 6" w:uiPriority="64"/>
-    <w:lsdException w:name="Medium List 1 Accent 6" w:uiPriority="65"/>
-    <w:lsdException w:name="Medium List 2 Accent 6" w:uiPriority="66"/>
-    <w:lsdException w:name="Medium Grid 1 Accent 6" w:uiPriority="67"/>
-    <w:lsdException w:name="Medium Grid 2 Accent 6" w:uiPriority="68"/>
-    <w:lsdException w:name="Medium Grid 3 Accent 6" w:uiPriority="69"/>
-    <w:lsdException w:name="Dark List Accent 6" w:uiPriority="70"/>
-    <w:lsdException w:name="Colorful Shading Accent 6" w:uiPriority="71"/>
-    <w:lsdException w:name="Colorful List Accent 6" w:uiPriority="72"/>
-    <w:lsdException w:name="Colorful Grid Accent 6" w:uiPriority="73"/>
-    <w:lsdException w:name="Subtle Emphasis" w:uiPriority="19" w:qFormat="1"/>
-    <w:lsdException w:name="Intense Emphasis" w:uiPriority="21" w:qFormat="1"/>
-    <w:lsdException w:name="Subtle Reference" w:uiPriority="31" w:qFormat="1"/>
-    <w:lsdException w:name="Intense Reference" w:uiPriority="32" w:qFormat="1"/>
-    <w:lsdException w:name="Book Title" w:uiPriority="33" w:qFormat="1"/>
-    <w:lsdException w:name="Bibliography" w:semiHidden="1" w:uiPriority="37" w:unhideWhenUsed="1"/>
-    <w:lsdException w:name="TOC Heading" w:semiHidden="1" w:uiPriority="39" w:unhideWhenUsed="1" w:qFormat="1"/>
-    <w:lsdException w:name="Plain Table 1" w:uiPriority="41"/>
-    <w:lsdException w:name="Plain Table 2" w:uiPriority="42"/>
-    <w:lsdException w:name="Plain Table 3" w:uiPriority="43"/>
-    <w:lsdException w:name="Plain Table 4" w:uiPriority="44"/>
-    <w:lsdException w:name="Plain Table 5" w:uiPriority="45"/>
-    <w:lsdException w:name="Grid Table Light" w:uiPriority="40"/>
-    <w:lsdException w:name="Grid Table 1 Light" w:uiPriority="46"/>
-    <w:lsdException w:name="Grid Table 2" w:uiPriority="47"/>
-    <w:lsdException w:name="Grid Table 3" w:uiPriority="48"/>
-    <w:lsdException w:name="Grid Table 4" w:uiPriority="49"/>
-    <w:lsdException w:name="Grid Table 5 Dark" w:uiPriority="50"/>
-    <w:lsdException w:name="Grid Table 6 Colorful" w:uiPriority="51"/>
-    <w:lsdException w:name="Grid Table 7 Colorful" w:uiPriority="52"/>
-    <w:lsdException w:name="Grid Table 1 Light Accent 1" w:uiPriority="46"/>
-    <w:lsdException w:name="Grid Table 2 Accent 1" w:uiPriority="47"/>
-    <w:lsdException w:name="Grid Table 3 Accent 1" w:uiPriority="48"/>
-    <w:lsdException w:name="Grid Table 4 Accent 1" w:uiPriority="49"/>
-    <w:lsdException w:name="Grid Table 5 Dark Accent 1" w:uiPriority="50"/>
-    <w:lsdException w:name="Grid Table 6 Colorful Accent 1" w:uiPriority="51"/>
-    <w:lsdException w:name="Grid Table 7 Colorful Accent 1" w:uiPriority="52"/>
-    <w:lsdException w:name="Grid Table 1 Light Accent 2" w:uiPriority="46"/>
-    <w:lsdException w:name="Grid Table 2 Accent 2" w:uiPriority="47"/>
-    <w:lsdException w:name="Grid Table 3 Accent 2" w:uiPriority="48"/>
-    <w:lsdException w:name="Grid Table 4 Accent 2" w:uiPriority="49"/>
-    <w:lsdException w:name="Grid Table 5 Dark Accent 2" w:uiPriority="50"/>
-    <w:lsdException w:name="Grid Table 6 Colorful Accent 2" w:uiPriority="51"/>
-    <w:lsdException w:name="Grid Table 7 Colorful Accent 2" w:uiPriority="52"/>
-    <w:lsdException w:name="Grid Table 1 Light Accent 3" w:uiPriority="46"/>
-    <w:lsdException w:name="Grid Table 2 Accent 3" w:uiPriority="47"/>
-    <w:lsdException w:name="Grid Table 3 Accent 3" w:uiPriority="48"/>
-    <w:lsdException w:name="Grid Table 4 Accent 3" w:uiPriority="49"/>
-    <w:lsdException w:name="Grid Table 5 Dark Accent 3" w:uiPriority="50"/>
-    <w:lsdException w:name="Grid Table 6 Colorful Accent 3" w:uiPriority="51"/>
-    <w:lsdException w:name="Grid Table 7 Colorful Accent 3" w:uiPriority="52"/>
-    <w:lsdException w:name="Grid Table 1 Light Accent 4" w:uiPriority="46"/>
-    <w:lsdException w:name="Grid Table 2 Accent 4" w:uiPriority="47"/>
-    <w:lsdException w:name="Grid Table 3 Accent 4" w:uiPriority="48"/>
-    <w:lsdException w:name="Grid Table 4 Accent 4" w:uiPriority="49"/>
-    <w:lsdException w:name="Grid Table 5 Dark Accent 4" w:uiPriority="50"/>
-    <w:lsdException w:name="Grid Table 6 Colorful Accent 4" w:uiPriority="51"/>
-    <w:lsdException w:name="Grid Table 7 Colorful Accent 4" w:uiPriority="52"/>
-    <w:lsdException w:name="Grid Table 1 Light Accent 5" w:uiPriority="46"/>
-    <w:lsdException w:name="Grid Table 2 Accent 5" w:uiPriority="47"/>
-    <w:lsdException w:name="Grid Table 3 Accent 5" w:uiPriority="48"/>
-    <w:lsdException w:name="Grid Table 4 Accent 5" w:uiPriority="49"/>
-    <w:lsdException w:name="Grid Table 5 Dark Accent 5" w:uiPriority="50"/>
-    <w:lsdException w:name="Grid Table 6 Colorful Accent 5" w:uiPriority="51"/>
-    <w:lsdException w:name="Grid Table 7 Colorful Accent 5" w:uiPriority="52"/>
-    <w:lsdException w:name="Grid Table 1 Light Accent 6" w:uiPriority="46"/>
-    <w:lsdException w:name="Grid Table 2 Accent 6" w:uiPriority="47"/>
-    <w:lsdException w:name="Grid Table 3 Accent 6" w:uiPriority="48"/>
-    <w:lsdException w:name="Grid Table 4 Accent 6" w:uiPriority="49"/>
-    <w:lsdException w:name="Grid Table 5 Dark Accent 6" w:uiPriority="50"/>
-    <w:lsdException w:name="Grid Table 6 Colorful Accent 6" w:uiPriority="51"/>
-    <w:lsdException w:name="Grid Table 7 Colorful Accent 6" w:uiPriority="52"/>
-    <w:lsdException w:name="List Table 1 Light" w:uiPriority="46"/>
-    <w:lsdException w:name="List Table 2" w:uiPriority="47"/>
-    <w:lsdException w:name="List Table 3" w:uiPriority="48"/>
-    <w:lsdException w:name="List Table 4" w:uiPriority="49"/>
-    <w:lsdException w:name="List Table 5 Dark" w:uiPriority="50"/>
-    <w:lsdException w:name="List Table 6 Colorful" w:uiPriority="51"/>
-    <w:lsdException w:name="List Table 7 Colorful" w:uiPriority="52"/>
-    <w:lsdException w:name="List Table 1 Light Accent 1" w:uiPriority="46"/>
-    <w:lsdException w:name="List Table 2 Accent 1" w:uiPriority="47"/>
-    <w:lsdException w:name="List Table 3 Accent 1" w:uiPriority="48"/>
-    <w:lsdException w:name="List Table 4 Accent 1" w:uiPriority="49"/>
-    <w:lsdException w:name="List Table 5 Dark Accent 1" w:uiPriority="50"/>
-    <w:lsdException w:name="List Table 6 Colorful Accent 1" w:uiPriority="51"/>
-    <w:lsdException w:name="List Table 7 Colorful Accent 1" w:uiPriority="52"/>
-    <w:lsdException w:name="List Table 1 Light Accent 2" w:uiPriority="46"/>
-    <w:lsdException w:name="List Table 2 Accent 2" w:uiPriority="47"/>
-    <w:lsdException w:name="List Table 3 Accent 2" w:uiPriority="48"/>
-    <w:lsdException w:name="List Table 4 Accent 2" w:uiPriority="49"/>
-    <w:lsdException w:name="List Table 5 Dark Accent 2" w:uiPriority="50"/>
-    <w:lsdException w:name="List Table 6 Colorful Accent 2" w:uiPriority="51"/>
-    <w:lsdException w:name="List Table 7 Colorful Accent 2" w:uiPriority="52"/>
-    <w:lsdException w:name="List Table 1 Light Accent 3" w:uiPriority="46"/>
-    <w:lsdException w:name="List Table 2 Accent 3" w:uiPriority="47"/>
-    <w:lsdException w:name="List Table 3 Accent 3" w:uiPriority="48"/>
-    <w:lsdException w:name="List Table 4 Accent 3" w:uiPriority="49"/>
-    <w:lsdException w:name="List Table 5 Dark Accent 3" w:uiPriority="50"/>
-    <w:lsdException w:name="List Table 6 Colorful Accent 3" w:uiPriority="51"/>
-    <w:lsdException w:name="List Table 7 Colorful Accent 3" w:uiPriority="52"/>
-    <w:lsdException w:name="List Table 1 Light Accent 4" w:uiPriority="46"/>
-    <w:lsdException w:name="List Table 2 Accent 4" w:uiPriority="47"/>
-    <w:lsdException w:name="List Table 3 Accent 4" w:uiPriority="48"/>
-    <w:lsdException w:name="List Table 4 Accent 4" w:uiPriority="49"/>
-    <w:lsdException w:name="List Table 5 Dark Accent 4" w:uiPriority="50"/>
-    <w:lsdException w:name="List Table 6 Colorful Accent 4" w:uiPriority="51"/>
-    <w:lsdException w:name="List Table 7 Colorful Accent 4" w:uiPriority="52"/>
-    <w:lsdException w:name="List Table 1 Light Accent 5" w:uiPriority="46"/>
-    <w:lsdException w:name="List Table 2 Accent 5" w:uiPriority="47"/>
-    <w:lsdException w:name="List Table 3 Accent 5" w:uiPriority="48"/>
-    <w:lsdException w:name="List Table 4 Accent 5" w:uiPriority="49"/>
-    <w:lsdException w:name="List Table 5 Dark Accent 5" w:uiPriority="50"/>
-    <w:lsdException w:name="List Table 6 Colorful Accent 5" w:uiPriority="51"/>
-    <w:lsdException w:name="List Table 7 Colorful Accent 5" w:uiPriority="52"/>
-    <w:lsdException w:name="List Table 1 Light Accent 6" w:uiPriority="46"/>
-    <w:lsdException w:name="List Table 2 Accent 6" w:uiPriority="47"/>
-    <w:lsdException w:name="List Table 3 Accent 6" w:uiPriority="48"/>
-    <w:lsdException w:name="List Table 4 Accent 6" w:uiPriority="49"/>
-    <w:lsdException w:name="List Table 5 Dark Accent 6" w:uiPriority="50"/>
-    <w:lsdException w:name="List Table 6 Colorful Accent 6" w:uiPriority="51"/>
-    <w:lsdException w:name="List Table 7 Colorful Accent 6" w:uiPriority="52"/>
-    <w:lsdException w:name="Mention" w:semiHidden="1" w:unhideWhenUsed="1"/>
-    <w:lsdException w:name="Smart Hyperlink" w:semiHidden="1" w:unhideWhenUsed="1"/>
-    <w:lsdException w:name="Hashtag" w:semiHidden="1" w:unhideWhenUsed="1"/>
-    <w:lsdException w:name="Unresolved Mention" w:semiHidden="1" w:unhideWhenUsed="1"/>
-    <w:lsdException w:name="Smart Link" w:semiHidden="1" w:unhideWhenUsed="1"/>
+  <w:latentStyles w:defLockedState="0" w:defUIPriority="99" w:defSemiHidden="1" w:defUnhideWhenUsed="1" w:defQFormat="0" w:count="267">
+    <w:lsdException w:name="Normal" w:semiHidden="0" w:uiPriority="0" w:unhideWhenUsed="0" w:qFormat="1"/>
+    <w:lsdException w:name="heading 1" w:semiHidden="0" w:unhideWhenUsed="0" w:qFormat="1"/>
+    <w:lsdException w:name="heading 2" w:uiPriority="9" w:qFormat="1"/>
+    <w:lsdException w:name="heading 3" w:uiPriority="9" w:qFormat="1"/>
+    <w:lsdException w:name="heading 4" w:uiPriority="9" w:qFormat="1"/>
+    <w:lsdException w:name="heading 5" w:uiPriority="9" w:qFormat="1"/>
+    <w:lsdException w:name="heading 6" w:uiPriority="9" w:qFormat="1"/>
+    <w:lsdException w:name="heading 7" w:uiPriority="9" w:qFormat="1"/>
+    <w:lsdException w:name="heading 8" w:uiPriority="9" w:qFormat="1"/>
+    <w:lsdException w:name="heading 9" w:uiPriority="9" w:qFormat="1"/>
+    <w:lsdException w:name="toc 1" w:uiPriority="39"/>
+    <w:lsdException w:name="toc 2" w:uiPriority="39"/>
+    <w:lsdException w:name="toc 3" w:uiPriority="39"/>
+    <w:lsdException w:name="toc 4" w:uiPriority="39"/>
+    <w:lsdException w:name="toc 5" w:uiPriority="39"/>
+    <w:lsdException w:name="toc 6" w:uiPriority="39"/>
+    <w:lsdException w:name="toc 7" w:uiPriority="39"/>
+    <w:lsdException w:name="toc 8" w:uiPriority="39"/>
+    <w:lsdException w:name="toc 9" w:uiPriority="39"/>
+    <w:lsdException w:name="caption" w:uiPriority="35" w:qFormat="1"/>
+    <w:lsdException w:name="Title" w:semiHidden="0" w:uiPriority="10" w:unhideWhenUsed="0" w:qFormat="1"/>
+    <w:lsdException w:name="Default Paragraph Font" w:uiPriority="1"/>
+    <w:lsdException w:name="Subtitle" w:semiHidden="0" w:uiPriority="11" w:unhideWhenUsed="0" w:qFormat="1"/>
+    <w:lsdException w:name="Strong" w:semiHidden="0" w:uiPriority="22" w:unhideWhenUsed="0" w:qFormat="1"/>
+    <w:lsdException w:name="Emphasis" w:semiHidden="0" w:uiPriority="20" w:unhideWhenUsed="0" w:qFormat="1"/>
+    <w:lsdException w:name="Table Grid" w:uiPriority="59"/>
+    <w:lsdException w:name="Placeholder Text" w:unhideWhenUsed="0"/>
+    <w:lsdException w:name="No Spacing" w:semiHidden="0" w:uiPriority="1" w:unhideWhenUsed="0" w:qFormat="1"/>
+    <w:lsdException w:name="Light Shading" w:semiHidden="0" w:uiPriority="60" w:unhideWhenUsed="0"/>
+    <w:lsdException w:name="Light List" w:semiHidden="0" w:uiPriority="61" w:unhideWhenUsed="0"/>
+    <w:lsdException w:name="Light Grid" w:semiHidden="0" w:uiPriority="62" w:unhideWhenUsed="0"/>
+    <w:lsdException w:name="Medium Shading 1" w:semiHidden="0" w:uiPriority="63" w:unhideWhenUsed="0"/>
+    <w:lsdException w:name="Medium Shading 2" w:semiHidden="0" w:uiPriority="64" w:unhideWhenUsed="0"/>
+    <w:lsdException w:name="Medium List 1" w:semiHidden="0" w:uiPriority="65" w:unhideWhenUsed="0"/>
+    <w:lsdException w:name="Medium List 2" w:semiHidden="0" w:uiPriority="66" w:unhideWhenUsed="0"/>
+    <w:lsdException w:name="Medium Grid 1" w:semiHidden="0" w:uiPriority="67" w:unhideWhenUsed="0"/>
+    <w:lsdException w:name="Medium Grid 2" w:semiHidden="0" w:uiPriority="68" w:unhideWhenUsed="0"/>
+    <w:lsdException w:name="Medium Grid 3" w:semiHidden="0" w:uiPriority="69" w:unhideWhenUsed="0"/>
+    <w:lsdException w:name="Dark List" w:semiHidden="0" w:uiPriority="70" w:unhideWhenUsed="0"/>
+    <w:lsdException w:name="Colorful Shading" w:semiHidden="0" w:uiPriority="71" w:unhideWhenUsed="0"/>
+    <w:lsdException w:name="Colorful List" w:semiHidden="0" w:uiPriority="72" w:unhideWhenUsed="0"/>
+    <w:lsdException w:name="Colorful Grid" w:semiHidden="0" w:uiPriority="73" w:unhideWhenUsed="0"/>
+    <w:lsdException w:name="Light Shading Accent 1" w:semiHidden="0" w:uiPriority="60" w:unhideWhenUsed="0"/>
+    <w:lsdException w:name="Light List Accent 1" w:semiHidden="0" w:uiPriority="61" w:unhideWhenUsed="0"/>
+    <w:lsdException w:name="Light Grid Accent 1" w:semiHidden="0" w:uiPriority="62" w:unhideWhenUsed="0"/>
+    <w:lsdException w:name="Medium Shading 1 Accent 1" w:semiHidden="0" w:uiPriority="63" w:unhideWhenUsed="0"/>
+    <w:lsdException w:name="Medium Shading 2 Accent 1" w:semiHidden="0" w:uiPriority="64" w:unhideWhenUsed="0"/>
+    <w:lsdException w:name="Medium List 1 Accent 1" w:semiHidden="0" w:uiPriority="65" w:unhideWhenUsed="0"/>
+    <w:lsdException w:name="Revision" w:unhideWhenUsed="0"/>
+    <w:lsdException w:name="List Paragraph" w:semiHidden="0" w:uiPriority="34" w:unhideWhenUsed="0" w:qFormat="1"/>
+    <w:lsdException w:name="Quote" w:semiHidden="0" w:uiPriority="29" w:unhideWhenUsed="0" w:qFormat="1"/>
+    <w:lsdException w:name="Intense Quote" w:semiHidden="0" w:uiPriority="30" w:unhideWhenUsed="0" w:qFormat="1"/>
+    <w:lsdException w:name="Medium List 2 Accent 1" w:semiHidden="0" w:uiPriority="66" w:unhideWhenUsed="0"/>
+    <w:lsdException w:name="Medium Grid 1 Accent 1" w:semiHidden="0" w:uiPriority="67" w:unhideWhenUsed="0"/>
+    <w:lsdException w:name="Medium Grid 2 Accent 1" w:semiHidden="0" w:uiPriority="68" w:unhideWhenUsed="0"/>
+    <w:lsdException w:name="Medium Grid 3 Accent 1" w:semiHidden="0" w:uiPriority="69" w:unhideWhenUsed="0"/>
+    <w:lsdException w:name="Dark List Accent 1" w:semiHidden="0" w:uiPriority="70" w:unhideWhenUsed="0"/>
+    <w:lsdException w:name="Colorful Shading Accent 1" w:semiHidden="0" w:uiPriority="71" w:unhideWhenUsed="0"/>
+    <w:lsdException w:name="Colorful List Accent 1" w:semiHidden="0" w:uiPriority="72" w:unhideWhenUsed="0"/>
+    <w:lsdException w:name="Colorful Grid Accent 1" w:semiHidden="0" w:uiPriority="73" w:unhideWhenUsed="0"/>
+    <w:lsdException w:name="Light Shading Accent 2" w:semiHidden="0" w:uiPriority="60" w:unhideWhenUsed="0"/>
+    <w:lsdException w:name="Light List Accent 2" w:semiHidden="0" w:uiPriority="61" w:unhideWhenUsed="0"/>
+    <w:lsdException w:name="Light Grid Accent 2" w:semiHidden="0" w:uiPriority="62" w:unhideWhenUsed="0"/>
+    <w:lsdException w:name="Medium Shading 1 Accent 2" w:semiHidden="0" w:uiPriority="63" w:unhideWhenUsed="0"/>
+    <w:lsdException w:name="Medium Shading 2 Accent 2" w:semiHidden="0" w:uiPriority="64" w:unhideWhenUsed="0"/>
+    <w:lsdException w:name="Medium List 1 Accent 2" w:semiHidden="0" w:uiPriority="65" w:unhideWhenUsed="0"/>
+    <w:lsdException w:name="Medium List 2 Accent 2" w:semiHidden="0" w:uiPriority="66" w:unhideWhenUsed="0"/>
+    <w:lsdException w:name="Medium Grid 1 Accent 2" w:semiHidden="0" w:uiPriority="67" w:unhideWhenUsed="0"/>
+    <w:lsdException w:name="Medium Grid 2 Accent 2" w:semiHidden="0" w:uiPriority="68" w:unhideWhenUsed="0"/>
+    <w:lsdException w:name="Medium Grid 3 Accent 2" w:semiHidden="0" w:uiPriority="69" w:unhideWhenUsed="0"/>
+    <w:lsdException w:name="Dark List Accent 2" w:semiHidden="0" w:uiPriority="70" w:unhideWhenUsed="0"/>
+    <w:lsdException w:name="Colorful Shading Accent 2" w:semiHidden="0" w:uiPriority="71" w:unhideWhenUsed="0"/>
+    <w:lsdException w:name="Colorful List Accent 2" w:semiHidden="0" w:uiPriority="72" w:unhideWhenUsed="0"/>
+    <w:lsdException w:name="Colorful Grid Accent 2" w:semiHidden="0" w:uiPriority="73" w:unhideWhenUsed="0"/>
+    <w:lsdException w:name="Light Shading Accent 3" w:semiHidden="0" w:uiPriority="60" w:unhideWhenUsed="0"/>
+    <w:lsdException w:name="Light List Accent 3" w:semiHidden="0" w:uiPriority="61" w:unhideWhenUsed="0"/>
+    <w:lsdException w:name="Light Grid Accent 3" w:semiHidden="0" w:uiPriority="62" w:unhideWhenUsed="0"/>
+    <w:lsdException w:name="Medium Shading 1 Accent 3" w:semiHidden="0" w:uiPriority="63" w:unhideWhenUsed="0"/>
+    <w:lsdException w:name="Medium Shading 2 Accent 3" w:semiHidden="0" w:uiPriority="64" w:unhideWhenUsed="0"/>
+    <w:lsdException w:name="Medium List 1 Accent 3" w:semiHidden="0" w:uiPriority="65" w:unhideWhenUsed="0"/>
+    <w:lsdException w:name="Medium List 2 Accent 3" w:semiHidden="0" w:uiPriority="66" w:unhideWhenUsed="0"/>
+    <w:lsdException w:name="Medium Grid 1 Accent 3" w:semiHidden="0" w:uiPriority="67" w:unhideWhenUsed="0"/>
+    <w:lsdException w:name="Medium Grid 2 Accent 3" w:semiHidden="0" w:uiPriority="68" w:unhideWhenUsed="0"/>
+    <w:lsdException w:name="Medium Grid 3 Accent 3" w:semiHidden="0" w:uiPriority="69" w:unhideWhenUsed="0"/>
+    <w:lsdException w:name="Dark List Accent 3" w:semiHidden="0" w:uiPriority="70" w:unhideWhenUsed="0"/>
+    <w:lsdException w:name="Colorful Shading Accent 3" w:semiHidden="0" w:uiPriority="71" w:unhideWhenUsed="0"/>
+    <w:lsdException w:name="Colorful List Accent 3" w:semiHidden="0" w:uiPriority="72" w:unhideWhenUsed="0"/>
+    <w:lsdException w:name="Colorful Grid Accent 3" w:semiHidden="0" w:uiPriority="73" w:unhideWhenUsed="0"/>
+    <w:lsdException w:name="Light Shading Accent 4" w:semiHidden="0" w:uiPriority="60" w:unhideWhenUsed="0"/>
+    <w:lsdException w:name="Light List Accent 4" w:semiHidden="0" w:uiPriority="61" w:unhideWhenUsed="0"/>
+    <w:lsdException w:name="Light Grid Accent 4" w:semiHidden="0" w:uiPriority="62" w:unhideWhenUsed="0"/>
+    <w:lsdException w:name="Medium Shading 1 Accent 4" w:semiHidden="0" w:uiPriority="63" w:unhideWhenUsed="0"/>
+    <w:lsdException w:name="Medium Shading 2 Accent 4" w:semiHidden="0" w:uiPriority="64" w:unhideWhenUsed="0"/>
+    <w:lsdException w:name="Medium List 1 Accent 4" w:semiHidden="0" w:uiPriority="65" w:unhideWhenUsed="0"/>
+    <w:lsdException w:name="Medium List 2 Accent 4" w:semiHidden="0" w:uiPriority="66" w:unhideWhenUsed="0"/>
+    <w:lsdException w:name="Medium Grid 1 Accent 4" w:semiHidden="0" w:uiPriority="67" w:unhideWhenUsed="0"/>
+    <w:lsdException w:name="Medium Grid 2 Accent 4" w:semiHidden="0" w:uiPriority="68" w:unhideWhenUsed="0"/>
+    <w:lsdException w:name="Medium Grid 3 Accent 4" w:semiHidden="0" w:uiPriority="69" w:unhideWhenUsed="0"/>
+    <w:lsdException w:name="Dark List Accent 4" w:semiHidden="0" w:uiPriority="70" w:unhideWhenUsed="0"/>
+    <w:lsdException w:name="Colorful Shading Accent 4" w:semiHidden="0" w:uiPriority="71" w:unhideWhenUsed="0"/>
+    <w:lsdException w:name="Colorful List Accent 4" w:semiHidden="0" w:uiPriority="72" w:unhideWhenUsed="0"/>
+    <w:lsdException w:name="Colorful Grid Accent 4" w:semiHidden="0" w:uiPriority="73" w:unhideWhenUsed="0"/>
+    <w:lsdException w:name="Light Shading Accent 5" w:semiHidden="0" w:uiPriority="60" w:unhideWhenUsed="0"/>
+    <w:lsdException w:name="Light List Accent 5" w:semiHidden="0" w:uiPriority="61" w:unhideWhenUsed="0"/>
+    <w:lsdException w:name="Light Grid Accent 5" w:semiHidden="0" w:uiPriority="62" w:unhideWhenUsed="0"/>
+    <w:lsdException w:name="Medium Shading 1 Accent 5" w:semiHidden="0" w:uiPriority="63" w:unhideWhenUsed="0"/>
+    <w:lsdException w:name="Medium Shading 2 Accent 5" w:semiHidden="0" w:uiPriority="64" w:unhideWhenUsed="0"/>
+    <w:lsdException w:name="Medium List 1 Accent 5" w:semiHidden="0" w:uiPriority="65" w:unhideWhenUsed="0"/>
+    <w:lsdException w:name="Medium List 2 Accent 5" w:semiHidden="0" w:uiPriority="66" w:unhideWhenUsed="0"/>
+    <w:lsdException w:name="Medium Grid 1 Accent 5" w:semiHidden="0" w:uiPriority="67" w:unhideWhenUsed="0"/>
+    <w:lsdException w:name="Medium Grid 2 Accent 5" w:semiHidden="0" w:uiPriority="68" w:unhideWhenUsed="0"/>
+    <w:lsdException w:name="Medium Grid 3 Accent 5" w:semiHidden="0" w:uiPriority="69" w:unhideWhenUsed="0"/>
+    <w:lsdException w:name="Dark List Accent 5" w:semiHidden="0" w:uiPriority="70" w:unhideWhenUsed="0"/>
+    <w:lsdException w:name="Colorful Shading Accent 5" w:semiHidden="0" w:uiPriority="71" w:unhideWhenUsed="0"/>
+    <w:lsdException w:name="Colorful List Accent 5" w:semiHidden="0" w:uiPriority="72" w:unhideWhenUsed="0"/>
+    <w:lsdException w:name="Colorful Grid Accent 5" w:semiHidden="0" w:uiPriority="73" w:unhideWhenUsed="0"/>
+    <w:lsdException w:name="Light Shading Accent 6" w:semiHidden="0" w:uiPriority="60" w:unhideWhenUsed="0"/>
+    <w:lsdException w:name="Light List Accent 6" w:semiHidden="0" w:uiPriority="61" w:unhideWhenUsed="0"/>
+    <w:lsdException w:name="Light Grid Accent 6" w:semiHidden="0" w:uiPriority="62" w:unhideWhenUsed="0"/>
+    <w:lsdException w:name="Medium Shading 1 Accent 6" w:semiHidden="0" w:uiPriority="63" w:unhideWhenUsed="0"/>
+    <w:lsdException w:name="Medium Shading 2 Accent 6" w:semiHidden="0" w:uiPriority="64" w:unhideWhenUsed="0"/>
+    <w:lsdException w:name="Medium List 1 Accent 6" w:semiHidden="0" w:uiPriority="65" w:unhideWhenUsed="0"/>
+    <w:lsdException w:name="Medium List 2 Accent 6" w:semiHidden="0" w:uiPriority="66" w:unhideWhenUsed="0"/>
+    <w:lsdException w:name="Medium Grid 1 Accent 6" w:semiHidden="0" w:uiPriority="67" w:unhideWhenUsed="0"/>
+    <w:lsdException w:name="Medium Grid 2 Accent 6" w:semiHidden="0" w:uiPriority="68" w:unhideWhenUsed="0"/>
+    <w:lsdException w:name="Medium Grid 3 Accent 6" w:semiHidden="0" w:uiPriority="69" w:unhideWhenUsed="0"/>
+    <w:lsdException w:name="Dark List Accent 6" w:semiHidden="0" w:uiPriority="70" w:unhideWhenUsed="0"/>
+    <w:lsdException w:name="Colorful Shading Accent 6" w:semiHidden="0" w:uiPriority="71" w:unhideWhenUsed="0"/>
+    <w:lsdException w:name="Colorful List Accent 6" w:semiHidden="0" w:uiPriority="72" w:unhideWhenUsed="0"/>
+    <w:lsdException w:name="Colorful Grid Accent 6" w:semiHidden="0" w:uiPriority="73" w:unhideWhenUsed="0"/>
+    <w:lsdException w:name="Subtle Emphasis" w:semiHidden="0" w:uiPriority="19" w:unhideWhenUsed="0" w:qFormat="1"/>
+    <w:lsdException w:name="Intense Emphasis" w:semiHidden="0" w:uiPriority="21" w:unhideWhenUsed="0" w:qFormat="1"/>
+    <w:lsdException w:name="Subtle Reference" w:semiHidden="0" w:uiPriority="31" w:unhideWhenUsed="0" w:qFormat="1"/>
+    <w:lsdException w:name="Intense Reference" w:semiHidden="0" w:uiPriority="32" w:unhideWhenUsed="0" w:qFormat="1"/>
+    <w:lsdException w:name="Book Title" w:semiHidden="0" w:uiPriority="33" w:unhideWhenUsed="0" w:qFormat="1"/>
+    <w:lsdException w:name="Bibliography" w:uiPriority="37"/>
+    <w:lsdException w:name="TOC Heading" w:uiPriority="39" w:qFormat="1"/>
+  </w:latentStyles>
+  <w:style w:type="paragraph" w:default="1" w:styleId="Normal">
+    <w:name w:val="Normal"/>
+    <w:qFormat/>
+    <w:rsid w:val="00150F4D"/>
+    <w:pPr>
+      <w:spacing w:after="0" w:line="240" w:lineRule="auto"/>
+    </w:pPr>
+    <w:rPr>
+      <w:rFonts w:ascii="Times New Roman" w:eastAsia="Times New Roman" w:hAnsi="Times New Roman" w:cs="Times New Roman"/>
+      <w:sz w:val="24"/>
+      <w:szCs w:val="24"/>
+      <w:lang w:eastAsia="ru-RU"/>
+    </w:rPr>
+  </w:style>
+  <w:style w:type="paragraph" w:styleId="Heading1">
+    <w:name w:val="heading 1"/>
+    <w:basedOn w:val="Normal"/>
+    <w:next w:val="Normal"/>
+    <w:link w:val="Heading1Char"/>
+    <w:uiPriority w:val="99"/>
+    <w:qFormat/>
+    <w:rsid w:val="00150F4D"/>
+    <w:pPr>
+      <w:keepNext/>
+      <w:jc w:val="both"/>
+      <w:outlineLvl w:val="0"/>
+    </w:pPr>
+    <w:rPr>
+      <w:i/>
+    </w:rPr>
+  </w:style>
+  <w:style w:type="character" w:default="1" w:styleId="DefaultParagraphFont">
+    <w:name w:val="Default Paragraph Font"/>
+    <w:uiPriority w:val="1"/>
+    <w:semiHidden/>
+    <w:unhideWhenUsed/>
+  </w:style>
+  <w:style w:type="table" w:default="1" w:styleId="TableNormal">
+    <w:name w:val="Normal Table"/>
+    <w:uiPriority w:val="99"/>
+    <w:semiHidden/>
+    <w:unhideWhenUsed/>
+    <w:tblPr>
+      <w:tblInd w:w="0" w:type="dxa"/>
+      <w:tblCellMar>
+        <w:top w:w="0" w:type="dxa"/>
+        <w:left w:w="108" w:type="dxa"/>
+        <w:bottom w:w="0" w:type="dxa"/>
+        <w:right w:w="108" w:type="dxa"/>
+      </w:tblCellMar>
+    </w:tblPr>
+  </w:style>
+  <w:style w:type="numbering" w:default="1" w:styleId="NoList">
+    <w:name w:val="No List"/>
+    <w:uiPriority w:val="99"/>
+    <w:semiHidden/>
+    <w:unhideWhenUsed/>
+  </w:style>
+  <w:style w:type="character" w:customStyle="1" w:styleId="Heading1Char">
+    <w:name w:val="Heading 1 Char"/>
+    <w:basedOn w:val="DefaultParagraphFont"/>
+    <w:link w:val="Heading1"/>
+    <w:uiPriority w:val="99"/>
+    <w:rsid w:val="00150F4D"/>
+    <w:rPr>
+      <w:rFonts w:ascii="Times New Roman" w:eastAsia="Times New Roman" w:hAnsi="Times New Roman" w:cs="Times New Roman"/>
+      <w:i/>
+      <w:sz w:val="24"/>
+      <w:szCs w:val="24"/>
+      <w:lang w:eastAsia="ru-RU"/>
+    </w:rPr>
+  </w:style>
+  <w:style w:type="paragraph" w:customStyle="1" w:styleId="Times142">
+    <w:name w:val="Times14_РИО2"/>
+    <w:basedOn w:val="Normal"/>
+    <w:link w:val="Times1420"/>
+    <w:qFormat/>
+    <w:rsid w:val="00150F4D"/>
+    <w:pPr>
+      <w:tabs>
+        <w:tab w:val="left" w:pos="709"/>
+      </w:tabs>
+      <w:spacing w:line="312" w:lineRule="auto"/>
+      <w:ind w:firstLine="709"/>
+      <w:jc w:val="both"/>
+    </w:pPr>
+    <w:rPr>
+      <w:sz w:val="28"/>
+    </w:rPr>
+  </w:style>
+  <w:style w:type="character" w:customStyle="1" w:styleId="Times1420">
+    <w:name w:val="Times14_РИО2 Знак"/>
+    <w:link w:val="Times142"/>
+    <w:rsid w:val="00150F4D"/>
+    <w:rPr>
+      <w:rFonts w:ascii="Times New Roman" w:eastAsia="Times New Roman" w:hAnsi="Times New Roman" w:cs="Times New Roman"/>
+      <w:sz w:val="28"/>
+      <w:szCs w:val="24"/>
+      <w:lang w:eastAsia="ru-RU"/>
+    </w:rPr>
+  </w:style>
+  <w:style w:type="character" w:styleId="BookTitle">
+    <w:name w:val="Book Title"/>
+    <w:uiPriority w:val="33"/>
+    <w:qFormat/>
+    <w:rsid w:val="00150F4D"/>
+    <w:rPr>
+      <w:b/>
+      <w:bCs/>
+      <w:smallCaps/>
+      <w:spacing w:val="5"/>
+    </w:rPr>
+  </w:style>
+  <w:style w:type="paragraph" w:styleId="ListParagraph">
+    <w:name w:val="List Paragraph"/>
+    <w:basedOn w:val="Normal"/>
+    <w:uiPriority w:val="34"/>
+    <w:qFormat/>
+    <w:rsid w:val="00150F4D"/>
+    <w:pPr>
+      <w:ind w:left="720"/>
+      <w:contextualSpacing/>
+    </w:pPr>
+  </w:style>
+  <w:style w:type="paragraph" w:styleId="Footer">
+    <w:name w:val="footer"/>
+    <w:basedOn w:val="Normal"/>
+    <w:link w:val="FooterChar"/>
+    <w:uiPriority w:val="99"/>
+    <w:unhideWhenUsed/>
+    <w:rsid w:val="00150F4D"/>
+    <w:pPr>
+      <w:tabs>
+        <w:tab w:val="center" w:pos="4677"/>
+        <w:tab w:val="right" w:pos="9355"/>
+      </w:tabs>
+    </w:pPr>
+  </w:style>
+  <w:style w:type="character" w:customStyle="1" w:styleId="FooterChar">
+    <w:name w:val="Footer Char"/>
+    <w:basedOn w:val="DefaultParagraphFont"/>
+    <w:link w:val="Footer"/>
+    <w:uiPriority w:val="99"/>
+    <w:rsid w:val="00150F4D"/>
+    <w:rPr>
+      <w:rFonts w:ascii="Times New Roman" w:eastAsia="Times New Roman" w:hAnsi="Times New Roman" w:cs="Times New Roman"/>
+      <w:sz w:val="24"/>
+      <w:szCs w:val="24"/>
+      <w:lang w:eastAsia="ru-RU"/>
+    </w:rPr>
+  </w:style>
+  <w:style w:type="paragraph" w:styleId="PlainText">
+    <w:name w:val="Plain Text"/>
+    <w:basedOn w:val="Normal"/>
+    <w:link w:val="PlainTextChar"/>
+    <w:uiPriority w:val="99"/>
+    <w:semiHidden/>
+    <w:unhideWhenUsed/>
+    <w:rsid w:val="00150F4D"/>
+    <w:rPr>
+      <w:rFonts w:ascii="Consolas" w:eastAsiaTheme="minorHAnsi" w:hAnsi="Consolas" w:cstheme="minorBidi"/>
+      <w:sz w:val="21"/>
+      <w:szCs w:val="21"/>
+      <w:lang w:eastAsia="en-US"/>
+    </w:rPr>
+  </w:style>
+  <w:style w:type="character" w:customStyle="1" w:styleId="PlainTextChar">
+    <w:name w:val="Plain Text Char"/>
+    <w:basedOn w:val="DefaultParagraphFont"/>
+    <w:link w:val="PlainText"/>
+    <w:uiPriority w:val="99"/>
+    <w:semiHidden/>
+    <w:rsid w:val="00150F4D"/>
+    <w:rPr>
+      <w:rFonts w:ascii="Consolas" w:hAnsi="Consolas"/>
+      <w:sz w:val="21"/>
+      <w:szCs w:val="21"/>
+    </w:rPr>
+  </w:style>
+</w:styles>
+</file>
+
+<file path=word/stylesWithEffects.xml><?xml version="1.0" encoding="utf-8"?>
+<w:styles xmlns:wpc="http://schemas.microsoft.com/office/word/2010/wordprocessingCanvas" xmlns:mc="http://schemas.openxmlformats.org/markup-compatibility/2006" xmlns:o="urn:schemas-microsoft-com:office:office" xmlns:r="http://schemas.openxmlformats.org/officeDocument/2006/relationships" xmlns:m="http://schemas.openxmlformats.org/officeDocument/2006/math" xmlns:v="urn:schemas-microsoft-com:vml" xmlns:wp14="http://schemas.microsoft.com/office/word/2010/wordprocessingDrawing" xmlns:wp="http://schemas.openxmlformats.org/drawingml/2006/wordprocessingDrawing" xmlns:w10="urn:schemas-microsoft-com:office:word" xmlns:w="http://schemas.openxmlformats.org/wordprocessingml/2006/main" xmlns:w14="http://schemas.microsoft.com/office/word/2010/wordml" xmlns:wpg="http://schemas.microsoft.com/office/word/2010/wordprocessingGroup" xmlns:wpi="http://schemas.microsoft.com/office/word/2010/wordprocessingInk" xmlns:wne="http://schemas.microsoft.com/office/word/2006/wordml" xmlns:wps="http://schemas.microsoft.com/office/word/2010/wordprocessingShape" mc:Ignorable="w14 wp14">
+  <w:docDefaults>
+    <w:rPrDefault>
+      <w:rPr>
+        <w:rFonts w:asciiTheme="minorHAnsi" w:eastAsiaTheme="minorHAnsi" w:hAnsiTheme="minorHAnsi" w:cstheme="minorBidi"/>
+        <w:sz w:val="22"/>
+        <w:szCs w:val="22"/>
+        <w:lang w:val="ru-RU" w:eastAsia="en-US" w:bidi="ar-SA"/>
+      </w:rPr>
+    </w:rPrDefault>
+    <w:pPrDefault>
+      <w:pPr>
+        <w:spacing w:after="200" w:line="276" w:lineRule="auto"/>
+      </w:pPr>
+    </w:pPrDefault>
+  </w:docDefaults>
+  <w:latentStyles w:defLockedState="0" w:defUIPriority="99" w:defSemiHidden="1" w:defUnhideWhenUsed="1" w:defQFormat="0" w:count="267">
+    <w:lsdException w:name="Normal" w:semiHidden="0" w:uiPriority="0" w:unhideWhenUsed="0" w:qFormat="1"/>
+    <w:lsdException w:name="heading 1" w:semiHidden="0" w:unhideWhenUsed="0" w:qFormat="1"/>
+    <w:lsdException w:name="heading 2" w:uiPriority="9" w:qFormat="1"/>
+    <w:lsdException w:name="heading 3" w:uiPriority="9" w:qFormat="1"/>
+    <w:lsdException w:name="heading 4" w:uiPriority="9" w:qFormat="1"/>
+    <w:lsdException w:name="heading 5" w:uiPriority="9" w:qFormat="1"/>
+    <w:lsdException w:name="heading 6" w:uiPriority="9" w:qFormat="1"/>
+    <w:lsdException w:name="heading 7" w:uiPriority="9" w:qFormat="1"/>
+    <w:lsdException w:name="heading 8" w:uiPriority="9" w:qFormat="1"/>
+    <w:lsdException w:name="heading 9" w:uiPriority="9" w:qFormat="1"/>
+    <w:lsdException w:name="toc 1" w:uiPriority="39"/>
+    <w:lsdException w:name="toc 2" w:uiPriority="39"/>
+    <w:lsdException w:name="toc 3" w:uiPriority="39"/>
+    <w:lsdException w:name="toc 4" w:uiPriority="39"/>
+    <w:lsdException w:name="toc 5" w:uiPriority="39"/>
+    <w:lsdException w:name="toc 6" w:uiPriority="39"/>
+    <w:lsdException w:name="toc 7" w:uiPriority="39"/>
+    <w:lsdException w:name="toc 8" w:uiPriority="39"/>
+    <w:lsdException w:name="toc 9" w:uiPriority="39"/>
+    <w:lsdException w:name="caption" w:uiPriority="35" w:qFormat="1"/>
+    <w:lsdException w:name="Title" w:semiHidden="0" w:uiPriority="10" w:unhideWhenUsed="0" w:qFormat="1"/>
+    <w:lsdException w:name="Default Paragraph Font" w:uiPriority="1"/>
+    <w:lsdException w:name="Subtitle" w:semiHidden="0" w:uiPriority="11" w:unhideWhenUsed="0" w:qFormat="1"/>
+    <w:lsdException w:name="Strong" w:semiHidden="0" w:uiPriority="22" w:unhideWhenUsed="0" w:qFormat="1"/>
+    <w:lsdException w:name="Emphasis" w:semiHidden="0" w:uiPriority="20" w:unhideWhenUsed="0" w:qFormat="1"/>
+    <w:lsdException w:name="Table Grid" w:uiPriority="59"/>
+    <w:lsdException w:name="Placeholder Text" w:unhideWhenUsed="0"/>
+    <w:lsdException w:name="No Spacing" w:semiHidden="0" w:uiPriority="1" w:unhideWhenUsed="0" w:qFormat="1"/>
+    <w:lsdException w:name="Light Shading" w:semiHidden="0" w:uiPriority="60" w:unhideWhenUsed="0"/>
+    <w:lsdException w:name="Light List" w:semiHidden="0" w:uiPriority="61" w:unhideWhenUsed="0"/>
+    <w:lsdException w:name="Light Grid" w:semiHidden="0" w:uiPriority="62" w:unhideWhenUsed="0"/>
+    <w:lsdException w:name="Medium Shading 1" w:semiHidden="0" w:uiPriority="63" w:unhideWhenUsed="0"/>
+    <w:lsdException w:name="Medium Shading 2" w:semiHidden="0" w:uiPriority="64" w:unhideWhenUsed="0"/>
+    <w:lsdException w:name="Medium List 1" w:semiHidden="0" w:uiPriority="65" w:unhideWhenUsed="0"/>
+    <w:lsdException w:name="Medium List 2" w:semiHidden="0" w:uiPriority="66" w:unhideWhenUsed="0"/>
+    <w:lsdException w:name="Medium Grid 1" w:semiHidden="0" w:uiPriority="67" w:unhideWhenUsed="0"/>
+    <w:lsdException w:name="Medium Grid 2" w:semiHidden="0" w:uiPriority="68" w:unhideWhenUsed="0"/>
+    <w:lsdException w:name="Medium Grid 3" w:semiHidden="0" w:uiPriority="69" w:unhideWhenUsed="0"/>
+    <w:lsdException w:name="Dark List" w:semiHidden="0" w:uiPriority="70" w:unhideWhenUsed="0"/>
+    <w:lsdException w:name="Colorful Shading" w:semiHidden="0" w:uiPriority="71" w:unhideWhenUsed="0"/>
+    <w:lsdException w:name="Colorful List" w:semiHidden="0" w:uiPriority="72" w:unhideWhenUsed="0"/>
+    <w:lsdException w:name="Colorful Grid" w:semiHidden="0" w:uiPriority="73" w:unhideWhenUsed="0"/>
+    <w:lsdException w:name="Light Shading Accent 1" w:semiHidden="0" w:uiPriority="60" w:unhideWhenUsed="0"/>
+    <w:lsdException w:name="Light List Accent 1" w:semiHidden="0" w:uiPriority="61" w:unhideWhenUsed="0"/>
+    <w:lsdException w:name="Light Grid Accent 1" w:semiHidden="0" w:uiPriority="62" w:unhideWhenUsed="0"/>
+    <w:lsdException w:name="Medium Shading 1 Accent 1" w:semiHidden="0" w:uiPriority="63" w:unhideWhenUsed="0"/>
+    <w:lsdException w:name="Medium Shading 2 Accent 1" w:semiHidden="0" w:uiPriority="64" w:unhideWhenUsed="0"/>
+    <w:lsdException w:name="Medium List 1 Accent 1" w:semiHidden="0" w:uiPriority="65" w:unhideWhenUsed="0"/>
+    <w:lsdException w:name="Revision" w:unhideWhenUsed="0"/>
+    <w:lsdException w:name="List Paragraph" w:semiHidden="0" w:uiPriority="34" w:unhideWhenUsed="0" w:qFormat="1"/>
+    <w:lsdException w:name="Quote" w:semiHidden="0" w:uiPriority="29" w:unhideWhenUsed="0" w:qFormat="1"/>
+    <w:lsdException w:name="Intense Quote" w:semiHidden="0" w:uiPriority="30" w:unhideWhenUsed="0" w:qFormat="1"/>
+    <w:lsdException w:name="Medium List 2 Accent 1" w:semiHidden="0" w:uiPriority="66" w:unhideWhenUsed="0"/>
+    <w:lsdException w:name="Medium Grid 1 Accent 1" w:semiHidden="0" w:uiPriority="67" w:unhideWhenUsed="0"/>
+    <w:lsdException w:name="Medium Grid 2 Accent 1" w:semiHidden="0" w:uiPriority="68" w:unhideWhenUsed="0"/>
+    <w:lsdException w:name="Medium Grid 3 Accent 1" w:semiHidden="0" w:uiPriority="69" w:unhideWhenUsed="0"/>
+    <w:lsdException w:name="Dark List Accent 1" w:semiHidden="0" w:uiPriority="70" w:unhideWhenUsed="0"/>
+    <w:lsdException w:name="Colorful Shading Accent 1" w:semiHidden="0" w:uiPriority="71" w:unhideWhenUsed="0"/>
+    <w:lsdException w:name="Colorful List Accent 1" w:semiHidden="0" w:uiPriority="72" w:unhideWhenUsed="0"/>
+    <w:lsdException w:name="Colorful Grid Accent 1" w:semiHidden="0" w:uiPriority="73" w:unhideWhenUsed="0"/>
+    <w:lsdException w:name="Light Shading Accent 2" w:semiHidden="0" w:uiPriority="60" w:unhideWhenUsed="0"/>
+    <w:lsdException w:name="Light List Accent 2" w:semiHidden="0" w:uiPriority="61" w:unhideWhenUsed="0"/>
+    <w:lsdException w:name="Light Grid Accent 2" w:semiHidden="0" w:uiPriority="62" w:unhideWhenUsed="0"/>
+    <w:lsdException w:name="Medium Shading 1 Accent 2" w:semiHidden="0" w:uiPriority="63" w:unhideWhenUsed="0"/>
+    <w:lsdException w:name="Medium Shading 2 Accent 2" w:semiHidden="0" w:uiPriority="64" w:unhideWhenUsed="0"/>
+    <w:lsdException w:name="Medium List 1 Accent 2" w:semiHidden="0" w:uiPriority="65" w:unhideWhenUsed="0"/>
+    <w:lsdException w:name="Medium List 2 Accent 2" w:semiHidden="0" w:uiPriority="66" w:unhideWhenUsed="0"/>
+    <w:lsdException w:name="Medium Grid 1 Accent 2" w:semiHidden="0" w:uiPriority="67" w:unhideWhenUsed="0"/>
+    <w:lsdException w:name="Medium Grid 2 Accent 2" w:semiHidden="0" w:uiPriority="68" w:unhideWhenUsed="0"/>
+    <w:lsdException w:name="Medium Grid 3 Accent 2" w:semiHidden="0" w:uiPriority="69" w:unhideWhenUsed="0"/>
+    <w:lsdException w:name="Dark List Accent 2" w:semiHidden="0" w:uiPriority="70" w:unhideWhenUsed="0"/>
+    <w:lsdException w:name="Colorful Shading Accent 2" w:semiHidden="0" w:uiPriority="71" w:unhideWhenUsed="0"/>
+    <w:lsdException w:name="Colorful List Accent 2" w:semiHidden="0" w:uiPriority="72" w:unhideWhenUsed="0"/>
+    <w:lsdException w:name="Colorful Grid Accent 2" w:semiHidden="0" w:uiPriority="73" w:unhideWhenUsed="0"/>
+    <w:lsdException w:name="Light Shading Accent 3" w:semiHidden="0" w:uiPriority="60" w:unhideWhenUsed="0"/>
+    <w:lsdException w:name="Light List Accent 3" w:semiHidden="0" w:uiPriority="61" w:unhideWhenUsed="0"/>
+    <w:lsdException w:name="Light Grid Accent 3" w:semiHidden="0" w:uiPriority="62" w:unhideWhenUsed="0"/>
+    <w:lsdException w:name="Medium Shading 1 Accent 3" w:semiHidden="0" w:uiPriority="63" w:unhideWhenUsed="0"/>
+    <w:lsdException w:name="Medium Shading 2 Accent 3" w:semiHidden="0" w:uiPriority="64" w:unhideWhenUsed="0"/>
+    <w:lsdException w:name="Medium List 1 Accent 3" w:semiHidden="0" w:uiPriority="65" w:unhideWhenUsed="0"/>
+    <w:lsdException w:name="Medium List 2 Accent 3" w:semiHidden="0" w:uiPriority="66" w:unhideWhenUsed="0"/>
+    <w:lsdException w:name="Medium Grid 1 Accent 3" w:semiHidden="0" w:uiPriority="67" w:unhideWhenUsed="0"/>
+    <w:lsdException w:name="Medium Grid 2 Accent 3" w:semiHidden="0" w:uiPriority="68" w:unhideWhenUsed="0"/>
+    <w:lsdException w:name="Medium Grid 3 Accent 3" w:semiHidden="0" w:uiPriority="69" w:unhideWhenUsed="0"/>
+    <w:lsdException w:name="Dark List Accent 3" w:semiHidden="0" w:uiPriority="70" w:unhideWhenUsed="0"/>
+    <w:lsdException w:name="Colorful Shading Accent 3" w:semiHidden="0" w:uiPriority="71" w:unhideWhenUsed="0"/>
+    <w:lsdException w:name="Colorful List Accent 3" w:semiHidden="0" w:uiPriority="72" w:unhideWhenUsed="0"/>
+    <w:lsdException w:name="Colorful Grid Accent 3" w:semiHidden="0" w:uiPriority="73" w:unhideWhenUsed="0"/>
+    <w:lsdException w:name="Light Shading Accent 4" w:semiHidden="0" w:uiPriority="60" w:unhideWhenUsed="0"/>
+    <w:lsdException w:name="Light List Accent 4" w:semiHidden="0" w:uiPriority="61" w:unhideWhenUsed="0"/>
+    <w:lsdException w:name="Light Grid Accent 4" w:semiHidden="0" w:uiPriority="62" w:unhideWhenUsed="0"/>
+    <w:lsdException w:name="Medium Shading 1 Accent 4" w:semiHidden="0" w:uiPriority="63" w:unhideWhenUsed="0"/>
+    <w:lsdException w:name="Medium Shading 2 Accent 4" w:semiHidden="0" w:uiPriority="64" w:unhideWhenUsed="0"/>
+    <w:lsdException w:name="Medium List 1 Accent 4" w:semiHidden="0" w:uiPriority="65" w:unhideWhenUsed="0"/>
+    <w:lsdException w:name="Medium List 2 Accent 4" w:semiHidden="0" w:uiPriority="66" w:unhideWhenUsed="0"/>
+    <w:lsdException w:name="Medium Grid 1 Accent 4" w:semiHidden="0" w:uiPriority="67" w:unhideWhenUsed="0"/>
+    <w:lsdException w:name="Medium Grid 2 Accent 4" w:semiHidden="0" w:uiPriority="68" w:unhideWhenUsed="0"/>
+    <w:lsdException w:name="Medium Grid 3 Accent 4" w:semiHidden="0" w:uiPriority="69" w:unhideWhenUsed="0"/>
+    <w:lsdException w:name="Dark List Accent 4" w:semiHidden="0" w:uiPriority="70" w:unhideWhenUsed="0"/>
+    <w:lsdException w:name="Colorful Shading Accent 4" w:semiHidden="0" w:uiPriority="71" w:unhideWhenUsed="0"/>
+    <w:lsdException w:name="Colorful List Accent 4" w:semiHidden="0" w:uiPriority="72" w:unhideWhenUsed="0"/>
+    <w:lsdException w:name="Colorful Grid Accent 4" w:semiHidden="0" w:uiPriority="73" w:unhideWhenUsed="0"/>
+    <w:lsdException w:name="Light Shading Accent 5" w:semiHidden="0" w:uiPriority="60" w:unhideWhenUsed="0"/>
+    <w:lsdException w:name="Light List Accent 5" w:semiHidden="0" w:uiPriority="61" w:unhideWhenUsed="0"/>
+    <w:lsdException w:name="Light Grid Accent 5" w:semiHidden="0" w:uiPriority="62" w:unhideWhenUsed="0"/>
+    <w:lsdException w:name="Medium Shading 1 Accent 5" w:semiHidden="0" w:uiPriority="63" w:unhideWhenUsed="0"/>
+    <w:lsdException w:name="Medium Shading 2 Accent 5" w:semiHidden="0" w:uiPriority="64" w:unhideWhenUsed="0"/>
+    <w:lsdException w:name="Medium List 1 Accent 5" w:semiHidden="0" w:uiPriority="65" w:unhideWhenUsed="0"/>
+    <w:lsdException w:name="Medium List 2 Accent 5" w:semiHidden="0" w:uiPriority="66" w:unhideWhenUsed="0"/>
+    <w:lsdException w:name="Medium Grid 1 Accent 5" w:semiHidden="0" w:uiPriority="67" w:unhideWhenUsed="0"/>
+    <w:lsdException w:name="Medium Grid 2 Accent 5" w:semiHidden="0" w:uiPriority="68" w:unhideWhenUsed="0"/>
+    <w:lsdException w:name="Medium Grid 3 Accent 5" w:semiHidden="0" w:uiPriority="69" w:unhideWhenUsed="0"/>
+    <w:lsdException w:name="Dark List Accent 5" w:semiHidden="0" w:uiPriority="70" w:unhideWhenUsed="0"/>
+    <w:lsdException w:name="Colorful Shading Accent 5" w:semiHidden="0" w:uiPriority="71" w:unhideWhenUsed="0"/>
+    <w:lsdException w:name="Colorful List Accent 5" w:semiHidden="0" w:uiPriority="72" w:unhideWhenUsed="0"/>
+    <w:lsdException w:name="Colorful Grid Accent 5" w:semiHidden="0" w:uiPriority="73" w:unhideWhenUsed="0"/>
+    <w:lsdException w:name="Light Shading Accent 6" w:semiHidden="0" w:uiPriority="60" w:unhideWhenUsed="0"/>
+    <w:lsdException w:name="Light List Accent 6" w:semiHidden="0" w:uiPriority="61" w:unhideWhenUsed="0"/>
+    <w:lsdException w:name="Light Grid Accent 6" w:semiHidden="0" w:uiPriority="62" w:unhideWhenUsed="0"/>
+    <w:lsdException w:name="Medium Shading 1 Accent 6" w:semiHidden="0" w:uiPriority="63" w:unhideWhenUsed="0"/>
+    <w:lsdException w:name="Medium Shading 2 Accent 6" w:semiHidden="0" w:uiPriority="64" w:unhideWhenUsed="0"/>
+    <w:lsdException w:name="Medium List 1 Accent 6" w:semiHidden="0" w:uiPriority="65" w:unhideWhenUsed="0"/>
+    <w:lsdException w:name="Medium List 2 Accent 6" w:semiHidden="0" w:uiPriority="66" w:unhideWhenUsed="0"/>
+    <w:lsdException w:name="Medium Grid 1 Accent 6" w:semiHidden="0" w:uiPriority="67" w:unhideWhenUsed="0"/>
+    <w:lsdException w:name="Medium Grid 2 Accent 6" w:semiHidden="0" w:uiPriority="68" w:unhideWhenUsed="0"/>
+    <w:lsdException w:name="Medium Grid 3 Accent 6" w:semiHidden="0" w:uiPriority="69" w:unhideWhenUsed="0"/>
+    <w:lsdException w:name="Dark List Accent 6" w:semiHidden="0" w:uiPriority="70" w:unhideWhenUsed="0"/>
+    <w:lsdException w:name="Colorful Shading Accent 6" w:semiHidden="0" w:uiPriority="71" w:unhideWhenUsed="0"/>
+    <w:lsdException w:name="Colorful List Accent 6" w:semiHidden="0" w:uiPriority="72" w:unhideWhenUsed="0"/>
+    <w:lsdException w:name="Colorful Grid Accent 6" w:semiHidden="0" w:uiPriority="73" w:unhideWhenUsed="0"/>
+    <w:lsdException w:name="Subtle Emphasis" w:semiHidden="0" w:uiPriority="19" w:unhideWhenUsed="0" w:qFormat="1"/>
+    <w:lsdException w:name="Intense Emphasis" w:semiHidden="0" w:uiPriority="21" w:unhideWhenUsed="0" w:qFormat="1"/>
+    <w:lsdException w:name="Subtle Reference" w:semiHidden="0" w:uiPriority="31" w:unhideWhenUsed="0" w:qFormat="1"/>
+    <w:lsdException w:name="Intense Reference" w:semiHidden="0" w:uiPriority="32" w:unhideWhenUsed="0" w:qFormat="1"/>
+    <w:lsdException w:name="Book Title" w:semiHidden="0" w:uiPriority="33" w:unhideWhenUsed="0" w:qFormat="1"/>
+    <w:lsdException w:name="Bibliography" w:uiPriority="37"/>
+    <w:lsdException w:name="TOC Heading" w:uiPriority="39" w:qFormat="1"/>
   </w:latentStyles>
   <w:style w:type="paragraph" w:default="1" w:styleId="Normal">
     <w:name w:val="Normal"/>
